--- a/CodeInspection/CodeInspectionDocument.docx
+++ b/CodeInspection/CodeInspectionDocument.docx
@@ -1,6 +1,6 @@
 
 <file path=word/document.xml><?xml version="1.0" encoding="utf-8"?>
-<w:document xmlns:wpc="http://schemas.microsoft.com/office/word/2010/wordprocessingCanvas" xmlns:mc="http://schemas.openxmlformats.org/markup-compatibility/2006" xmlns:o="urn:schemas-microsoft-com:office:office" xmlns:r="http://schemas.openxmlformats.org/officeDocument/2006/relationships" xmlns:m="http://schemas.openxmlformats.org/officeDocument/2006/math" xmlns:v="urn:schemas-microsoft-com:vml" xmlns:wp14="http://schemas.microsoft.com/office/word/2010/wordprocessingDrawing" xmlns:wp="http://schemas.openxmlformats.org/drawingml/2006/wordprocessingDrawing" xmlns:w10="urn:schemas-microsoft-com:office:word" xmlns:w="http://schemas.openxmlformats.org/wordprocessingml/2006/main" xmlns:w14="http://schemas.microsoft.com/office/word/2010/wordml" xmlns:w15="http://schemas.microsoft.com/office/word/2012/wordml" xmlns:wpg="http://schemas.microsoft.com/office/word/2010/wordprocessingGroup" xmlns:wpi="http://schemas.microsoft.com/office/word/2010/wordprocessingInk" xmlns:wne="http://schemas.microsoft.com/office/word/2006/wordml" xmlns:wps="http://schemas.microsoft.com/office/word/2010/wordprocessingShape" mc:Ignorable="w14 w15 wp14">
+<w:document xmlns:wpc="http://schemas.microsoft.com/office/word/2010/wordprocessingCanvas" xmlns:mo="http://schemas.microsoft.com/office/mac/office/2008/main" xmlns:mc="http://schemas.openxmlformats.org/markup-compatibility/2006" xmlns:mv="urn:schemas-microsoft-com:mac:vml" xmlns:o="urn:schemas-microsoft-com:office:office" xmlns:r="http://schemas.openxmlformats.org/officeDocument/2006/relationships" xmlns:m="http://schemas.openxmlformats.org/officeDocument/2006/math" xmlns:v="urn:schemas-microsoft-com:vml" xmlns:wp14="http://schemas.microsoft.com/office/word/2010/wordprocessingDrawing" xmlns:wp="http://schemas.openxmlformats.org/drawingml/2006/wordprocessingDrawing" xmlns:w10="urn:schemas-microsoft-com:office:word" xmlns:w="http://schemas.openxmlformats.org/wordprocessingml/2006/main" xmlns:w14="http://schemas.microsoft.com/office/word/2010/wordml" xmlns:wpg="http://schemas.microsoft.com/office/word/2010/wordprocessingGroup" xmlns:wpi="http://schemas.microsoft.com/office/word/2010/wordprocessingInk" xmlns:wne="http://schemas.microsoft.com/office/word/2006/wordml" xmlns:wps="http://schemas.microsoft.com/office/word/2010/wordprocessingShape" mc:Ignorable="w14 wp14">
   <w:background w:color="FFFFFF"/>
   <w:body>
     <w:p>
@@ -15,7 +15,7 @@
       <w:r>
         <w:rPr>
           <w:noProof/>
-          <w:lang w:eastAsia="zh-TW"/>
+          <w:lang w:val="en-GB"/>
         </w:rPr>
         <w:drawing>
           <wp:inline distT="0" distB="0" distL="0" distR="0" wp14:anchorId="68E100B4" wp14:editId="1AE4F759">
@@ -35,7 +35,7 @@
                     </pic:cNvPicPr>
                   </pic:nvPicPr>
                   <pic:blipFill>
-                    <a:blip r:embed="rId8">
+                    <a:blip r:embed="rId9">
                       <a:extLst>
                         <a:ext uri="{28A0092B-C50C-407E-A947-70E740481C1C}">
                           <a14:useLocalDpi xmlns:a14="http://schemas.microsoft.com/office/drawing/2010/main" val="0"/>
@@ -87,6 +87,7 @@
         <w:jc w:val="center"/>
         <w:rPr>
           <w:noProof/>
+          <w:lang w:val="en-GB"/>
         </w:rPr>
       </w:pPr>
       <w:r>
@@ -96,6 +97,7 @@
           <w:noProof/>
           <w:sz w:val="48"/>
           <w:szCs w:val="48"/>
+          <w:lang w:val="en-GB"/>
         </w:rPr>
         <w:t>“</w:t>
       </w:r>
@@ -106,6 +108,7 @@
           <w:noProof/>
           <w:sz w:val="48"/>
           <w:szCs w:val="48"/>
+          <w:lang w:val="en-GB"/>
         </w:rPr>
         <w:t>Code Inspection Document</w:t>
       </w:r>
@@ -116,6 +119,7 @@
           <w:noProof/>
           <w:sz w:val="48"/>
           <w:szCs w:val="48"/>
+          <w:lang w:val="en-GB"/>
         </w:rPr>
         <w:t>”</w:t>
       </w:r>
@@ -126,6 +130,7 @@
         <w:rPr>
           <w:b/>
           <w:noProof/>
+          <w:lang w:val="en-GB"/>
         </w:rPr>
       </w:pPr>
     </w:p>
@@ -133,7 +138,9 @@
       <w:pPr>
         <w:pStyle w:val="Normal1"/>
         <w:rPr>
-          <w:noProof/>
+          <w:b/>
+          <w:noProof/>
+          <w:lang w:val="en-GB"/>
         </w:rPr>
       </w:pPr>
     </w:p>
@@ -141,18 +148,56 @@
       <w:pPr>
         <w:pStyle w:val="Normal1"/>
         <w:rPr>
-          <w:noProof/>
-        </w:rPr>
-      </w:pPr>
-      <w:r>
-        <w:rPr>
-          <w:noProof/>
+          <w:b/>
+          <w:noProof/>
+          <w:lang w:val="en-GB"/>
+        </w:rPr>
+      </w:pPr>
+      <w:r>
+        <w:rPr>
+          <w:b/>
+          <w:noProof/>
+          <w:lang w:val="en-GB"/>
+        </w:rPr>
+        <w:t xml:space="preserve">Version 1.0 </w:t>
+      </w:r>
+      <w:r>
+        <w:rPr>
+          <w:i/>
+          <w:noProof/>
+          <w:lang w:val="en-GB"/>
+        </w:rPr>
+        <w:t>(01/02/2017)</w:t>
+      </w:r>
+    </w:p>
+    <w:p>
+      <w:pPr>
+        <w:pStyle w:val="Normal1"/>
+        <w:rPr>
+          <w:noProof/>
+          <w:lang w:val="en-GB"/>
+        </w:rPr>
+      </w:pPr>
+    </w:p>
+    <w:p>
+      <w:pPr>
+        <w:pStyle w:val="Normal1"/>
+        <w:rPr>
+          <w:noProof/>
+          <w:lang w:val="en-GB"/>
+        </w:rPr>
+      </w:pPr>
+      <w:r>
+        <w:rPr>
+          <w:noProof/>
+          <w:lang w:val="en-GB"/>
         </w:rPr>
         <w:t>Giorgio Marzorati</w:t>
       </w:r>
       <w:r>
         <w:rPr>
           <w:noProof/>
+          <w:lang w:val="en-GB"/>
         </w:rPr>
         <w:t xml:space="preserve"> (876546)</w:t>
       </w:r>
@@ -260,7 +305,7 @@
       <w:sdtContent>
         <w:p>
           <w:pPr>
-            <w:pStyle w:val="TOCHeading"/>
+            <w:pStyle w:val="Titolosommario"/>
             <w:rPr>
               <w:lang w:val="en-GB"/>
             </w:rPr>
@@ -281,7 +326,7 @@
         </w:p>
         <w:p>
           <w:pPr>
-            <w:pStyle w:val="TOC1"/>
+            <w:pStyle w:val="Sommario1"/>
             <w:rPr>
               <w:rFonts w:asciiTheme="minorHAnsi" w:hAnsiTheme="minorHAnsi" w:cstheme="minorBidi"/>
               <w:b w:val="0"/>
@@ -359,7 +404,7 @@
         </w:p>
         <w:p>
           <w:pPr>
-            <w:pStyle w:val="TOC1"/>
+            <w:pStyle w:val="Sommario1"/>
             <w:rPr>
               <w:rFonts w:asciiTheme="minorHAnsi" w:hAnsiTheme="minorHAnsi" w:cstheme="minorBidi"/>
               <w:b w:val="0"/>
@@ -419,7 +464,7 @@
         </w:p>
         <w:p>
           <w:pPr>
-            <w:pStyle w:val="TOC1"/>
+            <w:pStyle w:val="Sommario1"/>
             <w:rPr>
               <w:rFonts w:asciiTheme="minorHAnsi" w:hAnsiTheme="minorHAnsi" w:cstheme="minorBidi"/>
               <w:b w:val="0"/>
@@ -479,7 +524,7 @@
         </w:p>
         <w:p>
           <w:pPr>
-            <w:pStyle w:val="TOC1"/>
+            <w:pStyle w:val="Sommario1"/>
             <w:rPr>
               <w:rFonts w:asciiTheme="minorHAnsi" w:hAnsiTheme="minorHAnsi" w:cstheme="minorBidi"/>
               <w:b w:val="0"/>
@@ -568,7 +613,7 @@
     <w:p>
       <w:pPr>
         <w:rPr>
-          <w:rStyle w:val="BookTitle"/>
+          <w:rStyle w:val="Titolodellibro"/>
           <w:rFonts w:asciiTheme="majorHAnsi" w:eastAsiaTheme="majorEastAsia" w:hAnsiTheme="majorHAnsi" w:cstheme="majorBidi"/>
           <w:smallCaps w:val="0"/>
           <w:color w:val="244061" w:themeColor="accent1" w:themeShade="80"/>
@@ -580,7 +625,7 @@
       </w:pPr>
       <w:r>
         <w:rPr>
-          <w:rStyle w:val="BookTitle"/>
+          <w:rStyle w:val="Titolodellibro"/>
           <w:b w:val="0"/>
           <w:bCs w:val="0"/>
           <w:smallCaps w:val="0"/>
@@ -592,9 +637,9 @@
     </w:p>
     <w:p>
       <w:pPr>
-        <w:pStyle w:val="TOCHeading"/>
-        <w:rPr>
-          <w:rStyle w:val="BookTitle"/>
+        <w:pStyle w:val="Titolosommario"/>
+        <w:rPr>
+          <w:rStyle w:val="Titolodellibro"/>
           <w:b/>
           <w:bCs/>
           <w:smallCaps w:val="0"/>
@@ -605,7 +650,7 @@
       <w:bookmarkStart w:id="0" w:name="_Toc347437464"/>
       <w:r>
         <w:rPr>
-          <w:rStyle w:val="BookTitle"/>
+          <w:rStyle w:val="Titolodellibro"/>
           <w:b/>
           <w:bCs/>
           <w:smallCaps w:val="0"/>
@@ -625,55 +670,9 @@
     </w:p>
     <w:p>
       <w:pPr>
-        <w:rPr>
-          <w:lang w:val="en-GB"/>
-        </w:rPr>
-      </w:pPr>
-      <w:r>
-        <w:rPr>
-          <w:lang w:val="en-GB"/>
-        </w:rPr>
-        <w:t xml:space="preserve">The Code Inspection </w:t>
-      </w:r>
-      <w:r>
-        <w:rPr>
-          <w:lang w:val="en-GB"/>
-        </w:rPr>
-        <w:t xml:space="preserve">process aims to analyse the source code of a set of classes extracted from an existing project (a release of Apache </w:t>
-      </w:r>
-      <w:proofErr w:type="spellStart"/>
-      <w:r>
-        <w:rPr>
-          <w:lang w:val="en-GB"/>
-        </w:rPr>
-        <w:t>OFBiz</w:t>
-      </w:r>
-      <w:proofErr w:type="spellEnd"/>
-      <w:r>
-        <w:rPr>
-          <w:lang w:val="en-GB"/>
-        </w:rPr>
-        <w:t xml:space="preserve"> in this case), with the purpose of finding mistakes overlooking during the development phase. </w:t>
-      </w:r>
-      <w:r>
-        <w:rPr>
-          <w:lang w:val="en-GB"/>
-        </w:rPr>
-        <w:t>This examination has ben executed systematically with the support of the provided checklist</w:t>
-      </w:r>
-      <w:proofErr w:type="gramStart"/>
-      <w:r>
-        <w:rPr>
-          <w:lang w:val="en-GB"/>
-        </w:rPr>
-        <w:t>..</w:t>
-      </w:r>
-      <w:proofErr w:type="gramEnd"/>
-    </w:p>
-    <w:p>
-      <w:pPr>
-        <w:rPr>
-          <w:rStyle w:val="BookTitle"/>
+        <w:jc w:val="both"/>
+        <w:rPr>
+          <w:rStyle w:val="Titolodellibro"/>
           <w:b w:val="0"/>
           <w:bCs w:val="0"/>
           <w:smallCaps w:val="0"/>
@@ -681,12 +680,108 @@
           <w:lang w:val="en-GB"/>
         </w:rPr>
       </w:pPr>
-    </w:p>
-    <w:p>
-      <w:pPr>
-        <w:pStyle w:val="Heading1"/>
-        <w:rPr>
-          <w:rStyle w:val="BookTitle"/>
+      <w:r>
+        <w:rPr>
+          <w:lang w:val="en-GB"/>
+        </w:rPr>
+        <w:t xml:space="preserve">The Code Inspection process aims to analyse the source code of a set of classes extracted from an existing project (a release of Apache </w:t>
+      </w:r>
+      <w:proofErr w:type="spellStart"/>
+      <w:r>
+        <w:rPr>
+          <w:lang w:val="en-GB"/>
+        </w:rPr>
+        <w:t>OFBiz</w:t>
+      </w:r>
+      <w:proofErr w:type="spellEnd"/>
+      <w:r>
+        <w:rPr>
+          <w:lang w:val="en-GB"/>
+        </w:rPr>
+        <w:t xml:space="preserve"> in this case), with the purpose of finding mistakes overlooking during the development phase. It is a crucial part of the software </w:t>
+      </w:r>
+      <w:r>
+        <w:rPr>
+          <w:lang w:val="en-GB"/>
+        </w:rPr>
+        <w:t>life cycle</w:t>
+      </w:r>
+      <w:r>
+        <w:rPr>
+          <w:lang w:val="en-GB"/>
+        </w:rPr>
+        <w:t xml:space="preserve"> that aims to find bugs and code issues that cannot be discovered directly with unit test; it is particularly suited in situation when there is lack of </w:t>
+      </w:r>
+      <w:proofErr w:type="spellStart"/>
+      <w:r>
+        <w:rPr>
+          <w:lang w:val="en-GB"/>
+        </w:rPr>
+        <w:t>executability</w:t>
+      </w:r>
+      <w:proofErr w:type="spellEnd"/>
+      <w:r>
+        <w:rPr>
+          <w:lang w:val="en-GB"/>
+        </w:rPr>
+        <w:t xml:space="preserve"> (for example during the design phase, or the early development one). This examination has ben </w:t>
+      </w:r>
+      <w:r>
+        <w:rPr>
+          <w:lang w:val="en-GB"/>
+        </w:rPr>
+        <w:t>performed</w:t>
+      </w:r>
+      <w:r>
+        <w:rPr>
+          <w:lang w:val="en-GB"/>
+        </w:rPr>
+        <w:t xml:space="preserve"> systematically with the support of the provided</w:t>
+      </w:r>
+      <w:r>
+        <w:rPr>
+          <w:lang w:val="en-GB"/>
+        </w:rPr>
+        <w:t xml:space="preserve"> checklist, after the review of some of the </w:t>
+      </w:r>
+      <w:proofErr w:type="spellStart"/>
+      <w:r>
+        <w:rPr>
+          <w:lang w:val="en-GB"/>
+        </w:rPr>
+        <w:t>OFBiz</w:t>
+      </w:r>
+      <w:proofErr w:type="spellEnd"/>
+      <w:r>
+        <w:rPr>
+          <w:lang w:val="en-GB"/>
+        </w:rPr>
+        <w:t xml:space="preserve"> related</w:t>
+      </w:r>
+      <w:r>
+        <w:rPr>
+          <w:lang w:val="en-GB"/>
+        </w:rPr>
+        <w:t xml:space="preserve"> reference documents</w:t>
+      </w:r>
+      <w:r>
+        <w:rPr>
+          <w:lang w:val="en-GB"/>
+        </w:rPr>
+        <w:t xml:space="preserve"> (API, Framework, etc.) that can be found on the website</w:t>
+      </w:r>
+      <w:r>
+        <w:rPr>
+          <w:lang w:val="en-GB"/>
+        </w:rPr>
+        <w:t>.</w:t>
+      </w:r>
+    </w:p>
+    <w:p>
+      <w:pPr>
+        <w:pStyle w:val="Titolo1"/>
+        <w:rPr>
+          <w:rStyle w:val="Titolodellibro"/>
           <w:b/>
           <w:bCs/>
           <w:smallCaps w:val="0"/>
@@ -696,7 +791,7 @@
       </w:pPr>
       <w:r>
         <w:rPr>
-          <w:rStyle w:val="BookTitle"/>
+          <w:rStyle w:val="Titolodellibro"/>
           <w:b/>
           <w:bCs/>
           <w:smallCaps w:val="0"/>
@@ -707,7 +802,7 @@
       </w:r>
       <w:r>
         <w:rPr>
-          <w:rStyle w:val="BookTitle"/>
+          <w:rStyle w:val="Titolodellibro"/>
           <w:b/>
           <w:bCs/>
           <w:smallCaps w:val="0"/>
@@ -722,7 +817,6 @@
       <w:pPr>
         <w:pStyle w:val="Normal1"/>
         <w:rPr>
-          <w:noProof/>
           <w:lang w:val="en-GB"/>
         </w:rPr>
       </w:pPr>
@@ -731,16 +825,26 @@
       <w:pPr>
         <w:pStyle w:val="Normal1"/>
         <w:rPr>
-          <w:noProof/>
-          <w:lang w:val="en-US"/>
-        </w:rPr>
-      </w:pPr>
-      <w:r>
-        <w:rPr>
-          <w:noProof/>
-          <w:lang w:val="en-US"/>
-        </w:rPr>
-        <w:t>../apache-ofbiz-16.11.01/framework/minilang/src/main/java/org/apache/ofbiz/minilang/method/envops/OrderMapList.java</w:t>
+          <w:lang w:val="en-GB"/>
+        </w:rPr>
+      </w:pPr>
+      <w:r>
+        <w:rPr>
+          <w:lang w:val="en-GB"/>
+        </w:rPr>
+        <w:t>The cluster of classes that were assigned to our team is the following</w:t>
+      </w:r>
+      <w:r>
+        <w:rPr>
+          <w:lang w:val="en-GB"/>
+        </w:rPr>
+        <w:t xml:space="preserve"> (the full path location is shown)</w:t>
+      </w:r>
+      <w:r>
+        <w:rPr>
+          <w:lang w:val="en-GB"/>
+        </w:rPr>
+        <w:t>:</w:t>
       </w:r>
     </w:p>
     <w:p>
@@ -748,24 +852,35 @@
         <w:pStyle w:val="Normal1"/>
         <w:rPr>
           <w:noProof/>
-          <w:lang w:val="en-US"/>
+          <w:lang w:val="en-GB"/>
         </w:rPr>
       </w:pPr>
     </w:p>
     <w:p>
       <w:pPr>
         <w:pStyle w:val="Normal1"/>
-        <w:rPr>
-          <w:noProof/>
-          <w:lang w:val="en-GB"/>
-        </w:rPr>
-      </w:pPr>
-      <w:r>
-        <w:rPr>
-          <w:noProof/>
-          <w:lang w:val="en-US"/>
-        </w:rPr>
-        <w:t>../apache-ofbiz-16.11.01/applications/product/src/main/java/org/apache/ofbiz/product/config/ProductConfigWorker.java</w:t>
+        <w:jc w:val="both"/>
+        <w:rPr>
+          <w:rFonts w:ascii="Monaco" w:hAnsi="Monaco"/>
+          <w:noProof/>
+          <w:lang w:val="en-GB"/>
+        </w:rPr>
+      </w:pPr>
+      <w:r>
+        <w:rPr>
+          <w:rFonts w:ascii="Monaco" w:hAnsi="Monaco"/>
+          <w:noProof/>
+          <w:lang w:val="en-GB"/>
+        </w:rPr>
+        <w:t>apache-ofbiz-</w:t>
+      </w:r>
+      <w:r>
+        <w:rPr>
+          <w:rFonts w:ascii="Monaco" w:hAnsi="Monaco"/>
+          <w:noProof/>
+          <w:lang w:val="en-GB"/>
+        </w:rPr>
+        <w:t>16.11.01/framework/minilang/src/main/java/org/apache/ofbiz/minilang/method/envops/OrderMapList.java</w:t>
       </w:r>
     </w:p>
     <w:p>
@@ -779,7 +894,57 @@
     </w:p>
     <w:p>
       <w:pPr>
-        <w:pStyle w:val="Heading1"/>
+        <w:pStyle w:val="Normal1"/>
+        <w:rPr>
+          <w:rFonts w:ascii="Monaco" w:hAnsi="Monaco"/>
+          <w:noProof/>
+          <w:lang w:val="en-GB"/>
+        </w:rPr>
+      </w:pPr>
+      <w:r>
+        <w:rPr>
+          <w:rFonts w:ascii="Monaco" w:hAnsi="Monaco"/>
+          <w:noProof/>
+          <w:lang w:val="en-GB"/>
+        </w:rPr>
+        <w:t>apache-ofbiz-16.11.01/applications/product/src/main/java/org/apache/ofbiz/product/config/ProductConfigWorker.java</w:t>
+      </w:r>
+    </w:p>
+    <w:p>
+      <w:pPr>
+        <w:pStyle w:val="Normal1"/>
+        <w:rPr>
+          <w:noProof/>
+          <w:lang w:val="en-GB"/>
+        </w:rPr>
+      </w:pPr>
+    </w:p>
+    <w:p>
+      <w:pPr>
+        <w:pStyle w:val="Normal1"/>
+        <w:rPr>
+          <w:noProof/>
+          <w:lang w:val="en-GB"/>
+        </w:rPr>
+      </w:pPr>
+      <w:r>
+        <w:rPr>
+          <w:noProof/>
+          <w:lang w:val="en-GB"/>
+        </w:rPr>
+        <w:t xml:space="preserve">A description of the roles </w:t>
+      </w:r>
+      <w:r>
+        <w:rPr>
+          <w:noProof/>
+          <w:lang w:val="en-GB"/>
+        </w:rPr>
+        <w:t>belonging to the above mentioned class is explained in the next paragraph.</w:t>
+      </w:r>
+    </w:p>
+    <w:p>
+      <w:pPr>
+        <w:pStyle w:val="Titolo1"/>
         <w:rPr>
           <w:noProof/>
           <w:lang w:val="en-GB"/>
@@ -799,34 +964,34 @@
       <w:pPr>
         <w:pStyle w:val="Normal1"/>
         <w:rPr>
-          <w:lang w:val="en-US"/>
-        </w:rPr>
-      </w:pPr>
-    </w:p>
-    <w:p>
-      <w:pPr>
-        <w:pStyle w:val="Heading2"/>
-        <w:rPr>
-          <w:lang w:val="en-US"/>
-        </w:rPr>
-      </w:pPr>
-      <w:r>
-        <w:rPr>
-          <w:lang w:val="en-US"/>
+          <w:lang w:val="en-GB"/>
+        </w:rPr>
+      </w:pPr>
+    </w:p>
+    <w:p>
+      <w:pPr>
+        <w:pStyle w:val="Titolo2"/>
+        <w:rPr>
+          <w:lang w:val="en-GB"/>
+        </w:rPr>
+      </w:pPr>
+      <w:r>
+        <w:rPr>
+          <w:lang w:val="en-GB"/>
         </w:rPr>
         <w:t xml:space="preserve">Overall </w:t>
       </w:r>
       <w:proofErr w:type="spellStart"/>
       <w:r>
         <w:rPr>
-          <w:lang w:val="en-US"/>
+          <w:lang w:val="en-GB"/>
         </w:rPr>
         <w:t>OFBiz</w:t>
       </w:r>
       <w:proofErr w:type="spellEnd"/>
       <w:r>
         <w:rPr>
-          <w:lang w:val="en-US"/>
+          <w:lang w:val="en-GB"/>
         </w:rPr>
         <w:t xml:space="preserve"> description:</w:t>
       </w:r>
@@ -835,7 +1000,7 @@
       <w:pPr>
         <w:pStyle w:val="Normal1"/>
         <w:rPr>
-          <w:lang w:val="en-US"/>
+          <w:lang w:val="en-GB"/>
         </w:rPr>
       </w:pPr>
     </w:p>
@@ -843,7 +1008,79 @@
       <w:pPr>
         <w:pStyle w:val="Normal1"/>
         <w:rPr>
-          <w:lang w:val="en-US"/>
+          <w:lang w:val="en-GB"/>
+        </w:rPr>
+      </w:pPr>
+      <w:r>
+        <w:rPr>
+          <w:lang w:val="en-GB"/>
+        </w:rPr>
+        <w:t>In this first section, we first provide a general description of what</w:t>
+      </w:r>
+      <w:r>
+        <w:rPr>
+          <w:lang w:val="en-GB"/>
+        </w:rPr>
+        <w:t xml:space="preserve"> the</w:t>
+      </w:r>
+      <w:r>
+        <w:rPr>
+          <w:lang w:val="en-GB"/>
+        </w:rPr>
+        <w:t xml:space="preserve"> Apache </w:t>
+      </w:r>
+      <w:proofErr w:type="spellStart"/>
+      <w:r>
+        <w:rPr>
+          <w:lang w:val="en-GB"/>
+        </w:rPr>
+        <w:t>OFBiz</w:t>
+      </w:r>
+      <w:proofErr w:type="spellEnd"/>
+      <w:r>
+        <w:rPr>
+          <w:lang w:val="en-GB"/>
+        </w:rPr>
+        <w:t xml:space="preserve"> </w:t>
+      </w:r>
+      <w:bookmarkStart w:id="2" w:name="_GoBack"/>
+      <w:r>
+        <w:rPr>
+          <w:lang w:val="en-GB"/>
+        </w:rPr>
+        <w:t>suite is</w:t>
+      </w:r>
+      <w:r>
+        <w:rPr>
+          <w:lang w:val="en-GB"/>
+        </w:rPr>
+        <w:t>.</w:t>
+      </w:r>
+      <w:r>
+        <w:rPr>
+          <w:lang w:val="en-GB"/>
+        </w:rPr>
+        <w:t xml:space="preserve"> </w:t>
+      </w:r>
+      <w:r>
+        <w:rPr>
+          <w:lang w:val="en-GB"/>
+        </w:rPr>
+        <w:t xml:space="preserve"> </w:t>
+      </w:r>
+      <w:r>
+        <w:rPr>
+          <w:lang w:val="en-GB"/>
+        </w:rPr>
+        <w:t>The open-source project</w:t>
+      </w:r>
+    </w:p>
+    <w:bookmarkEnd w:id="2"/>
+    <w:p>
+      <w:pPr>
+        <w:pStyle w:val="Normal1"/>
+        <w:rPr>
+          <w:lang w:val="en-GB"/>
         </w:rPr>
       </w:pPr>
     </w:p>
@@ -968,43 +1205,30 @@
           <w:noProof/>
           <w:lang w:val="en-GB"/>
         </w:rPr>
-        <w:t xml:space="preserve">, that contains derived informations about it depending from the request, for example the productStoreId, </w:t>
-      </w:r>
-      <w:r>
-        <w:rPr>
-          <w:noProof/>
-          <w:lang w:val="en-GB"/>
-        </w:rPr>
-        <w:t xml:space="preserve">the currency, the catalogId, </w:t>
-      </w:r>
-      <w:r>
-        <w:rPr>
-          <w:noProof/>
-          <w:lang w:val="en-GB"/>
-        </w:rPr>
-        <w:t>the productStoreId etc.</w:t>
-      </w:r>
-    </w:p>
-    <w:p>
-      <w:pPr>
-        <w:rPr>
-          <w:noProof/>
-          <w:lang w:val="en-GB"/>
-        </w:rPr>
-      </w:pPr>
-    </w:p>
-    <w:p>
-      <w:pPr>
-        <w:rPr>
-          <w:noProof/>
-          <w:lang w:val="en-GB"/>
-        </w:rPr>
-      </w:pPr>
-      <w:r>
-        <w:rPr>
-          <w:noProof/>
-          <w:lang w:val="en-GB"/>
-        </w:rPr>
+        <w:t>, that contains derived informations about it depending from the request, for example the productStoreId, the currency, the catalogId, the productStoreId etc.</w:t>
+      </w:r>
+    </w:p>
+    <w:p>
+      <w:pPr>
+        <w:rPr>
+          <w:noProof/>
+          <w:lang w:val="en-GB"/>
+        </w:rPr>
+      </w:pPr>
+    </w:p>
+    <w:p>
+      <w:pPr>
+        <w:rPr>
+          <w:noProof/>
+          <w:lang w:val="en-GB"/>
+        </w:rPr>
+      </w:pPr>
+      <w:r>
+        <w:rPr>
+          <w:noProof/>
+          <w:lang w:val="en-GB"/>
+        </w:rPr>
+        <w:lastRenderedPageBreak/>
         <w:t>This class contains 4 methods that coincides with the main operations that are done on a ProductConfigWrapper instance. They are:</w:t>
       </w:r>
     </w:p>
@@ -1112,15 +1336,7 @@
           <w:noProof/>
           <w:lang w:val="en-GB"/>
         </w:rPr>
-        <w:t xml:space="preserve">1)The first method (getProductConfigWrapper) returns a ProductConfigWrapper depending from the request that is passed to it. In particular, in the first place it </w:t>
-      </w:r>
-      <w:r>
-        <w:rPr>
-          <w:noProof/>
-          <w:lang w:val="en-GB"/>
-        </w:rPr>
-        <w:lastRenderedPageBreak/>
-        <w:t>searches if there is already a ProductConfigWrapper cached for the values that are passed through the request. If there is, it returns that value without doing anything new, if there's not, the Worker creates another instance of ProductConfigWrapper with the read parameters.</w:t>
+        <w:t>1)The first method (getProductConfigWrapper) returns a ProductConfigWrapper depending from the request that is passed to it. In particular, in the first place it searches if there is already a ProductConfigWrapper cached for the values that are passed through the request. If there is, it returns that value without doing anything new, if there's not, the Worker creates another instance of ProductConfigWrapper with the read parameters.</w:t>
       </w:r>
     </w:p>
     <w:p>
@@ -1304,21 +1520,7 @@
           <w:noProof/>
           <w:lang w:val="en-GB"/>
         </w:rPr>
-        <w:t>4)The fourth method (loadProductConfigWrapper) creates a new ProductConfigWrapper for the productId that is passed to it and configures it according to ProductConfigCo</w:t>
-      </w:r>
-      <w:r>
-        <w:rPr>
-          <w:noProof/>
-          <w:lang w:val="en-GB"/>
-        </w:rPr>
-        <w:t>nfig entity with configId value</w:t>
-      </w:r>
-      <w:r>
-        <w:rPr>
-          <w:noProof/>
-          <w:lang w:val="en-GB"/>
-        </w:rPr>
-        <w:t>.</w:t>
+        <w:t>4)The fourth method (loadProductConfigWrapper) creates a new ProductConfigWrapper for the productId that is passed to it and configures it according to ProductConfigConfig entity with configId value.</w:t>
       </w:r>
     </w:p>
     <w:p>
@@ -1501,15 +1703,14 @@
       <w:pPr>
         <w:rPr>
           <w:noProof/>
-          <w:lang w:val="en-US"/>
-        </w:rPr>
-      </w:pPr>
-      <w:r>
-        <w:rPr>
-          <w:noProof/>
-          <w:lang w:val="en-US"/>
-        </w:rPr>
-        <w:lastRenderedPageBreak/>
+          <w:lang w:val="en-GB"/>
+        </w:rPr>
+      </w:pPr>
+      <w:r>
+        <w:rPr>
+          <w:noProof/>
+          <w:lang w:val="en-GB"/>
+        </w:rPr>
         <w:t xml:space="preserve">Apache OFBiz makes use of the Mini-language script engine, with which services and commands are defined in XML element, that are first parsed in a DOM tree and then into Java model objects. Services can be invoked directly from code. In our case, the class OrderMapList is the implementation of the &lt;order-map-list&gt; element, which is described in the Mini-language OZBiz reference document in this way: </w:t>
       </w:r>
     </w:p>
@@ -1517,12 +1718,13 @@
       <w:pPr>
         <w:rPr>
           <w:noProof/>
-        </w:rPr>
-      </w:pPr>
-      <w:r>
-        <w:rPr>
-          <w:noProof/>
-          <w:lang w:eastAsia="zh-TW"/>
+          <w:lang w:val="en-GB"/>
+        </w:rPr>
+      </w:pPr>
+      <w:r>
+        <w:rPr>
+          <w:noProof/>
+          <w:lang w:val="en-GB"/>
         </w:rPr>
         <w:drawing>
           <wp:inline distT="0" distB="0" distL="0" distR="0" wp14:anchorId="2F32CC56" wp14:editId="46C0B85C">
@@ -1542,7 +1744,7 @@
                     </pic:cNvPicPr>
                   </pic:nvPicPr>
                   <pic:blipFill>
-                    <a:blip r:embed="rId9">
+                    <a:blip r:embed="rId10">
                       <a:extLst>
                         <a:ext uri="{28A0092B-C50C-407E-A947-70E740481C1C}">
                           <a14:useLocalDpi xmlns:a14="http://schemas.microsoft.com/office/drawing/2010/main" val="0"/>
@@ -1578,21 +1780,23 @@
       <w:pPr>
         <w:rPr>
           <w:noProof/>
-        </w:rPr>
-      </w:pPr>
-    </w:p>
-    <w:p>
-      <w:pPr>
-        <w:rPr>
-          <w:noProof/>
-          <w:lang w:val="en-US"/>
-        </w:rPr>
-      </w:pPr>
-      <w:r>
-        <w:rPr>
-          <w:noProof/>
-          <w:lang w:val="en-US"/>
-        </w:rPr>
+          <w:lang w:val="en-GB"/>
+        </w:rPr>
+      </w:pPr>
+    </w:p>
+    <w:p>
+      <w:pPr>
+        <w:rPr>
+          <w:noProof/>
+          <w:lang w:val="en-GB"/>
+        </w:rPr>
+      </w:pPr>
+      <w:r>
+        <w:rPr>
+          <w:noProof/>
+          <w:lang w:val="en-GB"/>
+        </w:rPr>
+        <w:lastRenderedPageBreak/>
         <w:t>Essentially, the OrderMapList is an utility class included in the Apache OFBiz framework that allows a list of Map entities to be sorted according to specific keys included in the &lt;order-by&gt; sub-element. An example of a use case for this operation is represented by the ordering of a list of product by a determined key (the price, for instance).</w:t>
       </w:r>
     </w:p>
@@ -1600,31 +1804,31 @@
       <w:pPr>
         <w:rPr>
           <w:noProof/>
-          <w:lang w:val="en-US"/>
-        </w:rPr>
-      </w:pPr>
-    </w:p>
-    <w:p>
-      <w:pPr>
-        <w:rPr>
-          <w:noProof/>
-          <w:lang w:val="en-US"/>
-        </w:rPr>
-      </w:pPr>
-    </w:p>
-    <w:p>
-      <w:pPr>
-        <w:rPr>
-          <w:noProof/>
-          <w:lang w:val="en-US"/>
-        </w:rPr>
-      </w:pPr>
-    </w:p>
-    <w:p>
-      <w:pPr>
-        <w:rPr>
-          <w:noProof/>
-          <w:lang w:val="en-US"/>
+          <w:lang w:val="en-GB"/>
+        </w:rPr>
+      </w:pPr>
+    </w:p>
+    <w:p>
+      <w:pPr>
+        <w:rPr>
+          <w:noProof/>
+          <w:lang w:val="en-GB"/>
+        </w:rPr>
+      </w:pPr>
+    </w:p>
+    <w:p>
+      <w:pPr>
+        <w:rPr>
+          <w:noProof/>
+          <w:lang w:val="en-GB"/>
+        </w:rPr>
+      </w:pPr>
+    </w:p>
+    <w:p>
+      <w:pPr>
+        <w:rPr>
+          <w:noProof/>
+          <w:lang w:val="en-GB"/>
         </w:rPr>
       </w:pPr>
     </w:p>
@@ -1657,13 +1861,13 @@
     </w:p>
     <w:p>
       <w:pPr>
-        <w:pStyle w:val="Heading1"/>
-        <w:rPr>
-          <w:noProof/>
-          <w:lang w:val="en-GB"/>
-        </w:rPr>
-      </w:pPr>
-      <w:bookmarkStart w:id="2" w:name="_Toc347437466"/>
+        <w:pStyle w:val="Titolo1"/>
+        <w:rPr>
+          <w:noProof/>
+          <w:lang w:val="en-GB"/>
+        </w:rPr>
+      </w:pPr>
+      <w:bookmarkStart w:id="3" w:name="_Toc347437466"/>
       <w:r>
         <w:rPr>
           <w:noProof/>
@@ -1671,7 +1875,7 @@
         </w:rPr>
         <w:t>LIST OF ISSUES</w:t>
       </w:r>
-      <w:bookmarkEnd w:id="2"/>
+      <w:bookmarkEnd w:id="3"/>
     </w:p>
     <w:p>
       <w:pPr>
@@ -1739,7 +1943,7 @@
     </w:p>
     <w:tbl>
       <w:tblPr>
-        <w:tblStyle w:val="TableGrid"/>
+        <w:tblStyle w:val="Grigliatabella"/>
         <w:tblW w:w="0" w:type="auto"/>
         <w:tblLook w:val="04A0" w:firstRow="1" w:lastRow="0" w:firstColumn="1" w:lastColumn="0" w:noHBand="0" w:noVBand="1"/>
       </w:tblPr>
@@ -2068,14 +2272,7 @@
                 <w:noProof/>
                 <w:lang w:val="en-GB"/>
               </w:rPr>
-              <w:t>Name of the method not  a verb</w:t>
-            </w:r>
-            <w:r>
-              <w:rPr>
-                <w:noProof/>
-                <w:lang w:val="en-GB"/>
-              </w:rPr>
-              <w:t xml:space="preserve"> and not meaningful</w:t>
+              <w:t>Name of the method not  a verb and not meaningful</w:t>
             </w:r>
           </w:p>
         </w:tc>
@@ -2247,7 +2444,7 @@
     </w:p>
     <w:tbl>
       <w:tblPr>
-        <w:tblStyle w:val="TableGrid"/>
+        <w:tblStyle w:val="Grigliatabella"/>
         <w:tblW w:w="0" w:type="auto"/>
         <w:tblLook w:val="04A0" w:firstRow="1" w:lastRow="0" w:firstColumn="1" w:lastColumn="0" w:noHBand="0" w:noVBand="1"/>
       </w:tblPr>
@@ -2380,7 +2577,7 @@
     </w:p>
     <w:tbl>
       <w:tblPr>
-        <w:tblStyle w:val="TableGrid"/>
+        <w:tblStyle w:val="Grigliatabella"/>
         <w:tblW w:w="0" w:type="auto"/>
         <w:tblLook w:val="04A0" w:firstRow="1" w:lastRow="0" w:firstColumn="1" w:lastColumn="0" w:noHBand="0" w:noVBand="1"/>
       </w:tblPr>
@@ -2556,7 +2753,7 @@
     </w:p>
     <w:tbl>
       <w:tblPr>
-        <w:tblStyle w:val="TableGrid"/>
+        <w:tblStyle w:val="Grigliatabella"/>
         <w:tblW w:w="0" w:type="auto"/>
         <w:tblLook w:val="04A0" w:firstRow="1" w:lastRow="0" w:firstColumn="1" w:lastColumn="0" w:noHBand="0" w:noVBand="1"/>
       </w:tblPr>
@@ -2647,14 +2844,7 @@
                 <w:noProof/>
                 <w:lang w:val="en-GB"/>
               </w:rPr>
-              <w:t>Missing J</w:t>
-            </w:r>
-            <w:r>
-              <w:rPr>
-                <w:noProof/>
-                <w:lang w:val="en-GB"/>
-              </w:rPr>
-              <w:t>avadoc for the overriden exec method</w:t>
+              <w:t>Missing Javadoc for the overriden exec method</w:t>
             </w:r>
           </w:p>
         </w:tc>
@@ -2728,7 +2918,7 @@
     </w:p>
     <w:tbl>
       <w:tblPr>
-        <w:tblStyle w:val="TableGrid"/>
+        <w:tblStyle w:val="Grigliatabella"/>
         <w:tblW w:w="0" w:type="auto"/>
         <w:tblLook w:val="04A0" w:firstRow="1" w:lastRow="0" w:firstColumn="1" w:lastColumn="0" w:noHBand="0" w:noVBand="1"/>
       </w:tblPr>
@@ -2907,14 +3097,7 @@
                 <w:noProof/>
                 <w:lang w:val="en-GB"/>
               </w:rPr>
-              <w:t>String[] opts = request.getParame</w:t>
-            </w:r>
-            <w:r>
-              <w:rPr>
-                <w:noProof/>
-                <w:lang w:val="en-GB"/>
-              </w:rPr>
-              <w:t>terValues(Integer.toString(k));</w:t>
+              <w:t>String[] opts = request.getParameterValues(Integer.toString(k));</w:t>
             </w:r>
           </w:p>
         </w:tc>
@@ -3042,7 +3225,7 @@
     </w:p>
     <w:tbl>
       <w:tblPr>
-        <w:tblStyle w:val="TableGrid"/>
+        <w:tblStyle w:val="Grigliatabella"/>
         <w:tblW w:w="0" w:type="auto"/>
         <w:tblLook w:val="04A0" w:firstRow="1" w:lastRow="0" w:firstColumn="1" w:lastColumn="0" w:noHBand="0" w:noVBand="1"/>
       </w:tblPr>
@@ -3175,7 +3358,7 @@
     </w:p>
     <w:tbl>
       <w:tblPr>
-        <w:tblStyle w:val="TableGrid"/>
+        <w:tblStyle w:val="Grigliatabella"/>
         <w:tblW w:w="0" w:type="auto"/>
         <w:tblLook w:val="04A0" w:firstRow="1" w:lastRow="0" w:firstColumn="1" w:lastColumn="0" w:noHBand="0" w:noVBand="1"/>
       </w:tblPr>
@@ -3266,14 +3449,7 @@
                 <w:noProof/>
                 <w:lang w:val="en-GB"/>
               </w:rPr>
-              <w:t>M</w:t>
-            </w:r>
-            <w:r>
-              <w:rPr>
-                <w:noProof/>
-                <w:lang w:val="en-GB"/>
-              </w:rPr>
-              <w:t>issing braces for single instruction if</w:t>
+              <w:t>Missing braces for single instruction if</w:t>
             </w:r>
           </w:p>
         </w:tc>
@@ -3315,7 +3491,7 @@
     </w:p>
     <w:tbl>
       <w:tblPr>
-        <w:tblStyle w:val="TableGrid"/>
+        <w:tblStyle w:val="Grigliatabella"/>
         <w:tblW w:w="0" w:type="auto"/>
         <w:tblLayout w:type="fixed"/>
         <w:tblLook w:val="04A0" w:firstRow="1" w:lastRow="0" w:firstColumn="1" w:lastColumn="0" w:noHBand="0" w:noVBand="1"/>
@@ -3537,7 +3713,7 @@
     </w:p>
     <w:tbl>
       <w:tblPr>
-        <w:tblStyle w:val="TableGrid"/>
+        <w:tblStyle w:val="Grigliatabella"/>
         <w:tblW w:w="0" w:type="auto"/>
         <w:tblLook w:val="04A0" w:firstRow="1" w:lastRow="0" w:firstColumn="1" w:lastColumn="0" w:noHBand="0" w:noVBand="1"/>
       </w:tblPr>
@@ -3628,28 +3804,7 @@
                 <w:noProof/>
                 <w:lang w:val="en-GB"/>
               </w:rPr>
-              <w:t>C</w:t>
-            </w:r>
-            <w:r>
-              <w:rPr>
-                <w:noProof/>
-                <w:lang w:val="en-GB"/>
-              </w:rPr>
-              <w:t>o</w:t>
-            </w:r>
-            <w:r>
-              <w:rPr>
-                <w:noProof/>
-                <w:lang w:val="en-GB"/>
-              </w:rPr>
-              <w:t>nstructor should be placed</w:t>
-            </w:r>
-            <w:r>
-              <w:rPr>
-                <w:noProof/>
-                <w:lang w:val="en-GB"/>
-              </w:rPr>
-              <w:t xml:space="preserve"> before methods</w:t>
+              <w:t>Constructor should be placed before methods</w:t>
             </w:r>
           </w:p>
         </w:tc>
@@ -3691,7 +3846,7 @@
     </w:p>
     <w:tbl>
       <w:tblPr>
-        <w:tblStyle w:val="TableGrid"/>
+        <w:tblStyle w:val="Grigliatabella"/>
         <w:tblW w:w="0" w:type="auto"/>
         <w:tblLayout w:type="fixed"/>
         <w:tblLook w:val="04A0" w:firstRow="1" w:lastRow="0" w:firstColumn="1" w:lastColumn="0" w:noHBand="0" w:noVBand="1"/>
@@ -3762,14 +3917,7 @@
                 <w:noProof/>
                 <w:lang w:val="en-GB"/>
               </w:rPr>
-              <w:t>83,104,176,</w:t>
-            </w:r>
-            <w:r>
-              <w:rPr>
-                <w:noProof/>
-                <w:lang w:val="en-GB"/>
-              </w:rPr>
-              <w:t>400</w:t>
+              <w:t>83,104,176,400</w:t>
             </w:r>
           </w:p>
           <w:p>
@@ -3841,7 +3989,7 @@
     </w:p>
     <w:tbl>
       <w:tblPr>
-        <w:tblStyle w:val="TableGrid"/>
+        <w:tblStyle w:val="Grigliatabella"/>
         <w:tblW w:w="0" w:type="auto"/>
         <w:tblLayout w:type="fixed"/>
         <w:tblLook w:val="04A0" w:firstRow="1" w:lastRow="0" w:firstColumn="1" w:lastColumn="0" w:noHBand="0" w:noVBand="1"/>
@@ -3912,14 +4060,7 @@
                 <w:noProof/>
                 <w:lang w:val="en-GB"/>
               </w:rPr>
-              <w:t>114,195,</w:t>
-            </w:r>
-            <w:r>
-              <w:rPr>
-                <w:noProof/>
-                <w:lang w:val="en-GB"/>
-              </w:rPr>
-              <w:t>348,333,315,310</w:t>
+              <w:t>114,195,348,333,315,310</w:t>
             </w:r>
           </w:p>
         </w:tc>
@@ -3948,15 +4089,13 @@
     </w:tbl>
     <w:p>
       <w:pPr>
-        <w:pStyle w:val="Heading1"/>
-        <w:rPr>
-          <w:noProof/>
-          <w:lang w:val="en-GB"/>
-        </w:rPr>
-      </w:pPr>
-      <w:bookmarkStart w:id="3" w:name="_Toc347437467"/>
-      <w:bookmarkStart w:id="4" w:name="_GoBack"/>
-      <w:bookmarkEnd w:id="4"/>
+        <w:pStyle w:val="Titolo1"/>
+        <w:rPr>
+          <w:noProof/>
+          <w:lang w:val="en-GB"/>
+        </w:rPr>
+      </w:pPr>
+      <w:bookmarkStart w:id="4" w:name="_Toc347437467"/>
       <w:r>
         <w:rPr>
           <w:noProof/>
@@ -3965,7 +4104,7 @@
         <w:lastRenderedPageBreak/>
         <w:t>OTHER PROBLEMS</w:t>
       </w:r>
-      <w:bookmarkEnd w:id="3"/>
+      <w:bookmarkEnd w:id="4"/>
     </w:p>
     <w:p>
       <w:pPr>
@@ -3993,9 +4132,9 @@
       </w:r>
     </w:p>
     <w:sectPr>
-      <w:headerReference w:type="default" r:id="rId10"/>
-      <w:footerReference w:type="even" r:id="rId11"/>
-      <w:footerReference w:type="default" r:id="rId12"/>
+      <w:headerReference w:type="default" r:id="rId11"/>
+      <w:footerReference w:type="even" r:id="rId12"/>
+      <w:footerReference w:type="default" r:id="rId13"/>
       <w:pgSz w:w="11909" w:h="16834"/>
       <w:pgMar w:top="1440" w:right="1440" w:bottom="1440" w:left="1440" w:header="720" w:footer="720" w:gutter="0"/>
       <w:pgNumType w:start="1"/>
@@ -4007,7 +4146,7 @@
 </file>
 
 <file path=word/endnotes.xml><?xml version="1.0" encoding="utf-8"?>
-<w:endnotes xmlns:wpc="http://schemas.microsoft.com/office/word/2010/wordprocessingCanvas" xmlns:mc="http://schemas.openxmlformats.org/markup-compatibility/2006" xmlns:o="urn:schemas-microsoft-com:office:office" xmlns:r="http://schemas.openxmlformats.org/officeDocument/2006/relationships" xmlns:m="http://schemas.openxmlformats.org/officeDocument/2006/math" xmlns:v="urn:schemas-microsoft-com:vml" xmlns:wp14="http://schemas.microsoft.com/office/word/2010/wordprocessingDrawing" xmlns:wp="http://schemas.openxmlformats.org/drawingml/2006/wordprocessingDrawing" xmlns:w10="urn:schemas-microsoft-com:office:word" xmlns:w="http://schemas.openxmlformats.org/wordprocessingml/2006/main" xmlns:w14="http://schemas.microsoft.com/office/word/2010/wordml" xmlns:w15="http://schemas.microsoft.com/office/word/2012/wordml" xmlns:wpg="http://schemas.microsoft.com/office/word/2010/wordprocessingGroup" xmlns:wpi="http://schemas.microsoft.com/office/word/2010/wordprocessingInk" xmlns:wne="http://schemas.microsoft.com/office/word/2006/wordml" xmlns:wps="http://schemas.microsoft.com/office/word/2010/wordprocessingShape" mc:Ignorable="w14 w15 wp14">
+<w:endnotes xmlns:wpc="http://schemas.microsoft.com/office/word/2010/wordprocessingCanvas" xmlns:mo="http://schemas.microsoft.com/office/mac/office/2008/main" xmlns:mc="http://schemas.openxmlformats.org/markup-compatibility/2006" xmlns:mv="urn:schemas-microsoft-com:mac:vml" xmlns:o="urn:schemas-microsoft-com:office:office" xmlns:r="http://schemas.openxmlformats.org/officeDocument/2006/relationships" xmlns:m="http://schemas.openxmlformats.org/officeDocument/2006/math" xmlns:v="urn:schemas-microsoft-com:vml" xmlns:wp14="http://schemas.microsoft.com/office/word/2010/wordprocessingDrawing" xmlns:wp="http://schemas.openxmlformats.org/drawingml/2006/wordprocessingDrawing" xmlns:w10="urn:schemas-microsoft-com:office:word" xmlns:w="http://schemas.openxmlformats.org/wordprocessingml/2006/main" xmlns:w14="http://schemas.microsoft.com/office/word/2010/wordml" xmlns:wpg="http://schemas.microsoft.com/office/word/2010/wordprocessingGroup" xmlns:wpi="http://schemas.microsoft.com/office/word/2010/wordprocessingInk" xmlns:wne="http://schemas.microsoft.com/office/word/2006/wordml" xmlns:wps="http://schemas.microsoft.com/office/word/2010/wordprocessingShape" mc:Ignorable="w14 wp14">
   <w:endnote w:type="separator" w:id="-1">
     <w:p>
       <w:r>
@@ -4026,94 +4165,94 @@
 </file>
 
 <file path=word/footer1.xml><?xml version="1.0" encoding="utf-8"?>
-<w:ftr xmlns:wpc="http://schemas.microsoft.com/office/word/2010/wordprocessingCanvas" xmlns:mc="http://schemas.openxmlformats.org/markup-compatibility/2006" xmlns:o="urn:schemas-microsoft-com:office:office" xmlns:r="http://schemas.openxmlformats.org/officeDocument/2006/relationships" xmlns:m="http://schemas.openxmlformats.org/officeDocument/2006/math" xmlns:v="urn:schemas-microsoft-com:vml" xmlns:wp14="http://schemas.microsoft.com/office/word/2010/wordprocessingDrawing" xmlns:wp="http://schemas.openxmlformats.org/drawingml/2006/wordprocessingDrawing" xmlns:w10="urn:schemas-microsoft-com:office:word" xmlns:w="http://schemas.openxmlformats.org/wordprocessingml/2006/main" xmlns:w14="http://schemas.microsoft.com/office/word/2010/wordml" xmlns:w15="http://schemas.microsoft.com/office/word/2012/wordml" xmlns:wpg="http://schemas.microsoft.com/office/word/2010/wordprocessingGroup" xmlns:wpi="http://schemas.microsoft.com/office/word/2010/wordprocessingInk" xmlns:wne="http://schemas.microsoft.com/office/word/2006/wordml" xmlns:wps="http://schemas.microsoft.com/office/word/2010/wordprocessingShape" mc:Ignorable="w14 w15 wp14">
+<w:ftr xmlns:wpc="http://schemas.microsoft.com/office/word/2010/wordprocessingCanvas" xmlns:mo="http://schemas.microsoft.com/office/mac/office/2008/main" xmlns:mc="http://schemas.openxmlformats.org/markup-compatibility/2006" xmlns:mv="urn:schemas-microsoft-com:mac:vml" xmlns:o="urn:schemas-microsoft-com:office:office" xmlns:r="http://schemas.openxmlformats.org/officeDocument/2006/relationships" xmlns:m="http://schemas.openxmlformats.org/officeDocument/2006/math" xmlns:v="urn:schemas-microsoft-com:vml" xmlns:wp14="http://schemas.microsoft.com/office/word/2010/wordprocessingDrawing" xmlns:wp="http://schemas.openxmlformats.org/drawingml/2006/wordprocessingDrawing" xmlns:w10="urn:schemas-microsoft-com:office:word" xmlns:w="http://schemas.openxmlformats.org/wordprocessingml/2006/main" xmlns:w14="http://schemas.microsoft.com/office/word/2010/wordml" xmlns:wpg="http://schemas.microsoft.com/office/word/2010/wordprocessingGroup" xmlns:wpi="http://schemas.microsoft.com/office/word/2010/wordprocessingInk" xmlns:wne="http://schemas.microsoft.com/office/word/2006/wordml" xmlns:wps="http://schemas.microsoft.com/office/word/2010/wordprocessingShape" mc:Ignorable="w14 wp14">
   <w:p>
     <w:pPr>
-      <w:pStyle w:val="Footer"/>
+      <w:pStyle w:val="Pidipagina"/>
       <w:framePr w:wrap="around" w:vAnchor="text" w:hAnchor="margin" w:xAlign="center" w:y="1"/>
       <w:rPr>
-        <w:rStyle w:val="PageNumber"/>
+        <w:rStyle w:val="Numeropagina"/>
       </w:rPr>
     </w:pPr>
     <w:r>
       <w:rPr>
-        <w:rStyle w:val="PageNumber"/>
+        <w:rStyle w:val="Numeropagina"/>
       </w:rPr>
       <w:fldChar w:fldCharType="begin"/>
     </w:r>
     <w:r>
       <w:rPr>
-        <w:rStyle w:val="PageNumber"/>
+        <w:rStyle w:val="Numeropagina"/>
       </w:rPr>
       <w:instrText xml:space="preserve">PAGE  </w:instrText>
     </w:r>
     <w:r>
       <w:rPr>
-        <w:rStyle w:val="PageNumber"/>
+        <w:rStyle w:val="Numeropagina"/>
       </w:rPr>
       <w:fldChar w:fldCharType="end"/>
     </w:r>
   </w:p>
   <w:p>
     <w:pPr>
-      <w:pStyle w:val="Footer"/>
+      <w:pStyle w:val="Pidipagina"/>
     </w:pPr>
   </w:p>
 </w:ftr>
 </file>
 
 <file path=word/footer2.xml><?xml version="1.0" encoding="utf-8"?>
-<w:ftr xmlns:wpc="http://schemas.microsoft.com/office/word/2010/wordprocessingCanvas" xmlns:mc="http://schemas.openxmlformats.org/markup-compatibility/2006" xmlns:o="urn:schemas-microsoft-com:office:office" xmlns:r="http://schemas.openxmlformats.org/officeDocument/2006/relationships" xmlns:m="http://schemas.openxmlformats.org/officeDocument/2006/math" xmlns:v="urn:schemas-microsoft-com:vml" xmlns:wp14="http://schemas.microsoft.com/office/word/2010/wordprocessingDrawing" xmlns:wp="http://schemas.openxmlformats.org/drawingml/2006/wordprocessingDrawing" xmlns:w10="urn:schemas-microsoft-com:office:word" xmlns:w="http://schemas.openxmlformats.org/wordprocessingml/2006/main" xmlns:w14="http://schemas.microsoft.com/office/word/2010/wordml" xmlns:w15="http://schemas.microsoft.com/office/word/2012/wordml" xmlns:wpg="http://schemas.microsoft.com/office/word/2010/wordprocessingGroup" xmlns:wpi="http://schemas.microsoft.com/office/word/2010/wordprocessingInk" xmlns:wne="http://schemas.microsoft.com/office/word/2006/wordml" xmlns:wps="http://schemas.microsoft.com/office/word/2010/wordprocessingShape" mc:Ignorable="w14 w15 wp14">
+<w:ftr xmlns:wpc="http://schemas.microsoft.com/office/word/2010/wordprocessingCanvas" xmlns:mo="http://schemas.microsoft.com/office/mac/office/2008/main" xmlns:mc="http://schemas.openxmlformats.org/markup-compatibility/2006" xmlns:mv="urn:schemas-microsoft-com:mac:vml" xmlns:o="urn:schemas-microsoft-com:office:office" xmlns:r="http://schemas.openxmlformats.org/officeDocument/2006/relationships" xmlns:m="http://schemas.openxmlformats.org/officeDocument/2006/math" xmlns:v="urn:schemas-microsoft-com:vml" xmlns:wp14="http://schemas.microsoft.com/office/word/2010/wordprocessingDrawing" xmlns:wp="http://schemas.openxmlformats.org/drawingml/2006/wordprocessingDrawing" xmlns:w10="urn:schemas-microsoft-com:office:word" xmlns:w="http://schemas.openxmlformats.org/wordprocessingml/2006/main" xmlns:w14="http://schemas.microsoft.com/office/word/2010/wordml" xmlns:wpg="http://schemas.microsoft.com/office/word/2010/wordprocessingGroup" xmlns:wpi="http://schemas.microsoft.com/office/word/2010/wordprocessingInk" xmlns:wne="http://schemas.microsoft.com/office/word/2006/wordml" xmlns:wps="http://schemas.microsoft.com/office/word/2010/wordprocessingShape" mc:Ignorable="w14 wp14">
   <w:p>
     <w:pPr>
-      <w:pStyle w:val="Footer"/>
+      <w:pStyle w:val="Pidipagina"/>
       <w:framePr w:wrap="around" w:vAnchor="text" w:hAnchor="margin" w:xAlign="center" w:y="1"/>
       <w:rPr>
-        <w:rStyle w:val="PageNumber"/>
+        <w:rStyle w:val="Numeropagina"/>
       </w:rPr>
     </w:pPr>
     <w:r>
       <w:rPr>
-        <w:rStyle w:val="PageNumber"/>
+        <w:rStyle w:val="Numeropagina"/>
       </w:rPr>
       <w:fldChar w:fldCharType="begin"/>
     </w:r>
     <w:r>
       <w:rPr>
-        <w:rStyle w:val="PageNumber"/>
+        <w:rStyle w:val="Numeropagina"/>
       </w:rPr>
       <w:instrText xml:space="preserve">PAGE  </w:instrText>
     </w:r>
     <w:r>
       <w:rPr>
-        <w:rStyle w:val="PageNumber"/>
+        <w:rStyle w:val="Numeropagina"/>
       </w:rPr>
       <w:fldChar w:fldCharType="separate"/>
     </w:r>
     <w:r>
       <w:rPr>
-        <w:rStyle w:val="PageNumber"/>
+        <w:rStyle w:val="Numeropagina"/>
         <w:noProof/>
       </w:rPr>
-      <w:t>8</w:t>
+      <w:t>7</w:t>
     </w:r>
     <w:r>
       <w:rPr>
-        <w:rStyle w:val="PageNumber"/>
+        <w:rStyle w:val="Numeropagina"/>
       </w:rPr>
       <w:fldChar w:fldCharType="end"/>
     </w:r>
   </w:p>
   <w:p>
     <w:pPr>
-      <w:pStyle w:val="Footer"/>
+      <w:pStyle w:val="Pidipagina"/>
     </w:pPr>
   </w:p>
 </w:ftr>
 </file>
 
 <file path=word/footnotes.xml><?xml version="1.0" encoding="utf-8"?>
-<w:footnotes xmlns:wpc="http://schemas.microsoft.com/office/word/2010/wordprocessingCanvas" xmlns:mc="http://schemas.openxmlformats.org/markup-compatibility/2006" xmlns:o="urn:schemas-microsoft-com:office:office" xmlns:r="http://schemas.openxmlformats.org/officeDocument/2006/relationships" xmlns:m="http://schemas.openxmlformats.org/officeDocument/2006/math" xmlns:v="urn:schemas-microsoft-com:vml" xmlns:wp14="http://schemas.microsoft.com/office/word/2010/wordprocessingDrawing" xmlns:wp="http://schemas.openxmlformats.org/drawingml/2006/wordprocessingDrawing" xmlns:w10="urn:schemas-microsoft-com:office:word" xmlns:w="http://schemas.openxmlformats.org/wordprocessingml/2006/main" xmlns:w14="http://schemas.microsoft.com/office/word/2010/wordml" xmlns:w15="http://schemas.microsoft.com/office/word/2012/wordml" xmlns:wpg="http://schemas.microsoft.com/office/word/2010/wordprocessingGroup" xmlns:wpi="http://schemas.microsoft.com/office/word/2010/wordprocessingInk" xmlns:wne="http://schemas.microsoft.com/office/word/2006/wordml" xmlns:wps="http://schemas.microsoft.com/office/word/2010/wordprocessingShape" mc:Ignorable="w14 w15 wp14">
+<w:footnotes xmlns:wpc="http://schemas.microsoft.com/office/word/2010/wordprocessingCanvas" xmlns:mo="http://schemas.microsoft.com/office/mac/office/2008/main" xmlns:mc="http://schemas.openxmlformats.org/markup-compatibility/2006" xmlns:mv="urn:schemas-microsoft-com:mac:vml" xmlns:o="urn:schemas-microsoft-com:office:office" xmlns:r="http://schemas.openxmlformats.org/officeDocument/2006/relationships" xmlns:m="http://schemas.openxmlformats.org/officeDocument/2006/math" xmlns:v="urn:schemas-microsoft-com:vml" xmlns:wp14="http://schemas.microsoft.com/office/word/2010/wordprocessingDrawing" xmlns:wp="http://schemas.openxmlformats.org/drawingml/2006/wordprocessingDrawing" xmlns:w10="urn:schemas-microsoft-com:office:word" xmlns:w="http://schemas.openxmlformats.org/wordprocessingml/2006/main" xmlns:w14="http://schemas.microsoft.com/office/word/2010/wordml" xmlns:wpg="http://schemas.microsoft.com/office/word/2010/wordprocessingGroup" xmlns:wpi="http://schemas.microsoft.com/office/word/2010/wordprocessingInk" xmlns:wne="http://schemas.microsoft.com/office/word/2006/wordml" xmlns:wps="http://schemas.microsoft.com/office/word/2010/wordprocessingShape" mc:Ignorable="w14 wp14">
   <w:footnote w:type="separator" w:id="-1">
     <w:p>
       <w:r>
@@ -4132,7 +4271,7 @@
 </file>
 
 <file path=word/header1.xml><?xml version="1.0" encoding="utf-8"?>
-<w:hdr xmlns:wpc="http://schemas.microsoft.com/office/word/2010/wordprocessingCanvas" xmlns:mc="http://schemas.openxmlformats.org/markup-compatibility/2006" xmlns:o="urn:schemas-microsoft-com:office:office" xmlns:r="http://schemas.openxmlformats.org/officeDocument/2006/relationships" xmlns:m="http://schemas.openxmlformats.org/officeDocument/2006/math" xmlns:v="urn:schemas-microsoft-com:vml" xmlns:wp14="http://schemas.microsoft.com/office/word/2010/wordprocessingDrawing" xmlns:wp="http://schemas.openxmlformats.org/drawingml/2006/wordprocessingDrawing" xmlns:w10="urn:schemas-microsoft-com:office:word" xmlns:w="http://schemas.openxmlformats.org/wordprocessingml/2006/main" xmlns:w14="http://schemas.microsoft.com/office/word/2010/wordml" xmlns:w15="http://schemas.microsoft.com/office/word/2012/wordml" xmlns:wpg="http://schemas.microsoft.com/office/word/2010/wordprocessingGroup" xmlns:wpi="http://schemas.microsoft.com/office/word/2010/wordprocessingInk" xmlns:wne="http://schemas.microsoft.com/office/word/2006/wordml" xmlns:wps="http://schemas.microsoft.com/office/word/2010/wordprocessingShape" mc:Ignorable="w14 w15 wp14">
+<w:hdr xmlns:wpc="http://schemas.microsoft.com/office/word/2010/wordprocessingCanvas" xmlns:mo="http://schemas.microsoft.com/office/mac/office/2008/main" xmlns:mc="http://schemas.openxmlformats.org/markup-compatibility/2006" xmlns:mv="urn:schemas-microsoft-com:mac:vml" xmlns:o="urn:schemas-microsoft-com:office:office" xmlns:r="http://schemas.openxmlformats.org/officeDocument/2006/relationships" xmlns:m="http://schemas.openxmlformats.org/officeDocument/2006/math" xmlns:v="urn:schemas-microsoft-com:vml" xmlns:wp14="http://schemas.microsoft.com/office/word/2010/wordprocessingDrawing" xmlns:wp="http://schemas.openxmlformats.org/drawingml/2006/wordprocessingDrawing" xmlns:w10="urn:schemas-microsoft-com:office:word" xmlns:w="http://schemas.openxmlformats.org/wordprocessingml/2006/main" xmlns:w14="http://schemas.microsoft.com/office/word/2010/wordml" xmlns:wpg="http://schemas.microsoft.com/office/word/2010/wordprocessingGroup" xmlns:wpi="http://schemas.microsoft.com/office/word/2010/wordprocessingInk" xmlns:wne="http://schemas.microsoft.com/office/word/2006/wordml" xmlns:wps="http://schemas.microsoft.com/office/word/2010/wordprocessingShape" mc:Ignorable="w14 wp14">
   <w:p>
     <w:pPr>
       <w:pStyle w:val="Normal1"/>
@@ -4143,8 +4282,8 @@
 </file>
 
 <file path=word/numbering.xml><?xml version="1.0" encoding="utf-8"?>
-<w:numbering xmlns:wpc="http://schemas.microsoft.com/office/word/2010/wordprocessingCanvas" xmlns:mc="http://schemas.openxmlformats.org/markup-compatibility/2006" xmlns:o="urn:schemas-microsoft-com:office:office" xmlns:r="http://schemas.openxmlformats.org/officeDocument/2006/relationships" xmlns:m="http://schemas.openxmlformats.org/officeDocument/2006/math" xmlns:v="urn:schemas-microsoft-com:vml" xmlns:wp14="http://schemas.microsoft.com/office/word/2010/wordprocessingDrawing" xmlns:wp="http://schemas.openxmlformats.org/drawingml/2006/wordprocessingDrawing" xmlns:w10="urn:schemas-microsoft-com:office:word" xmlns:w="http://schemas.openxmlformats.org/wordprocessingml/2006/main" xmlns:w14="http://schemas.microsoft.com/office/word/2010/wordml" xmlns:w15="http://schemas.microsoft.com/office/word/2012/wordml" xmlns:wpg="http://schemas.microsoft.com/office/word/2010/wordprocessingGroup" xmlns:wpi="http://schemas.microsoft.com/office/word/2010/wordprocessingInk" xmlns:wne="http://schemas.microsoft.com/office/word/2006/wordml" xmlns:wps="http://schemas.microsoft.com/office/word/2010/wordprocessingShape" mc:Ignorable="w14 w15 wp14">
-  <w:abstractNum w:abstractNumId="0" w15:restartNumberingAfterBreak="0">
+<w:numbering xmlns:wpc="http://schemas.microsoft.com/office/word/2010/wordprocessingCanvas" xmlns:mo="http://schemas.microsoft.com/office/mac/office/2008/main" xmlns:mc="http://schemas.openxmlformats.org/markup-compatibility/2006" xmlns:mv="urn:schemas-microsoft-com:mac:vml" xmlns:o="urn:schemas-microsoft-com:office:office" xmlns:r="http://schemas.openxmlformats.org/officeDocument/2006/relationships" xmlns:m="http://schemas.openxmlformats.org/officeDocument/2006/math" xmlns:v="urn:schemas-microsoft-com:vml" xmlns:wp14="http://schemas.microsoft.com/office/word/2010/wordprocessingDrawing" xmlns:wp="http://schemas.openxmlformats.org/drawingml/2006/wordprocessingDrawing" xmlns:w10="urn:schemas-microsoft-com:office:word" xmlns:w="http://schemas.openxmlformats.org/wordprocessingml/2006/main" xmlns:w14="http://schemas.microsoft.com/office/word/2010/wordml" xmlns:wpg="http://schemas.microsoft.com/office/word/2010/wordprocessingGroup" xmlns:wpi="http://schemas.microsoft.com/office/word/2010/wordprocessingInk" xmlns:wne="http://schemas.microsoft.com/office/word/2006/wordml" xmlns:wps="http://schemas.microsoft.com/office/word/2010/wordprocessingShape" mc:Ignorable="w14 wp14">
+  <w:abstractNum w:abstractNumId="0">
     <w:nsid w:val="027F7718"/>
     <w:multiLevelType w:val="hybridMultilevel"/>
     <w:tmpl w:val="CF9407A4"/>
@@ -4257,7 +4396,7 @@
       </w:rPr>
     </w:lvl>
   </w:abstractNum>
-  <w:abstractNum w:abstractNumId="1" w15:restartNumberingAfterBreak="0">
+  <w:abstractNum w:abstractNumId="1">
     <w:nsid w:val="045025FE"/>
     <w:multiLevelType w:val="hybridMultilevel"/>
     <w:tmpl w:val="77E4C9AA"/>
@@ -4370,7 +4509,7 @@
       </w:rPr>
     </w:lvl>
   </w:abstractNum>
-  <w:abstractNum w:abstractNumId="2" w15:restartNumberingAfterBreak="0">
+  <w:abstractNum w:abstractNumId="2">
     <w:nsid w:val="04AD0DB0"/>
     <w:multiLevelType w:val="multilevel"/>
     <w:tmpl w:val="04100021"/>
@@ -4483,7 +4622,7 @@
       </w:rPr>
     </w:lvl>
   </w:abstractNum>
-  <w:abstractNum w:abstractNumId="3" w15:restartNumberingAfterBreak="0">
+  <w:abstractNum w:abstractNumId="3">
     <w:nsid w:val="0BC66159"/>
     <w:multiLevelType w:val="hybridMultilevel"/>
     <w:tmpl w:val="210043F8"/>
@@ -4595,7 +4734,7 @@
       </w:rPr>
     </w:lvl>
   </w:abstractNum>
-  <w:abstractNum w:abstractNumId="4" w15:restartNumberingAfterBreak="0">
+  <w:abstractNum w:abstractNumId="4">
     <w:nsid w:val="105E0D26"/>
     <w:multiLevelType w:val="hybridMultilevel"/>
     <w:tmpl w:val="55644DC8"/>
@@ -4708,7 +4847,7 @@
       </w:rPr>
     </w:lvl>
   </w:abstractNum>
-  <w:abstractNum w:abstractNumId="5" w15:restartNumberingAfterBreak="0">
+  <w:abstractNum w:abstractNumId="5">
     <w:nsid w:val="11E24531"/>
     <w:multiLevelType w:val="hybridMultilevel"/>
     <w:tmpl w:val="46EC2C8E"/>
@@ -4821,7 +4960,7 @@
       </w:rPr>
     </w:lvl>
   </w:abstractNum>
-  <w:abstractNum w:abstractNumId="6" w15:restartNumberingAfterBreak="0">
+  <w:abstractNum w:abstractNumId="6">
     <w:nsid w:val="157C5CB2"/>
     <w:multiLevelType w:val="hybridMultilevel"/>
     <w:tmpl w:val="E10E50FA"/>
@@ -4934,7 +5073,7 @@
       </w:rPr>
     </w:lvl>
   </w:abstractNum>
-  <w:abstractNum w:abstractNumId="7" w15:restartNumberingAfterBreak="0">
+  <w:abstractNum w:abstractNumId="7">
     <w:nsid w:val="15F177E2"/>
     <w:multiLevelType w:val="hybridMultilevel"/>
     <w:tmpl w:val="C03C34A8"/>
@@ -5047,7 +5186,7 @@
       </w:rPr>
     </w:lvl>
   </w:abstractNum>
-  <w:abstractNum w:abstractNumId="8" w15:restartNumberingAfterBreak="0">
+  <w:abstractNum w:abstractNumId="8">
     <w:nsid w:val="180C377A"/>
     <w:multiLevelType w:val="hybridMultilevel"/>
     <w:tmpl w:val="E2DCC676"/>
@@ -5160,7 +5299,7 @@
       </w:rPr>
     </w:lvl>
   </w:abstractNum>
-  <w:abstractNum w:abstractNumId="9" w15:restartNumberingAfterBreak="0">
+  <w:abstractNum w:abstractNumId="9">
     <w:nsid w:val="1B636C8A"/>
     <w:multiLevelType w:val="hybridMultilevel"/>
     <w:tmpl w:val="FC62DC62"/>
@@ -5273,7 +5412,7 @@
       </w:rPr>
     </w:lvl>
   </w:abstractNum>
-  <w:abstractNum w:abstractNumId="10" w15:restartNumberingAfterBreak="0">
+  <w:abstractNum w:abstractNumId="10">
     <w:nsid w:val="2F145DA7"/>
     <w:multiLevelType w:val="hybridMultilevel"/>
     <w:tmpl w:val="256C175A"/>
@@ -5386,7 +5525,7 @@
       </w:rPr>
     </w:lvl>
   </w:abstractNum>
-  <w:abstractNum w:abstractNumId="11" w15:restartNumberingAfterBreak="0">
+  <w:abstractNum w:abstractNumId="11">
     <w:nsid w:val="337D0C99"/>
     <w:multiLevelType w:val="hybridMultilevel"/>
     <w:tmpl w:val="E0DC1D9A"/>
@@ -5499,7 +5638,7 @@
       </w:rPr>
     </w:lvl>
   </w:abstractNum>
-  <w:abstractNum w:abstractNumId="12" w15:restartNumberingAfterBreak="0">
+  <w:abstractNum w:abstractNumId="12">
     <w:nsid w:val="353D221A"/>
     <w:multiLevelType w:val="hybridMultilevel"/>
     <w:tmpl w:val="E04E954E"/>
@@ -5585,7 +5724,7 @@
       </w:pPr>
     </w:lvl>
   </w:abstractNum>
-  <w:abstractNum w:abstractNumId="13" w15:restartNumberingAfterBreak="0">
+  <w:abstractNum w:abstractNumId="13">
     <w:nsid w:val="356510E9"/>
     <w:multiLevelType w:val="hybridMultilevel"/>
     <w:tmpl w:val="C412828C"/>
@@ -5698,7 +5837,7 @@
       </w:rPr>
     </w:lvl>
   </w:abstractNum>
-  <w:abstractNum w:abstractNumId="14" w15:restartNumberingAfterBreak="0">
+  <w:abstractNum w:abstractNumId="14">
     <w:nsid w:val="359F52E8"/>
     <w:multiLevelType w:val="hybridMultilevel"/>
     <w:tmpl w:val="94CCC84A"/>
@@ -5811,7 +5950,7 @@
       </w:rPr>
     </w:lvl>
   </w:abstractNum>
-  <w:abstractNum w:abstractNumId="15" w15:restartNumberingAfterBreak="0">
+  <w:abstractNum w:abstractNumId="15">
     <w:nsid w:val="366921B7"/>
     <w:multiLevelType w:val="hybridMultilevel"/>
     <w:tmpl w:val="2D3A5D60"/>
@@ -5924,7 +6063,7 @@
       </w:rPr>
     </w:lvl>
   </w:abstractNum>
-  <w:abstractNum w:abstractNumId="16" w15:restartNumberingAfterBreak="0">
+  <w:abstractNum w:abstractNumId="16">
     <w:nsid w:val="3AD2389B"/>
     <w:multiLevelType w:val="hybridMultilevel"/>
     <w:tmpl w:val="BFE4487E"/>
@@ -6037,7 +6176,7 @@
       </w:rPr>
     </w:lvl>
   </w:abstractNum>
-  <w:abstractNum w:abstractNumId="17" w15:restartNumberingAfterBreak="0">
+  <w:abstractNum w:abstractNumId="17">
     <w:nsid w:val="40EA028D"/>
     <w:multiLevelType w:val="hybridMultilevel"/>
     <w:tmpl w:val="061CAF1E"/>
@@ -6149,7 +6288,7 @@
       </w:rPr>
     </w:lvl>
   </w:abstractNum>
-  <w:abstractNum w:abstractNumId="18" w15:restartNumberingAfterBreak="0">
+  <w:abstractNum w:abstractNumId="18">
     <w:nsid w:val="4D3F1CD6"/>
     <w:multiLevelType w:val="hybridMultilevel"/>
     <w:tmpl w:val="B5446D1C"/>
@@ -6262,7 +6401,7 @@
       </w:rPr>
     </w:lvl>
   </w:abstractNum>
-  <w:abstractNum w:abstractNumId="19" w15:restartNumberingAfterBreak="0">
+  <w:abstractNum w:abstractNumId="19">
     <w:nsid w:val="520B257E"/>
     <w:multiLevelType w:val="hybridMultilevel"/>
     <w:tmpl w:val="1DC43C02"/>
@@ -6375,7 +6514,7 @@
       </w:rPr>
     </w:lvl>
   </w:abstractNum>
-  <w:abstractNum w:abstractNumId="20" w15:restartNumberingAfterBreak="0">
+  <w:abstractNum w:abstractNumId="20">
     <w:nsid w:val="534E0F66"/>
     <w:multiLevelType w:val="hybridMultilevel"/>
     <w:tmpl w:val="766EC272"/>
@@ -6488,7 +6627,7 @@
       </w:rPr>
     </w:lvl>
   </w:abstractNum>
-  <w:abstractNum w:abstractNumId="21" w15:restartNumberingAfterBreak="0">
+  <w:abstractNum w:abstractNumId="21">
     <w:nsid w:val="560B312C"/>
     <w:multiLevelType w:val="hybridMultilevel"/>
     <w:tmpl w:val="0C068464"/>
@@ -6601,7 +6740,7 @@
       </w:rPr>
     </w:lvl>
   </w:abstractNum>
-  <w:abstractNum w:abstractNumId="22" w15:restartNumberingAfterBreak="0">
+  <w:abstractNum w:abstractNumId="22">
     <w:nsid w:val="7069391B"/>
     <w:multiLevelType w:val="hybridMultilevel"/>
     <w:tmpl w:val="227AF896"/>
@@ -6714,7 +6853,7 @@
       </w:rPr>
     </w:lvl>
   </w:abstractNum>
-  <w:abstractNum w:abstractNumId="23" w15:restartNumberingAfterBreak="0">
+  <w:abstractNum w:abstractNumId="23">
     <w:nsid w:val="7532494B"/>
     <w:multiLevelType w:val="multilevel"/>
     <w:tmpl w:val="5EA2D320"/>
@@ -6827,7 +6966,7 @@
       </w:rPr>
     </w:lvl>
   </w:abstractNum>
-  <w:abstractNum w:abstractNumId="24" w15:restartNumberingAfterBreak="0">
+  <w:abstractNum w:abstractNumId="24">
     <w:nsid w:val="7DF97AEA"/>
     <w:multiLevelType w:val="hybridMultilevel"/>
     <w:tmpl w:val="63CCF292"/>
@@ -7020,7 +7159,7 @@
 </file>
 
 <file path=word/styles.xml><?xml version="1.0" encoding="utf-8"?>
-<w:styles xmlns:mc="http://schemas.openxmlformats.org/markup-compatibility/2006" xmlns:r="http://schemas.openxmlformats.org/officeDocument/2006/relationships" xmlns:w="http://schemas.openxmlformats.org/wordprocessingml/2006/main" xmlns:w14="http://schemas.microsoft.com/office/word/2010/wordml" xmlns:w15="http://schemas.microsoft.com/office/word/2012/wordml" mc:Ignorable="w14 w15">
+<w:styles xmlns:mc="http://schemas.openxmlformats.org/markup-compatibility/2006" xmlns:r="http://schemas.openxmlformats.org/officeDocument/2006/relationships" xmlns:w="http://schemas.openxmlformats.org/wordprocessingml/2006/main" xmlns:w14="http://schemas.microsoft.com/office/word/2010/wordml" mc:Ignorable="w14">
   <w:docDefaults>
     <w:rPrDefault>
       <w:rPr>
@@ -7032,376 +7171,160 @@
     </w:rPrDefault>
     <w:pPrDefault/>
   </w:docDefaults>
-  <w:latentStyles w:defLockedState="0" w:defUIPriority="99" w:defSemiHidden="0" w:defUnhideWhenUsed="0" w:defQFormat="0" w:count="371">
-    <w:lsdException w:name="Normal" w:uiPriority="0" w:qFormat="1"/>
-    <w:lsdException w:name="heading 1" w:uiPriority="9" w:qFormat="1"/>
-    <w:lsdException w:name="heading 2" w:semiHidden="1" w:uiPriority="9" w:unhideWhenUsed="1" w:qFormat="1"/>
-    <w:lsdException w:name="heading 3" w:semiHidden="1" w:uiPriority="9" w:unhideWhenUsed="1" w:qFormat="1"/>
-    <w:lsdException w:name="heading 4" w:semiHidden="1" w:uiPriority="9" w:unhideWhenUsed="1" w:qFormat="1"/>
-    <w:lsdException w:name="heading 5" w:semiHidden="1" w:uiPriority="9" w:unhideWhenUsed="1" w:qFormat="1"/>
-    <w:lsdException w:name="heading 6" w:semiHidden="1" w:uiPriority="9" w:unhideWhenUsed="1" w:qFormat="1"/>
-    <w:lsdException w:name="heading 7" w:semiHidden="1" w:uiPriority="9" w:unhideWhenUsed="1" w:qFormat="1"/>
-    <w:lsdException w:name="heading 8" w:semiHidden="1" w:uiPriority="9" w:unhideWhenUsed="1" w:qFormat="1"/>
-    <w:lsdException w:name="heading 9" w:semiHidden="1" w:uiPriority="9" w:unhideWhenUsed="1" w:qFormat="1"/>
-    <w:lsdException w:name="index 1" w:semiHidden="1" w:unhideWhenUsed="1"/>
-    <w:lsdException w:name="index 2" w:semiHidden="1" w:unhideWhenUsed="1"/>
-    <w:lsdException w:name="index 3" w:semiHidden="1" w:unhideWhenUsed="1"/>
-    <w:lsdException w:name="index 4" w:semiHidden="1" w:unhideWhenUsed="1"/>
-    <w:lsdException w:name="index 5" w:semiHidden="1" w:unhideWhenUsed="1"/>
-    <w:lsdException w:name="index 6" w:semiHidden="1" w:unhideWhenUsed="1"/>
-    <w:lsdException w:name="index 7" w:semiHidden="1" w:unhideWhenUsed="1"/>
-    <w:lsdException w:name="index 8" w:semiHidden="1" w:unhideWhenUsed="1"/>
-    <w:lsdException w:name="index 9" w:semiHidden="1" w:unhideWhenUsed="1"/>
-    <w:lsdException w:name="toc 1" w:semiHidden="1" w:uiPriority="39" w:unhideWhenUsed="1"/>
-    <w:lsdException w:name="toc 2" w:semiHidden="1" w:uiPriority="39" w:unhideWhenUsed="1"/>
-    <w:lsdException w:name="toc 3" w:semiHidden="1" w:uiPriority="39" w:unhideWhenUsed="1"/>
-    <w:lsdException w:name="toc 4" w:semiHidden="1" w:uiPriority="39" w:unhideWhenUsed="1"/>
-    <w:lsdException w:name="toc 5" w:semiHidden="1" w:uiPriority="39" w:unhideWhenUsed="1"/>
-    <w:lsdException w:name="toc 6" w:semiHidden="1" w:uiPriority="39" w:unhideWhenUsed="1"/>
-    <w:lsdException w:name="toc 7" w:semiHidden="1" w:uiPriority="39" w:unhideWhenUsed="1"/>
-    <w:lsdException w:name="toc 8" w:semiHidden="1" w:uiPriority="39" w:unhideWhenUsed="1"/>
-    <w:lsdException w:name="toc 9" w:semiHidden="1" w:uiPriority="39" w:unhideWhenUsed="1"/>
-    <w:lsdException w:name="Normal Indent" w:semiHidden="1" w:unhideWhenUsed="1"/>
-    <w:lsdException w:name="footnote text" w:semiHidden="1" w:unhideWhenUsed="1"/>
-    <w:lsdException w:name="annotation text" w:semiHidden="1" w:unhideWhenUsed="1"/>
-    <w:lsdException w:name="header" w:semiHidden="1" w:unhideWhenUsed="1"/>
-    <w:lsdException w:name="footer" w:semiHidden="1" w:unhideWhenUsed="1"/>
-    <w:lsdException w:name="index heading" w:semiHidden="1" w:unhideWhenUsed="1"/>
-    <w:lsdException w:name="caption" w:semiHidden="1" w:uiPriority="35" w:unhideWhenUsed="1" w:qFormat="1"/>
-    <w:lsdException w:name="table of figures" w:semiHidden="1" w:unhideWhenUsed="1"/>
-    <w:lsdException w:name="envelope address" w:semiHidden="1" w:unhideWhenUsed="1"/>
-    <w:lsdException w:name="envelope return" w:semiHidden="1" w:unhideWhenUsed="1"/>
-    <w:lsdException w:name="footnote reference" w:semiHidden="1" w:unhideWhenUsed="1"/>
-    <w:lsdException w:name="annotation reference" w:semiHidden="1" w:unhideWhenUsed="1"/>
-    <w:lsdException w:name="line number" w:semiHidden="1" w:unhideWhenUsed="1"/>
-    <w:lsdException w:name="page number" w:semiHidden="1" w:unhideWhenUsed="1"/>
-    <w:lsdException w:name="endnote reference" w:semiHidden="1" w:unhideWhenUsed="1"/>
-    <w:lsdException w:name="endnote text" w:semiHidden="1" w:unhideWhenUsed="1"/>
-    <w:lsdException w:name="table of authorities" w:semiHidden="1" w:unhideWhenUsed="1"/>
-    <w:lsdException w:name="macro" w:semiHidden="1" w:unhideWhenUsed="1"/>
-    <w:lsdException w:name="toa heading" w:semiHidden="1" w:unhideWhenUsed="1"/>
-    <w:lsdException w:name="List" w:semiHidden="1" w:unhideWhenUsed="1"/>
-    <w:lsdException w:name="List Bullet" w:semiHidden="1" w:unhideWhenUsed="1"/>
-    <w:lsdException w:name="List Number" w:semiHidden="1" w:unhideWhenUsed="1"/>
-    <w:lsdException w:name="List 2" w:semiHidden="1" w:unhideWhenUsed="1"/>
-    <w:lsdException w:name="List 3" w:semiHidden="1" w:unhideWhenUsed="1"/>
-    <w:lsdException w:name="List 4" w:semiHidden="1" w:unhideWhenUsed="1"/>
-    <w:lsdException w:name="List 5" w:semiHidden="1" w:unhideWhenUsed="1"/>
-    <w:lsdException w:name="List Bullet 2" w:semiHidden="1" w:unhideWhenUsed="1"/>
-    <w:lsdException w:name="List Bullet 3" w:semiHidden="1" w:unhideWhenUsed="1"/>
-    <w:lsdException w:name="List Bullet 4" w:semiHidden="1" w:unhideWhenUsed="1"/>
-    <w:lsdException w:name="List Bullet 5" w:semiHidden="1" w:unhideWhenUsed="1"/>
-    <w:lsdException w:name="List Number 2" w:semiHidden="1" w:unhideWhenUsed="1"/>
-    <w:lsdException w:name="List Number 3" w:semiHidden="1" w:unhideWhenUsed="1"/>
-    <w:lsdException w:name="List Number 4" w:semiHidden="1" w:unhideWhenUsed="1"/>
-    <w:lsdException w:name="List Number 5" w:semiHidden="1" w:unhideWhenUsed="1"/>
-    <w:lsdException w:name="Title" w:uiPriority="10" w:qFormat="1"/>
-    <w:lsdException w:name="Closing" w:semiHidden="1" w:unhideWhenUsed="1"/>
-    <w:lsdException w:name="Signature" w:semiHidden="1" w:unhideWhenUsed="1"/>
-    <w:lsdException w:name="Default Paragraph Font" w:semiHidden="1" w:uiPriority="1" w:unhideWhenUsed="1"/>
-    <w:lsdException w:name="Body Text" w:semiHidden="1" w:unhideWhenUsed="1"/>
-    <w:lsdException w:name="Body Text Indent" w:semiHidden="1" w:unhideWhenUsed="1"/>
-    <w:lsdException w:name="List Continue" w:semiHidden="1" w:unhideWhenUsed="1"/>
-    <w:lsdException w:name="List Continue 2" w:semiHidden="1" w:unhideWhenUsed="1"/>
-    <w:lsdException w:name="List Continue 3" w:semiHidden="1" w:unhideWhenUsed="1"/>
-    <w:lsdException w:name="List Continue 4" w:semiHidden="1" w:unhideWhenUsed="1"/>
-    <w:lsdException w:name="List Continue 5" w:semiHidden="1" w:unhideWhenUsed="1"/>
-    <w:lsdException w:name="Message Header" w:semiHidden="1" w:unhideWhenUsed="1"/>
-    <w:lsdException w:name="Subtitle" w:uiPriority="11" w:qFormat="1"/>
-    <w:lsdException w:name="Salutation" w:semiHidden="1" w:unhideWhenUsed="1"/>
-    <w:lsdException w:name="Date" w:semiHidden="1" w:unhideWhenUsed="1"/>
-    <w:lsdException w:name="Body Text First Indent" w:semiHidden="1" w:unhideWhenUsed="1"/>
-    <w:lsdException w:name="Body Text First Indent 2" w:semiHidden="1" w:unhideWhenUsed="1"/>
-    <w:lsdException w:name="Note Heading" w:semiHidden="1" w:unhideWhenUsed="1"/>
-    <w:lsdException w:name="Body Text 2" w:semiHidden="1" w:unhideWhenUsed="1"/>
-    <w:lsdException w:name="Body Text 3" w:semiHidden="1" w:unhideWhenUsed="1"/>
-    <w:lsdException w:name="Body Text Indent 2" w:semiHidden="1" w:unhideWhenUsed="1"/>
-    <w:lsdException w:name="Body Text Indent 3" w:semiHidden="1" w:unhideWhenUsed="1"/>
-    <w:lsdException w:name="Block Text" w:semiHidden="1" w:unhideWhenUsed="1"/>
-    <w:lsdException w:name="Hyperlink" w:semiHidden="1" w:unhideWhenUsed="1"/>
-    <w:lsdException w:name="FollowedHyperlink" w:semiHidden="1" w:unhideWhenUsed="1"/>
-    <w:lsdException w:name="Strong" w:uiPriority="22" w:qFormat="1"/>
-    <w:lsdException w:name="Emphasis" w:uiPriority="20" w:qFormat="1"/>
-    <w:lsdException w:name="Document Map" w:semiHidden="1" w:unhideWhenUsed="1"/>
-    <w:lsdException w:name="Plain Text" w:semiHidden="1" w:unhideWhenUsed="1"/>
-    <w:lsdException w:name="E-mail Signature" w:semiHidden="1" w:unhideWhenUsed="1"/>
-    <w:lsdException w:name="HTML Top of Form" w:semiHidden="1" w:unhideWhenUsed="1"/>
-    <w:lsdException w:name="HTML Bottom of Form" w:semiHidden="1" w:unhideWhenUsed="1"/>
-    <w:lsdException w:name="Normal (Web)" w:semiHidden="1" w:unhideWhenUsed="1"/>
-    <w:lsdException w:name="HTML Acronym" w:semiHidden="1" w:unhideWhenUsed="1"/>
-    <w:lsdException w:name="HTML Address" w:semiHidden="1" w:unhideWhenUsed="1"/>
-    <w:lsdException w:name="HTML Cite" w:semiHidden="1" w:unhideWhenUsed="1"/>
-    <w:lsdException w:name="HTML Code" w:semiHidden="1" w:unhideWhenUsed="1"/>
-    <w:lsdException w:name="HTML Definition" w:semiHidden="1" w:unhideWhenUsed="1"/>
-    <w:lsdException w:name="HTML Keyboard" w:semiHidden="1" w:unhideWhenUsed="1"/>
-    <w:lsdException w:name="HTML Preformatted" w:semiHidden="1" w:unhideWhenUsed="1"/>
-    <w:lsdException w:name="HTML Sample" w:semiHidden="1" w:unhideWhenUsed="1"/>
-    <w:lsdException w:name="HTML Typewriter" w:semiHidden="1" w:unhideWhenUsed="1"/>
-    <w:lsdException w:name="HTML Variable" w:semiHidden="1" w:unhideWhenUsed="1"/>
-    <w:lsdException w:name="Normal Table" w:semiHidden="1" w:unhideWhenUsed="1"/>
-    <w:lsdException w:name="annotation subject" w:semiHidden="1" w:unhideWhenUsed="1"/>
-    <w:lsdException w:name="No List" w:semiHidden="1" w:unhideWhenUsed="1"/>
-    <w:lsdException w:name="Outline List 1" w:semiHidden="1" w:unhideWhenUsed="1"/>
-    <w:lsdException w:name="Outline List 2" w:semiHidden="1" w:unhideWhenUsed="1"/>
-    <w:lsdException w:name="Outline List 3" w:semiHidden="1" w:unhideWhenUsed="1"/>
-    <w:lsdException w:name="Table Simple 1" w:semiHidden="1" w:unhideWhenUsed="1"/>
-    <w:lsdException w:name="Table Simple 2" w:semiHidden="1" w:unhideWhenUsed="1"/>
-    <w:lsdException w:name="Table Simple 3" w:semiHidden="1" w:unhideWhenUsed="1"/>
-    <w:lsdException w:name="Table Classic 1" w:semiHidden="1" w:unhideWhenUsed="1"/>
-    <w:lsdException w:name="Table Classic 2" w:semiHidden="1" w:unhideWhenUsed="1"/>
-    <w:lsdException w:name="Table Classic 3" w:semiHidden="1" w:unhideWhenUsed="1"/>
-    <w:lsdException w:name="Table Classic 4" w:semiHidden="1" w:unhideWhenUsed="1"/>
-    <w:lsdException w:name="Table Colorful 1" w:semiHidden="1" w:unhideWhenUsed="1"/>
-    <w:lsdException w:name="Table Colorful 2" w:semiHidden="1" w:unhideWhenUsed="1"/>
-    <w:lsdException w:name="Table Colorful 3" w:semiHidden="1" w:unhideWhenUsed="1"/>
-    <w:lsdException w:name="Table Columns 1" w:semiHidden="1" w:unhideWhenUsed="1"/>
-    <w:lsdException w:name="Table Columns 2" w:semiHidden="1" w:unhideWhenUsed="1"/>
-    <w:lsdException w:name="Table Columns 3" w:semiHidden="1" w:unhideWhenUsed="1"/>
-    <w:lsdException w:name="Table Columns 4" w:semiHidden="1" w:unhideWhenUsed="1"/>
-    <w:lsdException w:name="Table Columns 5" w:semiHidden="1" w:unhideWhenUsed="1"/>
-    <w:lsdException w:name="Table Grid 1" w:semiHidden="1" w:unhideWhenUsed="1"/>
-    <w:lsdException w:name="Table Grid 2" w:semiHidden="1" w:unhideWhenUsed="1"/>
-    <w:lsdException w:name="Table Grid 3" w:semiHidden="1" w:unhideWhenUsed="1"/>
-    <w:lsdException w:name="Table Grid 4" w:semiHidden="1" w:unhideWhenUsed="1"/>
-    <w:lsdException w:name="Table Grid 5" w:semiHidden="1" w:unhideWhenUsed="1"/>
-    <w:lsdException w:name="Table Grid 6" w:semiHidden="1" w:unhideWhenUsed="1"/>
-    <w:lsdException w:name="Table Grid 7" w:semiHidden="1" w:unhideWhenUsed="1"/>
-    <w:lsdException w:name="Table Grid 8" w:semiHidden="1" w:unhideWhenUsed="1"/>
-    <w:lsdException w:name="Table List 1" w:semiHidden="1" w:unhideWhenUsed="1"/>
-    <w:lsdException w:name="Table List 2" w:semiHidden="1" w:unhideWhenUsed="1"/>
-    <w:lsdException w:name="Table List 3" w:semiHidden="1" w:unhideWhenUsed="1"/>
-    <w:lsdException w:name="Table List 4" w:semiHidden="1" w:unhideWhenUsed="1"/>
-    <w:lsdException w:name="Table List 5" w:semiHidden="1" w:unhideWhenUsed="1"/>
-    <w:lsdException w:name="Table List 6" w:semiHidden="1" w:unhideWhenUsed="1"/>
-    <w:lsdException w:name="Table List 7" w:semiHidden="1" w:unhideWhenUsed="1"/>
-    <w:lsdException w:name="Table List 8" w:semiHidden="1" w:unhideWhenUsed="1"/>
-    <w:lsdException w:name="Table 3D effects 1" w:semiHidden="1" w:unhideWhenUsed="1"/>
-    <w:lsdException w:name="Table 3D effects 2" w:semiHidden="1" w:unhideWhenUsed="1"/>
-    <w:lsdException w:name="Table 3D effects 3" w:semiHidden="1" w:unhideWhenUsed="1"/>
-    <w:lsdException w:name="Table Contemporary" w:semiHidden="1" w:unhideWhenUsed="1"/>
-    <w:lsdException w:name="Table Elegant" w:semiHidden="1" w:unhideWhenUsed="1"/>
-    <w:lsdException w:name="Table Professional" w:semiHidden="1" w:unhideWhenUsed="1"/>
-    <w:lsdException w:name="Table Subtle 1" w:semiHidden="1" w:unhideWhenUsed="1"/>
-    <w:lsdException w:name="Table Subtle 2" w:semiHidden="1" w:unhideWhenUsed="1"/>
-    <w:lsdException w:name="Table Web 1" w:semiHidden="1" w:unhideWhenUsed="1"/>
-    <w:lsdException w:name="Table Web 2" w:semiHidden="1" w:unhideWhenUsed="1"/>
-    <w:lsdException w:name="Table Web 3" w:semiHidden="1" w:unhideWhenUsed="1"/>
-    <w:lsdException w:name="Balloon Text" w:semiHidden="1" w:unhideWhenUsed="1"/>
-    <w:lsdException w:name="Table Grid" w:uiPriority="59"/>
-    <w:lsdException w:name="Table Theme" w:semiHidden="1" w:unhideWhenUsed="1"/>
-    <w:lsdException w:name="Placeholder Text" w:semiHidden="1"/>
-    <w:lsdException w:name="No Spacing" w:uiPriority="1" w:qFormat="1"/>
-    <w:lsdException w:name="Light Shading" w:uiPriority="60"/>
-    <w:lsdException w:name="Light List" w:uiPriority="61"/>
-    <w:lsdException w:name="Light Grid" w:uiPriority="62"/>
-    <w:lsdException w:name="Medium Shading 1" w:uiPriority="63"/>
-    <w:lsdException w:name="Medium Shading 2" w:uiPriority="64"/>
-    <w:lsdException w:name="Medium List 1" w:uiPriority="65"/>
-    <w:lsdException w:name="Medium List 2" w:uiPriority="66"/>
-    <w:lsdException w:name="Medium Grid 1" w:uiPriority="67"/>
-    <w:lsdException w:name="Medium Grid 2" w:uiPriority="68"/>
-    <w:lsdException w:name="Medium Grid 3" w:uiPriority="69"/>
-    <w:lsdException w:name="Dark List" w:uiPriority="70"/>
-    <w:lsdException w:name="Colorful Shading" w:uiPriority="71"/>
-    <w:lsdException w:name="Colorful List" w:uiPriority="72"/>
-    <w:lsdException w:name="Colorful Grid" w:uiPriority="73"/>
-    <w:lsdException w:name="Light Shading Accent 1" w:uiPriority="60"/>
-    <w:lsdException w:name="Light List Accent 1" w:uiPriority="61"/>
-    <w:lsdException w:name="Light Grid Accent 1" w:uiPriority="62"/>
-    <w:lsdException w:name="Medium Shading 1 Accent 1" w:uiPriority="63"/>
-    <w:lsdException w:name="Medium Shading 2 Accent 1" w:uiPriority="64"/>
-    <w:lsdException w:name="Medium List 1 Accent 1" w:uiPriority="65"/>
-    <w:lsdException w:name="Revision" w:semiHidden="1"/>
-    <w:lsdException w:name="List Paragraph" w:uiPriority="34" w:qFormat="1"/>
-    <w:lsdException w:name="Quote" w:uiPriority="29" w:qFormat="1"/>
-    <w:lsdException w:name="Intense Quote" w:uiPriority="30" w:qFormat="1"/>
-    <w:lsdException w:name="Medium List 2 Accent 1" w:uiPriority="66"/>
-    <w:lsdException w:name="Medium Grid 1 Accent 1" w:uiPriority="67"/>
-    <w:lsdException w:name="Medium Grid 2 Accent 1" w:uiPriority="68"/>
-    <w:lsdException w:name="Medium Grid 3 Accent 1" w:uiPriority="69"/>
-    <w:lsdException w:name="Dark List Accent 1" w:uiPriority="70"/>
-    <w:lsdException w:name="Colorful Shading Accent 1" w:uiPriority="71"/>
-    <w:lsdException w:name="Colorful List Accent 1" w:uiPriority="72"/>
-    <w:lsdException w:name="Colorful Grid Accent 1" w:uiPriority="73"/>
-    <w:lsdException w:name="Light Shading Accent 2" w:uiPriority="60"/>
-    <w:lsdException w:name="Light List Accent 2" w:uiPriority="61"/>
-    <w:lsdException w:name="Light Grid Accent 2" w:uiPriority="62"/>
-    <w:lsdException w:name="Medium Shading 1 Accent 2" w:uiPriority="63"/>
-    <w:lsdException w:name="Medium Shading 2 Accent 2" w:uiPriority="64"/>
-    <w:lsdException w:name="Medium List 1 Accent 2" w:uiPriority="65"/>
-    <w:lsdException w:name="Medium List 2 Accent 2" w:uiPriority="66"/>
-    <w:lsdException w:name="Medium Grid 1 Accent 2" w:uiPriority="67"/>
-    <w:lsdException w:name="Medium Grid 2 Accent 2" w:uiPriority="68"/>
-    <w:lsdException w:name="Medium Grid 3 Accent 2" w:uiPriority="69"/>
-    <w:lsdException w:name="Dark List Accent 2" w:uiPriority="70"/>
-    <w:lsdException w:name="Colorful Shading Accent 2" w:uiPriority="71"/>
-    <w:lsdException w:name="Colorful List Accent 2" w:uiPriority="72"/>
-    <w:lsdException w:name="Colorful Grid Accent 2" w:uiPriority="73"/>
-    <w:lsdException w:name="Light Shading Accent 3" w:uiPriority="60"/>
-    <w:lsdException w:name="Light List Accent 3" w:uiPriority="61"/>
-    <w:lsdException w:name="Light Grid Accent 3" w:uiPriority="62"/>
-    <w:lsdException w:name="Medium Shading 1 Accent 3" w:uiPriority="63"/>
-    <w:lsdException w:name="Medium Shading 2 Accent 3" w:uiPriority="64"/>
-    <w:lsdException w:name="Medium List 1 Accent 3" w:uiPriority="65"/>
-    <w:lsdException w:name="Medium List 2 Accent 3" w:uiPriority="66"/>
-    <w:lsdException w:name="Medium Grid 1 Accent 3" w:uiPriority="67"/>
-    <w:lsdException w:name="Medium Grid 2 Accent 3" w:uiPriority="68"/>
-    <w:lsdException w:name="Medium Grid 3 Accent 3" w:uiPriority="69"/>
-    <w:lsdException w:name="Dark List Accent 3" w:uiPriority="70"/>
-    <w:lsdException w:name="Colorful Shading Accent 3" w:uiPriority="71"/>
-    <w:lsdException w:name="Colorful List Accent 3" w:uiPriority="72"/>
-    <w:lsdException w:name="Colorful Grid Accent 3" w:uiPriority="73"/>
-    <w:lsdException w:name="Light Shading Accent 4" w:uiPriority="60"/>
-    <w:lsdException w:name="Light List Accent 4" w:uiPriority="61"/>
-    <w:lsdException w:name="Light Grid Accent 4" w:uiPriority="62"/>
-    <w:lsdException w:name="Medium Shading 1 Accent 4" w:uiPriority="63"/>
-    <w:lsdException w:name="Medium Shading 2 Accent 4" w:uiPriority="64"/>
-    <w:lsdException w:name="Medium List 1 Accent 4" w:uiPriority="65"/>
-    <w:lsdException w:name="Medium List 2 Accent 4" w:uiPriority="66"/>
-    <w:lsdException w:name="Medium Grid 1 Accent 4" w:uiPriority="67"/>
-    <w:lsdException w:name="Medium Grid 2 Accent 4" w:uiPriority="68"/>
-    <w:lsdException w:name="Medium Grid 3 Accent 4" w:uiPriority="69"/>
-    <w:lsdException w:name="Dark List Accent 4" w:uiPriority="70"/>
-    <w:lsdException w:name="Colorful Shading Accent 4" w:uiPriority="71"/>
-    <w:lsdException w:name="Colorful List Accent 4" w:uiPriority="72"/>
-    <w:lsdException w:name="Colorful Grid Accent 4" w:uiPriority="73"/>
-    <w:lsdException w:name="Light Shading Accent 5" w:uiPriority="60"/>
-    <w:lsdException w:name="Light List Accent 5" w:uiPriority="61"/>
-    <w:lsdException w:name="Light Grid Accent 5" w:uiPriority="62"/>
-    <w:lsdException w:name="Medium Shading 1 Accent 5" w:uiPriority="63"/>
-    <w:lsdException w:name="Medium Shading 2 Accent 5" w:uiPriority="64"/>
-    <w:lsdException w:name="Medium List 1 Accent 5" w:uiPriority="65"/>
-    <w:lsdException w:name="Medium List 2 Accent 5" w:uiPriority="66"/>
-    <w:lsdException w:name="Medium Grid 1 Accent 5" w:uiPriority="67"/>
-    <w:lsdException w:name="Medium Grid 2 Accent 5" w:uiPriority="68"/>
-    <w:lsdException w:name="Medium Grid 3 Accent 5" w:uiPriority="69"/>
-    <w:lsdException w:name="Dark List Accent 5" w:uiPriority="70"/>
-    <w:lsdException w:name="Colorful Shading Accent 5" w:uiPriority="71"/>
-    <w:lsdException w:name="Colorful List Accent 5" w:uiPriority="72"/>
-    <w:lsdException w:name="Colorful Grid Accent 5" w:uiPriority="73"/>
-    <w:lsdException w:name="Light Shading Accent 6" w:uiPriority="60"/>
-    <w:lsdException w:name="Light List Accent 6" w:uiPriority="61"/>
-    <w:lsdException w:name="Light Grid Accent 6" w:uiPriority="62"/>
-    <w:lsdException w:name="Medium Shading 1 Accent 6" w:uiPriority="63"/>
-    <w:lsdException w:name="Medium Shading 2 Accent 6" w:uiPriority="64"/>
-    <w:lsdException w:name="Medium List 1 Accent 6" w:uiPriority="65"/>
-    <w:lsdException w:name="Medium List 2 Accent 6" w:uiPriority="66"/>
-    <w:lsdException w:name="Medium Grid 1 Accent 6" w:uiPriority="67"/>
-    <w:lsdException w:name="Medium Grid 2 Accent 6" w:uiPriority="68"/>
-    <w:lsdException w:name="Medium Grid 3 Accent 6" w:uiPriority="69"/>
-    <w:lsdException w:name="Dark List Accent 6" w:uiPriority="70"/>
-    <w:lsdException w:name="Colorful Shading Accent 6" w:uiPriority="71"/>
-    <w:lsdException w:name="Colorful List Accent 6" w:uiPriority="72"/>
-    <w:lsdException w:name="Colorful Grid Accent 6" w:uiPriority="73"/>
-    <w:lsdException w:name="Subtle Emphasis" w:uiPriority="19" w:qFormat="1"/>
-    <w:lsdException w:name="Intense Emphasis" w:uiPriority="21" w:qFormat="1"/>
-    <w:lsdException w:name="Subtle Reference" w:uiPriority="31" w:qFormat="1"/>
-    <w:lsdException w:name="Intense Reference" w:uiPriority="32" w:qFormat="1"/>
-    <w:lsdException w:name="Book Title" w:uiPriority="33" w:qFormat="1"/>
-    <w:lsdException w:name="Bibliography" w:semiHidden="1" w:uiPriority="37" w:unhideWhenUsed="1"/>
-    <w:lsdException w:name="TOC Heading" w:semiHidden="1" w:uiPriority="39" w:unhideWhenUsed="1" w:qFormat="1"/>
-    <w:lsdException w:name="Grid Table 4" w:uiPriority="49"/>
-    <w:lsdException w:name="Grid Table 5 Dark" w:uiPriority="50"/>
-    <w:lsdException w:name="Grid Table 6 Colorful" w:uiPriority="51"/>
-    <w:lsdException w:name="Grid Table 7 Colorful" w:uiPriority="52"/>
-    <w:lsdException w:name="Grid Table 1 Light Accent 1" w:uiPriority="46"/>
-    <w:lsdException w:name="Grid Table 2 Accent 1" w:uiPriority="47"/>
-    <w:lsdException w:name="Grid Table 3 Accent 1" w:uiPriority="48"/>
-    <w:lsdException w:name="Grid Table 4 Accent 1" w:uiPriority="49"/>
-    <w:lsdException w:name="Grid Table 5 Dark Accent 1" w:uiPriority="50"/>
-    <w:lsdException w:name="Grid Table 6 Colorful Accent 1" w:uiPriority="51"/>
-    <w:lsdException w:name="Grid Table 7 Colorful Accent 1" w:uiPriority="52"/>
-    <w:lsdException w:name="Grid Table 1 Light Accent 2" w:uiPriority="46"/>
-    <w:lsdException w:name="Grid Table 2 Accent 2" w:uiPriority="47"/>
-    <w:lsdException w:name="Grid Table 3 Accent 2" w:uiPriority="48"/>
-    <w:lsdException w:name="Grid Table 4 Accent 2" w:uiPriority="49"/>
-    <w:lsdException w:name="Grid Table 5 Dark Accent 2" w:uiPriority="50"/>
-    <w:lsdException w:name="Grid Table 6 Colorful Accent 2" w:uiPriority="51"/>
-    <w:lsdException w:name="Grid Table 7 Colorful Accent 2" w:uiPriority="52"/>
-    <w:lsdException w:name="Grid Table 1 Light Accent 3" w:uiPriority="46"/>
-    <w:lsdException w:name="Grid Table 2 Accent 3" w:uiPriority="47"/>
-    <w:lsdException w:name="Grid Table 3 Accent 3" w:uiPriority="48"/>
-    <w:lsdException w:name="Grid Table 4 Accent 3" w:uiPriority="49"/>
-    <w:lsdException w:name="Grid Table 5 Dark Accent 3" w:uiPriority="50"/>
-    <w:lsdException w:name="Grid Table 6 Colorful Accent 3" w:uiPriority="51"/>
-    <w:lsdException w:name="Grid Table 7 Colorful Accent 3" w:uiPriority="52"/>
-    <w:lsdException w:name="Grid Table 1 Light Accent 4" w:uiPriority="46"/>
-    <w:lsdException w:name="Grid Table 2 Accent 4" w:uiPriority="47"/>
-    <w:lsdException w:name="Grid Table 3 Accent 4" w:uiPriority="48"/>
-    <w:lsdException w:name="Grid Table 4 Accent 4" w:uiPriority="49"/>
-    <w:lsdException w:name="Grid Table 5 Dark Accent 4" w:uiPriority="50"/>
-    <w:lsdException w:name="Grid Table 6 Colorful Accent 4" w:uiPriority="51"/>
-    <w:lsdException w:name="Grid Table 7 Colorful Accent 4" w:uiPriority="52"/>
-    <w:lsdException w:name="Grid Table 1 Light Accent 5" w:uiPriority="46"/>
-    <w:lsdException w:name="Grid Table 2 Accent 5" w:uiPriority="47"/>
-    <w:lsdException w:name="Grid Table 3 Accent 5" w:uiPriority="48"/>
-    <w:lsdException w:name="Grid Table 4 Accent 5" w:uiPriority="49"/>
-    <w:lsdException w:name="Grid Table 5 Dark Accent 5" w:uiPriority="50"/>
-    <w:lsdException w:name="Grid Table 6 Colorful Accent 5" w:uiPriority="51"/>
-    <w:lsdException w:name="Grid Table 7 Colorful Accent 5" w:uiPriority="52"/>
-    <w:lsdException w:name="Grid Table 1 Light Accent 6" w:uiPriority="46"/>
-    <w:lsdException w:name="Grid Table 2 Accent 6" w:uiPriority="47"/>
-    <w:lsdException w:name="Grid Table 3 Accent 6" w:uiPriority="48"/>
-    <w:lsdException w:name="Grid Table 4 Accent 6" w:uiPriority="49"/>
-    <w:lsdException w:name="Grid Table 5 Dark Accent 6" w:uiPriority="50"/>
-    <w:lsdException w:name="Grid Table 6 Colorful Accent 6" w:uiPriority="51"/>
-    <w:lsdException w:name="Grid Table 7 Colorful Accent 6" w:uiPriority="52"/>
-    <w:lsdException w:name="List Table 1 Light" w:uiPriority="46"/>
-    <w:lsdException w:name="List Table 2" w:uiPriority="47"/>
-    <w:lsdException w:name="List Table 3" w:uiPriority="48"/>
-    <w:lsdException w:name="List Table 4" w:uiPriority="49"/>
-    <w:lsdException w:name="List Table 5 Dark" w:uiPriority="50"/>
-    <w:lsdException w:name="List Table 6 Colorful" w:uiPriority="51"/>
-    <w:lsdException w:name="List Table 7 Colorful" w:uiPriority="52"/>
-    <w:lsdException w:name="List Table 1 Light Accent 1" w:uiPriority="46"/>
-    <w:lsdException w:name="List Table 2 Accent 1" w:uiPriority="47"/>
-    <w:lsdException w:name="List Table 3 Accent 1" w:uiPriority="48"/>
-    <w:lsdException w:name="List Table 4 Accent 1" w:uiPriority="49"/>
-    <w:lsdException w:name="List Table 5 Dark Accent 1" w:uiPriority="50"/>
-    <w:lsdException w:name="List Table 6 Colorful Accent 1" w:uiPriority="51"/>
-    <w:lsdException w:name="List Table 7 Colorful Accent 1" w:uiPriority="52"/>
-    <w:lsdException w:name="List Table 1 Light Accent 2" w:uiPriority="46"/>
-    <w:lsdException w:name="List Table 2 Accent 2" w:uiPriority="47"/>
-    <w:lsdException w:name="List Table 3 Accent 2" w:uiPriority="48"/>
-    <w:lsdException w:name="List Table 4 Accent 2" w:uiPriority="49"/>
-    <w:lsdException w:name="List Table 5 Dark Accent 2" w:uiPriority="50"/>
-    <w:lsdException w:name="List Table 6 Colorful Accent 2" w:uiPriority="51"/>
-    <w:lsdException w:name="List Table 7 Colorful Accent 2" w:uiPriority="52"/>
-    <w:lsdException w:name="List Table 1 Light Accent 3" w:uiPriority="46"/>
-    <w:lsdException w:name="List Table 2 Accent 3" w:uiPriority="47"/>
-    <w:lsdException w:name="List Table 3 Accent 3" w:uiPriority="48"/>
-    <w:lsdException w:name="List Table 4 Accent 3" w:uiPriority="49"/>
-    <w:lsdException w:name="List Table 5 Dark Accent 3" w:uiPriority="50"/>
-    <w:lsdException w:name="List Table 6 Colorful Accent 3" w:uiPriority="51"/>
-    <w:lsdException w:name="List Table 7 Colorful Accent 3" w:uiPriority="52"/>
-    <w:lsdException w:name="List Table 1 Light Accent 4" w:uiPriority="46"/>
-    <w:lsdException w:name="List Table 2 Accent 4" w:uiPriority="47"/>
-    <w:lsdException w:name="List Table 3 Accent 4" w:uiPriority="48"/>
-    <w:lsdException w:name="List Table 4 Accent 4" w:uiPriority="49"/>
-    <w:lsdException w:name="List Table 5 Dark Accent 4" w:uiPriority="50"/>
-    <w:lsdException w:name="List Table 6 Colorful Accent 4" w:uiPriority="51"/>
-    <w:lsdException w:name="List Table 7 Colorful Accent 4" w:uiPriority="52"/>
-    <w:lsdException w:name="List Table 1 Light Accent 5" w:uiPriority="46"/>
-    <w:lsdException w:name="List Table 2 Accent 5" w:uiPriority="47"/>
-    <w:lsdException w:name="List Table 3 Accent 5" w:uiPriority="48"/>
-    <w:lsdException w:name="List Table 4 Accent 5" w:uiPriority="49"/>
-    <w:lsdException w:name="List Table 5 Dark Accent 5" w:uiPriority="50"/>
-    <w:lsdException w:name="List Table 6 Colorful Accent 5" w:uiPriority="51"/>
-    <w:lsdException w:name="List Table 7 Colorful Accent 5" w:uiPriority="52"/>
-    <w:lsdException w:name="List Table 1 Light Accent 6" w:uiPriority="46"/>
-    <w:lsdException w:name="List Table 2 Accent 6" w:uiPriority="47"/>
-    <w:lsdException w:name="List Table 3 Accent 6" w:uiPriority="48"/>
-    <w:lsdException w:name="List Table 4 Accent 6" w:uiPriority="49"/>
-    <w:lsdException w:name="List Table 5 Dark Accent 6" w:uiPriority="50"/>
-    <w:lsdException w:name="List Table 6 Colorful Accent 6" w:uiPriority="51"/>
-    <w:lsdException w:name="List Table 7 Colorful Accent 6" w:uiPriority="52"/>
+  <w:latentStyles w:defLockedState="0" w:defUIPriority="99" w:defSemiHidden="1" w:defUnhideWhenUsed="1" w:defQFormat="0" w:count="276">
+    <w:lsdException w:name="Normal" w:semiHidden="0" w:uiPriority="0" w:unhideWhenUsed="0" w:qFormat="1"/>
+    <w:lsdException w:name="heading 1" w:semiHidden="0" w:uiPriority="9" w:unhideWhenUsed="0" w:qFormat="1"/>
+    <w:lsdException w:name="heading 2" w:uiPriority="9" w:qFormat="1"/>
+    <w:lsdException w:name="heading 3" w:uiPriority="9" w:qFormat="1"/>
+    <w:lsdException w:name="heading 4" w:uiPriority="9" w:qFormat="1"/>
+    <w:lsdException w:name="heading 5" w:uiPriority="9" w:qFormat="1"/>
+    <w:lsdException w:name="heading 6" w:uiPriority="9" w:qFormat="1"/>
+    <w:lsdException w:name="heading 7" w:uiPriority="9" w:qFormat="1"/>
+    <w:lsdException w:name="heading 8" w:uiPriority="9" w:qFormat="1"/>
+    <w:lsdException w:name="heading 9" w:uiPriority="9" w:qFormat="1"/>
+    <w:lsdException w:name="toc 1" w:uiPriority="39"/>
+    <w:lsdException w:name="toc 2" w:uiPriority="39"/>
+    <w:lsdException w:name="toc 3" w:uiPriority="39"/>
+    <w:lsdException w:name="toc 4" w:uiPriority="39"/>
+    <w:lsdException w:name="toc 5" w:uiPriority="39"/>
+    <w:lsdException w:name="toc 6" w:uiPriority="39"/>
+    <w:lsdException w:name="toc 7" w:uiPriority="39"/>
+    <w:lsdException w:name="toc 8" w:uiPriority="39"/>
+    <w:lsdException w:name="toc 9" w:uiPriority="39"/>
+    <w:lsdException w:name="caption" w:uiPriority="35" w:qFormat="1"/>
+    <w:lsdException w:name="Title" w:semiHidden="0" w:uiPriority="10" w:unhideWhenUsed="0" w:qFormat="1"/>
+    <w:lsdException w:name="Default Paragraph Font" w:uiPriority="1"/>
+    <w:lsdException w:name="Subtitle" w:semiHidden="0" w:uiPriority="11" w:unhideWhenUsed="0" w:qFormat="1"/>
+    <w:lsdException w:name="Strong" w:semiHidden="0" w:uiPriority="22" w:unhideWhenUsed="0" w:qFormat="1"/>
+    <w:lsdException w:name="Emphasis" w:semiHidden="0" w:uiPriority="20" w:unhideWhenUsed="0" w:qFormat="1"/>
+    <w:lsdException w:name="Table Grid" w:semiHidden="0" w:uiPriority="59" w:unhideWhenUsed="0"/>
+    <w:lsdException w:name="Note Level 1" w:semiHidden="0" w:unhideWhenUsed="0"/>
+    <w:lsdException w:name="Note Level 2" w:semiHidden="0" w:unhideWhenUsed="0"/>
+    <w:lsdException w:name="Note Level 3" w:semiHidden="0" w:unhideWhenUsed="0"/>
+    <w:lsdException w:name="Note Level 4" w:semiHidden="0" w:unhideWhenUsed="0"/>
+    <w:lsdException w:name="Note Level 5" w:semiHidden="0" w:unhideWhenUsed="0"/>
+    <w:lsdException w:name="Note Level 6" w:semiHidden="0" w:unhideWhenUsed="0"/>
+    <w:lsdException w:name="Note Level 7" w:semiHidden="0" w:unhideWhenUsed="0"/>
+    <w:lsdException w:name="Note Level 8" w:semiHidden="0" w:unhideWhenUsed="0"/>
+    <w:lsdException w:name="Note Level 9" w:semiHidden="0" w:unhideWhenUsed="0"/>
+    <w:lsdException w:name="Placeholder Text" w:unhideWhenUsed="0"/>
+    <w:lsdException w:name="No Spacing" w:semiHidden="0" w:uiPriority="1" w:unhideWhenUsed="0" w:qFormat="1"/>
+    <w:lsdException w:name="Light Shading" w:semiHidden="0" w:uiPriority="60" w:unhideWhenUsed="0"/>
+    <w:lsdException w:name="Light List" w:semiHidden="0" w:uiPriority="61" w:unhideWhenUsed="0"/>
+    <w:lsdException w:name="Light Grid" w:semiHidden="0" w:uiPriority="62" w:unhideWhenUsed="0"/>
+    <w:lsdException w:name="Medium Shading 1" w:semiHidden="0" w:uiPriority="63" w:unhideWhenUsed="0"/>
+    <w:lsdException w:name="Medium Shading 2" w:semiHidden="0" w:uiPriority="64" w:unhideWhenUsed="0"/>
+    <w:lsdException w:name="Medium List 1" w:semiHidden="0" w:uiPriority="65" w:unhideWhenUsed="0"/>
+    <w:lsdException w:name="Medium List 2" w:semiHidden="0" w:uiPriority="66" w:unhideWhenUsed="0"/>
+    <w:lsdException w:name="Medium Grid 1" w:semiHidden="0" w:uiPriority="67" w:unhideWhenUsed="0"/>
+    <w:lsdException w:name="Medium Grid 2" w:semiHidden="0" w:uiPriority="68" w:unhideWhenUsed="0"/>
+    <w:lsdException w:name="Medium Grid 3" w:semiHidden="0" w:uiPriority="69" w:unhideWhenUsed="0"/>
+    <w:lsdException w:name="Dark List" w:semiHidden="0" w:uiPriority="70" w:unhideWhenUsed="0"/>
+    <w:lsdException w:name="Colorful Shading" w:semiHidden="0" w:uiPriority="71" w:unhideWhenUsed="0"/>
+    <w:lsdException w:name="Colorful List" w:semiHidden="0" w:uiPriority="72" w:unhideWhenUsed="0"/>
+    <w:lsdException w:name="Colorful Grid" w:semiHidden="0" w:uiPriority="73" w:unhideWhenUsed="0"/>
+    <w:lsdException w:name="Light Shading Accent 1" w:semiHidden="0" w:uiPriority="60" w:unhideWhenUsed="0"/>
+    <w:lsdException w:name="Light List Accent 1" w:semiHidden="0" w:uiPriority="61" w:unhideWhenUsed="0"/>
+    <w:lsdException w:name="Light Grid Accent 1" w:semiHidden="0" w:uiPriority="62" w:unhideWhenUsed="0"/>
+    <w:lsdException w:name="Medium Shading 1 Accent 1" w:semiHidden="0" w:uiPriority="63" w:unhideWhenUsed="0"/>
+    <w:lsdException w:name="Medium Shading 2 Accent 1" w:semiHidden="0" w:uiPriority="64" w:unhideWhenUsed="0"/>
+    <w:lsdException w:name="Medium List 1 Accent 1" w:semiHidden="0" w:uiPriority="65" w:unhideWhenUsed="0"/>
+    <w:lsdException w:name="Revision" w:unhideWhenUsed="0"/>
+    <w:lsdException w:name="List Paragraph" w:semiHidden="0" w:uiPriority="34" w:unhideWhenUsed="0" w:qFormat="1"/>
+    <w:lsdException w:name="Quote" w:semiHidden="0" w:uiPriority="29" w:unhideWhenUsed="0" w:qFormat="1"/>
+    <w:lsdException w:name="Intense Quote" w:semiHidden="0" w:uiPriority="30" w:unhideWhenUsed="0" w:qFormat="1"/>
+    <w:lsdException w:name="Medium List 2 Accent 1" w:semiHidden="0" w:uiPriority="66" w:unhideWhenUsed="0"/>
+    <w:lsdException w:name="Medium Grid 1 Accent 1" w:semiHidden="0" w:uiPriority="67" w:unhideWhenUsed="0"/>
+    <w:lsdException w:name="Medium Grid 2 Accent 1" w:semiHidden="0" w:uiPriority="68" w:unhideWhenUsed="0"/>
+    <w:lsdException w:name="Medium Grid 3 Accent 1" w:semiHidden="0" w:uiPriority="69" w:unhideWhenUsed="0"/>
+    <w:lsdException w:name="Dark List Accent 1" w:semiHidden="0" w:uiPriority="70" w:unhideWhenUsed="0"/>
+    <w:lsdException w:name="Colorful Shading Accent 1" w:semiHidden="0" w:uiPriority="71" w:unhideWhenUsed="0"/>
+    <w:lsdException w:name="Colorful List Accent 1" w:semiHidden="0" w:uiPriority="72" w:unhideWhenUsed="0"/>
+    <w:lsdException w:name="Colorful Grid Accent 1" w:semiHidden="0" w:uiPriority="73" w:unhideWhenUsed="0"/>
+    <w:lsdException w:name="Light Shading Accent 2" w:semiHidden="0" w:uiPriority="60" w:unhideWhenUsed="0"/>
+    <w:lsdException w:name="Light List Accent 2" w:semiHidden="0" w:uiPriority="61" w:unhideWhenUsed="0"/>
+    <w:lsdException w:name="Light Grid Accent 2" w:semiHidden="0" w:uiPriority="62" w:unhideWhenUsed="0"/>
+    <w:lsdException w:name="Medium Shading 1 Accent 2" w:semiHidden="0" w:uiPriority="63" w:unhideWhenUsed="0"/>
+    <w:lsdException w:name="Medium Shading 2 Accent 2" w:semiHidden="0" w:uiPriority="64" w:unhideWhenUsed="0"/>
+    <w:lsdException w:name="Medium List 1 Accent 2" w:semiHidden="0" w:uiPriority="65" w:unhideWhenUsed="0"/>
+    <w:lsdException w:name="Medium List 2 Accent 2" w:semiHidden="0" w:uiPriority="66" w:unhideWhenUsed="0"/>
+    <w:lsdException w:name="Medium Grid 1 Accent 2" w:semiHidden="0" w:uiPriority="67" w:unhideWhenUsed="0"/>
+    <w:lsdException w:name="Medium Grid 2 Accent 2" w:semiHidden="0" w:uiPriority="68" w:unhideWhenUsed="0"/>
+    <w:lsdException w:name="Medium Grid 3 Accent 2" w:semiHidden="0" w:uiPriority="69" w:unhideWhenUsed="0"/>
+    <w:lsdException w:name="Dark List Accent 2" w:semiHidden="0" w:uiPriority="70" w:unhideWhenUsed="0"/>
+    <w:lsdException w:name="Colorful Shading Accent 2" w:semiHidden="0" w:uiPriority="71" w:unhideWhenUsed="0"/>
+    <w:lsdException w:name="Colorful List Accent 2" w:semiHidden="0" w:uiPriority="72" w:unhideWhenUsed="0"/>
+    <w:lsdException w:name="Colorful Grid Accent 2" w:semiHidden="0" w:uiPriority="73" w:unhideWhenUsed="0"/>
+    <w:lsdException w:name="Light Shading Accent 3" w:semiHidden="0" w:uiPriority="60" w:unhideWhenUsed="0"/>
+    <w:lsdException w:name="Light List Accent 3" w:semiHidden="0" w:uiPriority="61" w:unhideWhenUsed="0"/>
+    <w:lsdException w:name="Light Grid Accent 3" w:semiHidden="0" w:uiPriority="62" w:unhideWhenUsed="0"/>
+    <w:lsdException w:name="Medium Shading 1 Accent 3" w:semiHidden="0" w:uiPriority="63" w:unhideWhenUsed="0"/>
+    <w:lsdException w:name="Medium Shading 2 Accent 3" w:semiHidden="0" w:uiPriority="64" w:unhideWhenUsed="0"/>
+    <w:lsdException w:name="Medium List 1 Accent 3" w:semiHidden="0" w:uiPriority="65" w:unhideWhenUsed="0"/>
+    <w:lsdException w:name="Medium List 2 Accent 3" w:semiHidden="0" w:uiPriority="66" w:unhideWhenUsed="0"/>
+    <w:lsdException w:name="Medium Grid 1 Accent 3" w:semiHidden="0" w:uiPriority="67" w:unhideWhenUsed="0"/>
+    <w:lsdException w:name="Medium Grid 2 Accent 3" w:semiHidden="0" w:uiPriority="68" w:unhideWhenUsed="0"/>
+    <w:lsdException w:name="Medium Grid 3 Accent 3" w:semiHidden="0" w:uiPriority="69" w:unhideWhenUsed="0"/>
+    <w:lsdException w:name="Dark List Accent 3" w:semiHidden="0" w:uiPriority="70" w:unhideWhenUsed="0"/>
+    <w:lsdException w:name="Colorful Shading Accent 3" w:semiHidden="0" w:uiPriority="71" w:unhideWhenUsed="0"/>
+    <w:lsdException w:name="Colorful List Accent 3" w:semiHidden="0" w:uiPriority="72" w:unhideWhenUsed="0"/>
+    <w:lsdException w:name="Colorful Grid Accent 3" w:semiHidden="0" w:uiPriority="73" w:unhideWhenUsed="0"/>
+    <w:lsdException w:name="Light Shading Accent 4" w:semiHidden="0" w:uiPriority="60" w:unhideWhenUsed="0"/>
+    <w:lsdException w:name="Light List Accent 4" w:semiHidden="0" w:uiPriority="61" w:unhideWhenUsed="0"/>
+    <w:lsdException w:name="Light Grid Accent 4" w:semiHidden="0" w:uiPriority="62" w:unhideWhenUsed="0"/>
+    <w:lsdException w:name="Medium Shading 1 Accent 4" w:semiHidden="0" w:uiPriority="63" w:unhideWhenUsed="0"/>
+    <w:lsdException w:name="Medium Shading 2 Accent 4" w:semiHidden="0" w:uiPriority="64" w:unhideWhenUsed="0"/>
+    <w:lsdException w:name="Medium List 1 Accent 4" w:semiHidden="0" w:uiPriority="65" w:unhideWhenUsed="0"/>
+    <w:lsdException w:name="Medium List 2 Accent 4" w:semiHidden="0" w:uiPriority="66" w:unhideWhenUsed="0"/>
+    <w:lsdException w:name="Medium Grid 1 Accent 4" w:semiHidden="0" w:uiPriority="67" w:unhideWhenUsed="0"/>
+    <w:lsdException w:name="Medium Grid 2 Accent 4" w:semiHidden="0" w:uiPriority="68" w:unhideWhenUsed="0"/>
+    <w:lsdException w:name="Medium Grid 3 Accent 4" w:semiHidden="0" w:uiPriority="69" w:unhideWhenUsed="0"/>
+    <w:lsdException w:name="Dark List Accent 4" w:semiHidden="0" w:uiPriority="70" w:unhideWhenUsed="0"/>
+    <w:lsdException w:name="Colorful Shading Accent 4" w:semiHidden="0" w:uiPriority="71" w:unhideWhenUsed="0"/>
+    <w:lsdException w:name="Colorful List Accent 4" w:semiHidden="0" w:uiPriority="72" w:unhideWhenUsed="0"/>
+    <w:lsdException w:name="Colorful Grid Accent 4" w:semiHidden="0" w:uiPriority="73" w:unhideWhenUsed="0"/>
+    <w:lsdException w:name="Light Shading Accent 5" w:semiHidden="0" w:uiPriority="60" w:unhideWhenUsed="0"/>
+    <w:lsdException w:name="Light List Accent 5" w:semiHidden="0" w:uiPriority="61" w:unhideWhenUsed="0"/>
+    <w:lsdException w:name="Light Grid Accent 5" w:semiHidden="0" w:uiPriority="62" w:unhideWhenUsed="0"/>
+    <w:lsdException w:name="Medium Shading 1 Accent 5" w:semiHidden="0" w:uiPriority="63" w:unhideWhenUsed="0"/>
+    <w:lsdException w:name="Medium Shading 2 Accent 5" w:semiHidden="0" w:uiPriority="64" w:unhideWhenUsed="0"/>
+    <w:lsdException w:name="Medium List 1 Accent 5" w:semiHidden="0" w:uiPriority="65" w:unhideWhenUsed="0"/>
+    <w:lsdException w:name="Medium List 2 Accent 5" w:semiHidden="0" w:uiPriority="66" w:unhideWhenUsed="0"/>
+    <w:lsdException w:name="Medium Grid 1 Accent 5" w:semiHidden="0" w:uiPriority="67" w:unhideWhenUsed="0"/>
+    <w:lsdException w:name="Medium Grid 2 Accent 5" w:semiHidden="0" w:uiPriority="68" w:unhideWhenUsed="0"/>
+    <w:lsdException w:name="Medium Grid 3 Accent 5" w:semiHidden="0" w:uiPriority="69" w:unhideWhenUsed="0"/>
+    <w:lsdException w:name="Dark List Accent 5" w:semiHidden="0" w:uiPriority="70" w:unhideWhenUsed="0"/>
+    <w:lsdException w:name="Colorful Shading Accent 5" w:semiHidden="0" w:uiPriority="71" w:unhideWhenUsed="0"/>
+    <w:lsdException w:name="Colorful List Accent 5" w:semiHidden="0" w:uiPriority="72" w:unhideWhenUsed="0"/>
+    <w:lsdException w:name="Colorful Grid Accent 5" w:semiHidden="0" w:uiPriority="73" w:unhideWhenUsed="0"/>
+    <w:lsdException w:name="Light Shading Accent 6" w:semiHidden="0" w:uiPriority="60" w:unhideWhenUsed="0"/>
+    <w:lsdException w:name="Light List Accent 6" w:semiHidden="0" w:uiPriority="61" w:unhideWhenUsed="0"/>
+    <w:lsdException w:name="Light Grid Accent 6" w:semiHidden="0" w:uiPriority="62" w:unhideWhenUsed="0"/>
+    <w:lsdException w:name="Medium Shading 1 Accent 6" w:semiHidden="0" w:uiPriority="63" w:unhideWhenUsed="0"/>
+    <w:lsdException w:name="Medium Shading 2 Accent 6" w:semiHidden="0" w:uiPriority="64" w:unhideWhenUsed="0"/>
+    <w:lsdException w:name="Medium List 1 Accent 6" w:semiHidden="0" w:uiPriority="65" w:unhideWhenUsed="0"/>
+    <w:lsdException w:name="Medium List 2 Accent 6" w:semiHidden="0" w:uiPriority="66" w:unhideWhenUsed="0"/>
+    <w:lsdException w:name="Medium Grid 1 Accent 6" w:semiHidden="0" w:uiPriority="67" w:unhideWhenUsed="0"/>
+    <w:lsdException w:name="Medium Grid 2 Accent 6" w:semiHidden="0" w:uiPriority="68" w:unhideWhenUsed="0"/>
+    <w:lsdException w:name="Medium Grid 3 Accent 6" w:semiHidden="0" w:uiPriority="69" w:unhideWhenUsed="0"/>
+    <w:lsdException w:name="Dark List Accent 6" w:semiHidden="0" w:uiPriority="70" w:unhideWhenUsed="0"/>
+    <w:lsdException w:name="Colorful Shading Accent 6" w:semiHidden="0" w:uiPriority="71" w:unhideWhenUsed="0"/>
+    <w:lsdException w:name="Colorful List Accent 6" w:semiHidden="0" w:uiPriority="72" w:unhideWhenUsed="0"/>
+    <w:lsdException w:name="Colorful Grid Accent 6" w:semiHidden="0" w:uiPriority="73" w:unhideWhenUsed="0"/>
+    <w:lsdException w:name="Subtle Emphasis" w:semiHidden="0" w:uiPriority="19" w:unhideWhenUsed="0" w:qFormat="1"/>
+    <w:lsdException w:name="Intense Emphasis" w:semiHidden="0" w:uiPriority="21" w:unhideWhenUsed="0" w:qFormat="1"/>
+    <w:lsdException w:name="Subtle Reference" w:semiHidden="0" w:uiPriority="31" w:unhideWhenUsed="0" w:qFormat="1"/>
+    <w:lsdException w:name="Intense Reference" w:semiHidden="0" w:uiPriority="32" w:unhideWhenUsed="0" w:qFormat="1"/>
+    <w:lsdException w:name="Book Title" w:semiHidden="0" w:uiPriority="33" w:unhideWhenUsed="0" w:qFormat="1"/>
+    <w:lsdException w:name="Bibliography" w:uiPriority="37"/>
+    <w:lsdException w:name="TOC Heading" w:uiPriority="39" w:qFormat="1"/>
   </w:latentStyles>
-  <w:style w:type="paragraph" w:default="1" w:styleId="Normal">
+  <w:style w:type="paragraph" w:default="1" w:styleId="Normale">
     <w:name w:val="Normal"/>
     <w:qFormat/>
     <w:rsid w:val="00E86183"/>
   </w:style>
-  <w:style w:type="paragraph" w:styleId="Heading1">
+  <w:style w:type="paragraph" w:styleId="Titolo1">
     <w:name w:val="heading 1"/>
     <w:basedOn w:val="Normal1"/>
     <w:next w:val="Normal1"/>
@@ -7423,7 +7346,7 @@
       <w:szCs w:val="32"/>
     </w:rPr>
   </w:style>
-  <w:style w:type="paragraph" w:styleId="Heading2">
+  <w:style w:type="paragraph" w:styleId="Titolo2">
     <w:name w:val="heading 2"/>
     <w:basedOn w:val="Normal1"/>
     <w:next w:val="Normal1"/>
@@ -7447,11 +7370,11 @@
       <w:u w:val="single"/>
     </w:rPr>
   </w:style>
-  <w:style w:type="paragraph" w:styleId="Heading3">
+  <w:style w:type="paragraph" w:styleId="Titolo3">
     <w:name w:val="heading 3"/>
     <w:basedOn w:val="Normal1"/>
     <w:next w:val="Normal1"/>
-    <w:link w:val="Heading3Char"/>
+    <w:link w:val="Titolo3Carattere"/>
     <w:uiPriority w:val="9"/>
     <w:unhideWhenUsed/>
     <w:qFormat/>
@@ -7469,7 +7392,7 @@
       <w:sz w:val="28"/>
     </w:rPr>
   </w:style>
-  <w:style w:type="paragraph" w:styleId="Heading4">
+  <w:style w:type="paragraph" w:styleId="Titolo4">
     <w:name w:val="heading 4"/>
     <w:basedOn w:val="Normal1"/>
     <w:next w:val="Normal1"/>
@@ -7492,7 +7415,7 @@
       <w:color w:val="4F81BD" w:themeColor="accent1"/>
     </w:rPr>
   </w:style>
-  <w:style w:type="paragraph" w:styleId="Heading5">
+  <w:style w:type="paragraph" w:styleId="Titolo5">
     <w:name w:val="heading 5"/>
     <w:basedOn w:val="Normal1"/>
     <w:next w:val="Normal1"/>
@@ -7511,7 +7434,7 @@
       <w:color w:val="243F60" w:themeColor="accent1" w:themeShade="7F"/>
     </w:rPr>
   </w:style>
-  <w:style w:type="paragraph" w:styleId="Heading6">
+  <w:style w:type="paragraph" w:styleId="Titolo6">
     <w:name w:val="heading 6"/>
     <w:basedOn w:val="Normal1"/>
     <w:next w:val="Normal1"/>
@@ -7532,11 +7455,11 @@
       <w:color w:val="243F60" w:themeColor="accent1" w:themeShade="7F"/>
     </w:rPr>
   </w:style>
-  <w:style w:type="paragraph" w:styleId="Heading7">
+  <w:style w:type="paragraph" w:styleId="Titolo7">
     <w:name w:val="heading 7"/>
-    <w:basedOn w:val="Normal"/>
-    <w:next w:val="Normal"/>
-    <w:link w:val="Heading7Char"/>
+    <w:basedOn w:val="Normale"/>
+    <w:next w:val="Normale"/>
+    <w:link w:val="Titolo7Carattere"/>
     <w:uiPriority w:val="9"/>
     <w:semiHidden/>
     <w:unhideWhenUsed/>
@@ -7555,11 +7478,11 @@
       <w:color w:val="404040" w:themeColor="text1" w:themeTint="BF"/>
     </w:rPr>
   </w:style>
-  <w:style w:type="paragraph" w:styleId="Heading8">
+  <w:style w:type="paragraph" w:styleId="Titolo8">
     <w:name w:val="heading 8"/>
-    <w:basedOn w:val="Normal"/>
-    <w:next w:val="Normal"/>
-    <w:link w:val="Heading8Char"/>
+    <w:basedOn w:val="Normale"/>
+    <w:next w:val="Normale"/>
+    <w:link w:val="Titolo8Carattere"/>
     <w:uiPriority w:val="9"/>
     <w:semiHidden/>
     <w:unhideWhenUsed/>
@@ -7578,13 +7501,13 @@
       <w:szCs w:val="20"/>
     </w:rPr>
   </w:style>
-  <w:style w:type="character" w:default="1" w:styleId="DefaultParagraphFont">
+  <w:style w:type="character" w:default="1" w:styleId="Caratterepredefinitoparagrafo">
     <w:name w:val="Default Paragraph Font"/>
     <w:uiPriority w:val="1"/>
     <w:semiHidden/>
     <w:unhideWhenUsed/>
   </w:style>
-  <w:style w:type="table" w:default="1" w:styleId="TableNormal">
+  <w:style w:type="table" w:default="1" w:styleId="Tabellanormale">
     <w:name w:val="Normal Table"/>
     <w:uiPriority w:val="99"/>
     <w:semiHidden/>
@@ -7599,7 +7522,7 @@
       </w:tblCellMar>
     </w:tblPr>
   </w:style>
-  <w:style w:type="numbering" w:default="1" w:styleId="NoList">
+  <w:style w:type="numbering" w:default="1" w:styleId="Nessunelenco">
     <w:name w:val="No List"/>
     <w:uiPriority w:val="99"/>
     <w:semiHidden/>
@@ -7619,7 +7542,7 @@
       </w:tblCellMar>
     </w:tblPr>
   </w:style>
-  <w:style w:type="paragraph" w:styleId="Title">
+  <w:style w:type="paragraph" w:styleId="Titolo">
     <w:name w:val="Title"/>
     <w:basedOn w:val="Normal1"/>
     <w:next w:val="Normal1"/>
@@ -7641,7 +7564,7 @@
       <w:szCs w:val="52"/>
     </w:rPr>
   </w:style>
-  <w:style w:type="paragraph" w:styleId="Subtitle">
+  <w:style w:type="paragraph" w:styleId="Sottotitolo">
     <w:name w:val="Subtitle"/>
     <w:basedOn w:val="Normal1"/>
     <w:next w:val="Normal1"/>
@@ -7660,10 +7583,10 @@
       <w:spacing w:val="15"/>
     </w:rPr>
   </w:style>
-  <w:style w:type="paragraph" w:styleId="Header">
+  <w:style w:type="paragraph" w:styleId="Intestazione">
     <w:name w:val="header"/>
-    <w:basedOn w:val="Normal"/>
-    <w:link w:val="HeaderChar"/>
+    <w:basedOn w:val="Normale"/>
+    <w:link w:val="IntestazioneCarattere"/>
     <w:uiPriority w:val="99"/>
     <w:unhideWhenUsed/>
     <w:rsid w:val="003F3B58"/>
@@ -7674,17 +7597,17 @@
       </w:tabs>
     </w:pPr>
   </w:style>
-  <w:style w:type="character" w:customStyle="1" w:styleId="HeaderChar">
-    <w:name w:val="Header Char"/>
-    <w:basedOn w:val="DefaultParagraphFont"/>
-    <w:link w:val="Header"/>
+  <w:style w:type="character" w:customStyle="1" w:styleId="IntestazioneCarattere">
+    <w:name w:val="Intestazione Carattere"/>
+    <w:basedOn w:val="Caratterepredefinitoparagrafo"/>
+    <w:link w:val="Intestazione"/>
     <w:uiPriority w:val="99"/>
     <w:rsid w:val="003F3B58"/>
   </w:style>
-  <w:style w:type="paragraph" w:styleId="Footer">
+  <w:style w:type="paragraph" w:styleId="Pidipagina">
     <w:name w:val="footer"/>
-    <w:basedOn w:val="Normal"/>
-    <w:link w:val="FooterChar"/>
+    <w:basedOn w:val="Normale"/>
+    <w:link w:val="PidipaginaCarattere"/>
     <w:uiPriority w:val="99"/>
     <w:unhideWhenUsed/>
     <w:rsid w:val="003F3B58"/>
@@ -7695,17 +7618,17 @@
       </w:tabs>
     </w:pPr>
   </w:style>
-  <w:style w:type="character" w:customStyle="1" w:styleId="FooterChar">
-    <w:name w:val="Footer Char"/>
-    <w:basedOn w:val="DefaultParagraphFont"/>
-    <w:link w:val="Footer"/>
+  <w:style w:type="character" w:customStyle="1" w:styleId="PidipaginaCarattere">
+    <w:name w:val="Piè di pagina Carattere"/>
+    <w:basedOn w:val="Caratterepredefinitoparagrafo"/>
+    <w:link w:val="Pidipagina"/>
     <w:uiPriority w:val="99"/>
     <w:rsid w:val="003F3B58"/>
   </w:style>
-  <w:style w:type="paragraph" w:styleId="BalloonText">
+  <w:style w:type="paragraph" w:styleId="Testofumetto">
     <w:name w:val="Balloon Text"/>
-    <w:basedOn w:val="Normal"/>
-    <w:link w:val="BalloonTextChar"/>
+    <w:basedOn w:val="Normale"/>
+    <w:link w:val="TestofumettoCarattere"/>
     <w:uiPriority w:val="99"/>
     <w:semiHidden/>
     <w:unhideWhenUsed/>
@@ -7716,10 +7639,10 @@
       <w:szCs w:val="18"/>
     </w:rPr>
   </w:style>
-  <w:style w:type="character" w:customStyle="1" w:styleId="BalloonTextChar">
-    <w:name w:val="Balloon Text Char"/>
-    <w:basedOn w:val="DefaultParagraphFont"/>
-    <w:link w:val="BalloonText"/>
+  <w:style w:type="character" w:customStyle="1" w:styleId="TestofumettoCarattere">
+    <w:name w:val="Testo fumetto Carattere"/>
+    <w:basedOn w:val="Caratterepredefinitoparagrafo"/>
+    <w:link w:val="Testofumetto"/>
     <w:uiPriority w:val="99"/>
     <w:semiHidden/>
     <w:rsid w:val="003F3B58"/>
@@ -7729,10 +7652,10 @@
       <w:szCs w:val="18"/>
     </w:rPr>
   </w:style>
-  <w:style w:type="paragraph" w:styleId="Caption">
+  <w:style w:type="paragraph" w:styleId="Didascalia">
     <w:name w:val="caption"/>
-    <w:basedOn w:val="Normal"/>
-    <w:next w:val="Normal"/>
+    <w:basedOn w:val="Normale"/>
+    <w:next w:val="Normale"/>
     <w:uiPriority w:val="35"/>
     <w:unhideWhenUsed/>
     <w:qFormat/>
@@ -7748,18 +7671,18 @@
       <w:szCs w:val="18"/>
     </w:rPr>
   </w:style>
-  <w:style w:type="character" w:styleId="PageNumber">
+  <w:style w:type="character" w:styleId="Numeropagina">
     <w:name w:val="page number"/>
-    <w:basedOn w:val="DefaultParagraphFont"/>
+    <w:basedOn w:val="Caratterepredefinitoparagrafo"/>
     <w:uiPriority w:val="99"/>
     <w:semiHidden/>
     <w:unhideWhenUsed/>
     <w:rsid w:val="004B7F04"/>
   </w:style>
-  <w:style w:type="paragraph" w:styleId="TOC2">
+  <w:style w:type="paragraph" w:styleId="Sommario2">
     <w:name w:val="toc 2"/>
-    <w:basedOn w:val="Normal"/>
-    <w:next w:val="Normal"/>
+    <w:basedOn w:val="Normale"/>
+    <w:next w:val="Normale"/>
     <w:autoRedefine/>
     <w:uiPriority w:val="39"/>
     <w:unhideWhenUsed/>
@@ -7780,10 +7703,10 @@
       <w:szCs w:val="22"/>
     </w:rPr>
   </w:style>
-  <w:style w:type="paragraph" w:styleId="TOC1">
+  <w:style w:type="paragraph" w:styleId="Sommario1">
     <w:name w:val="toc 1"/>
-    <w:basedOn w:val="Normal"/>
-    <w:next w:val="Normal"/>
+    <w:basedOn w:val="Normale"/>
+    <w:next w:val="Normale"/>
     <w:autoRedefine/>
     <w:uiPriority w:val="39"/>
     <w:unhideWhenUsed/>
@@ -7803,10 +7726,10 @@
       <w:spacing w:val="5"/>
     </w:rPr>
   </w:style>
-  <w:style w:type="paragraph" w:styleId="TOC3">
+  <w:style w:type="paragraph" w:styleId="Sommario3">
     <w:name w:val="toc 3"/>
-    <w:basedOn w:val="Normal"/>
-    <w:next w:val="Normal"/>
+    <w:basedOn w:val="Normale"/>
+    <w:next w:val="Normale"/>
     <w:autoRedefine/>
     <w:uiPriority w:val="39"/>
     <w:unhideWhenUsed/>
@@ -7827,10 +7750,10 @@
       <w:lang w:val="en-GB"/>
     </w:rPr>
   </w:style>
-  <w:style w:type="paragraph" w:styleId="TOC4">
+  <w:style w:type="paragraph" w:styleId="Sommario4">
     <w:name w:val="toc 4"/>
-    <w:basedOn w:val="Normal"/>
-    <w:next w:val="Normal"/>
+    <w:basedOn w:val="Normale"/>
+    <w:next w:val="Normale"/>
     <w:autoRedefine/>
     <w:uiPriority w:val="39"/>
     <w:unhideWhenUsed/>
@@ -7843,10 +7766,10 @@
       <w:szCs w:val="20"/>
     </w:rPr>
   </w:style>
-  <w:style w:type="paragraph" w:styleId="TOC5">
+  <w:style w:type="paragraph" w:styleId="Sommario5">
     <w:name w:val="toc 5"/>
-    <w:basedOn w:val="Normal"/>
-    <w:next w:val="Normal"/>
+    <w:basedOn w:val="Normale"/>
+    <w:next w:val="Normale"/>
     <w:autoRedefine/>
     <w:uiPriority w:val="39"/>
     <w:unhideWhenUsed/>
@@ -7859,10 +7782,10 @@
       <w:szCs w:val="20"/>
     </w:rPr>
   </w:style>
-  <w:style w:type="paragraph" w:styleId="TOC6">
+  <w:style w:type="paragraph" w:styleId="Sommario6">
     <w:name w:val="toc 6"/>
-    <w:basedOn w:val="Normal"/>
-    <w:next w:val="Normal"/>
+    <w:basedOn w:val="Normale"/>
+    <w:next w:val="Normale"/>
     <w:autoRedefine/>
     <w:uiPriority w:val="39"/>
     <w:unhideWhenUsed/>
@@ -7875,10 +7798,10 @@
       <w:szCs w:val="20"/>
     </w:rPr>
   </w:style>
-  <w:style w:type="paragraph" w:styleId="TOC7">
+  <w:style w:type="paragraph" w:styleId="Sommario7">
     <w:name w:val="toc 7"/>
-    <w:basedOn w:val="Normal"/>
-    <w:next w:val="Normal"/>
+    <w:basedOn w:val="Normale"/>
+    <w:next w:val="Normale"/>
     <w:autoRedefine/>
     <w:uiPriority w:val="39"/>
     <w:unhideWhenUsed/>
@@ -7891,10 +7814,10 @@
       <w:szCs w:val="20"/>
     </w:rPr>
   </w:style>
-  <w:style w:type="paragraph" w:styleId="TOC8">
+  <w:style w:type="paragraph" w:styleId="Sommario8">
     <w:name w:val="toc 8"/>
-    <w:basedOn w:val="Normal"/>
-    <w:next w:val="Normal"/>
+    <w:basedOn w:val="Normale"/>
+    <w:next w:val="Normale"/>
     <w:autoRedefine/>
     <w:uiPriority w:val="39"/>
     <w:unhideWhenUsed/>
@@ -7907,10 +7830,10 @@
       <w:szCs w:val="20"/>
     </w:rPr>
   </w:style>
-  <w:style w:type="paragraph" w:styleId="TOC9">
+  <w:style w:type="paragraph" w:styleId="Sommario9">
     <w:name w:val="toc 9"/>
-    <w:basedOn w:val="Normal"/>
-    <w:next w:val="Normal"/>
+    <w:basedOn w:val="Normale"/>
+    <w:next w:val="Normale"/>
     <w:autoRedefine/>
     <w:uiPriority w:val="39"/>
     <w:unhideWhenUsed/>
@@ -7923,9 +7846,9 @@
       <w:szCs w:val="20"/>
     </w:rPr>
   </w:style>
-  <w:style w:type="character" w:styleId="BookTitle">
+  <w:style w:type="character" w:styleId="Titolodellibro">
     <w:name w:val="Book Title"/>
-    <w:basedOn w:val="DefaultParagraphFont"/>
+    <w:basedOn w:val="Caratterepredefinitoparagrafo"/>
     <w:uiPriority w:val="33"/>
     <w:qFormat/>
     <w:rsid w:val="00E86183"/>
@@ -7936,10 +7859,10 @@
       <w:spacing w:val="5"/>
     </w:rPr>
   </w:style>
-  <w:style w:type="paragraph" w:styleId="TOCHeading">
+  <w:style w:type="paragraph" w:styleId="Titolosommario">
     <w:name w:val="TOC Heading"/>
-    <w:basedOn w:val="Heading1"/>
-    <w:next w:val="Normal"/>
+    <w:basedOn w:val="Titolo1"/>
+    <w:next w:val="Normale"/>
     <w:uiPriority w:val="39"/>
     <w:unhideWhenUsed/>
     <w:qFormat/>
@@ -7948,10 +7871,10 @@
       <w:outlineLvl w:val="9"/>
     </w:pPr>
   </w:style>
-  <w:style w:type="character" w:customStyle="1" w:styleId="Heading7Char">
-    <w:name w:val="Heading 7 Char"/>
-    <w:basedOn w:val="DefaultParagraphFont"/>
-    <w:link w:val="Heading7"/>
+  <w:style w:type="character" w:customStyle="1" w:styleId="Titolo7Carattere">
+    <w:name w:val="Titolo 7 Carattere"/>
+    <w:basedOn w:val="Caratterepredefinitoparagrafo"/>
+    <w:link w:val="Titolo7"/>
     <w:uiPriority w:val="9"/>
     <w:semiHidden/>
     <w:rsid w:val="00E86183"/>
@@ -7962,10 +7885,10 @@
       <w:color w:val="404040" w:themeColor="text1" w:themeTint="BF"/>
     </w:rPr>
   </w:style>
-  <w:style w:type="character" w:customStyle="1" w:styleId="Heading8Char">
-    <w:name w:val="Heading 8 Char"/>
-    <w:basedOn w:val="DefaultParagraphFont"/>
-    <w:link w:val="Heading8"/>
+  <w:style w:type="character" w:customStyle="1" w:styleId="Titolo8Carattere">
+    <w:name w:val="Titolo 8 Carattere"/>
+    <w:basedOn w:val="Caratterepredefinitoparagrafo"/>
+    <w:link w:val="Titolo8"/>
     <w:uiPriority w:val="9"/>
     <w:semiHidden/>
     <w:rsid w:val="00E86183"/>
@@ -7980,9 +7903,9 @@
     <w:name w:val="Normal2"/>
     <w:rsid w:val="00F56DB3"/>
   </w:style>
-  <w:style w:type="paragraph" w:styleId="ListParagraph">
+  <w:style w:type="paragraph" w:styleId="Paragrafoelenco">
     <w:name w:val="List Paragraph"/>
-    <w:basedOn w:val="Normal"/>
+    <w:basedOn w:val="Normale"/>
     <w:uiPriority w:val="34"/>
     <w:qFormat/>
     <w:rsid w:val="00931EE3"/>
@@ -7991,9 +7914,9 @@
       <w:contextualSpacing/>
     </w:pPr>
   </w:style>
-  <w:style w:type="paragraph" w:styleId="NormalWeb">
+  <w:style w:type="paragraph" w:styleId="NormaleWeb">
     <w:name w:val="Normal (Web)"/>
-    <w:basedOn w:val="Normal"/>
+    <w:basedOn w:val="Normale"/>
     <w:uiPriority w:val="99"/>
     <w:semiHidden/>
     <w:unhideWhenUsed/>
@@ -8009,15 +7932,16 @@
   </w:style>
   <w:style w:type="character" w:customStyle="1" w:styleId="apple-tab-span">
     <w:name w:val="apple-tab-span"/>
-    <w:basedOn w:val="DefaultParagraphFont"/>
+    <w:basedOn w:val="Caratterepredefinitoparagrafo"/>
     <w:rsid w:val="00577F11"/>
   </w:style>
-  <w:style w:type="table" w:styleId="TableGrid">
+  <w:style w:type="table" w:styleId="Grigliatabella">
     <w:name w:val="Table Grid"/>
-    <w:basedOn w:val="TableNormal"/>
+    <w:basedOn w:val="Tabellanormale"/>
     <w:uiPriority w:val="59"/>
     <w:rsid w:val="002A04B9"/>
     <w:tblPr>
+      <w:tblInd w:w="0" w:type="dxa"/>
       <w:tblBorders>
         <w:top w:val="single" w:sz="4" w:space="0" w:color="auto"/>
         <w:left w:val="single" w:sz="4" w:space="0" w:color="auto"/>
@@ -8026,11 +7950,17 @@
         <w:insideH w:val="single" w:sz="4" w:space="0" w:color="auto"/>
         <w:insideV w:val="single" w:sz="4" w:space="0" w:color="auto"/>
       </w:tblBorders>
+      <w:tblCellMar>
+        <w:top w:w="0" w:type="dxa"/>
+        <w:left w:w="108" w:type="dxa"/>
+        <w:bottom w:w="0" w:type="dxa"/>
+        <w:right w:w="108" w:type="dxa"/>
+      </w:tblCellMar>
     </w:tblPr>
   </w:style>
-  <w:style w:type="character" w:styleId="PlaceholderText">
+  <w:style w:type="character" w:styleId="Testosegnaposto">
     <w:name w:val="Placeholder Text"/>
-    <w:basedOn w:val="DefaultParagraphFont"/>
+    <w:basedOn w:val="Caratterepredefinitoparagrafo"/>
     <w:uiPriority w:val="99"/>
     <w:semiHidden/>
     <w:rsid w:val="0091230F"/>
@@ -8038,10 +7968,10 @@
       <w:color w:val="808080"/>
     </w:rPr>
   </w:style>
-  <w:style w:type="character" w:customStyle="1" w:styleId="Heading3Char">
-    <w:name w:val="Heading 3 Char"/>
-    <w:basedOn w:val="DefaultParagraphFont"/>
-    <w:link w:val="Heading3"/>
+  <w:style w:type="character" w:customStyle="1" w:styleId="Titolo3Carattere">
+    <w:name w:val="Titolo 3 Carattere"/>
+    <w:basedOn w:val="Caratterepredefinitoparagrafo"/>
+    <w:link w:val="Titolo3"/>
     <w:uiPriority w:val="9"/>
     <w:rsid w:val="00CA6EFF"/>
     <w:rPr>
@@ -8051,10 +7981,10 @@
       <w:sz w:val="28"/>
     </w:rPr>
   </w:style>
-  <w:style w:type="paragraph" w:styleId="HTMLPreformatted">
+  <w:style w:type="paragraph" w:styleId="PreformattatoHTML">
     <w:name w:val="HTML Preformatted"/>
-    <w:basedOn w:val="Normal"/>
-    <w:link w:val="HTMLPreformattedChar"/>
+    <w:basedOn w:val="Normale"/>
+    <w:link w:val="PreformattatoHTMLCarattere"/>
     <w:uiPriority w:val="99"/>
     <w:semiHidden/>
     <w:unhideWhenUsed/>
@@ -8065,10 +7995,10 @@
       <w:szCs w:val="20"/>
     </w:rPr>
   </w:style>
-  <w:style w:type="character" w:customStyle="1" w:styleId="HTMLPreformattedChar">
-    <w:name w:val="HTML Preformatted Char"/>
-    <w:basedOn w:val="DefaultParagraphFont"/>
-    <w:link w:val="HTMLPreformatted"/>
+  <w:style w:type="character" w:customStyle="1" w:styleId="PreformattatoHTMLCarattere">
+    <w:name w:val="Preformattato HTML Carattere"/>
+    <w:basedOn w:val="Caratterepredefinitoparagrafo"/>
+    <w:link w:val="PreformattatoHTML"/>
     <w:uiPriority w:val="99"/>
     <w:semiHidden/>
     <w:rsid w:val="00423DFA"/>
@@ -8078,9 +8008,873 @@
       <w:szCs w:val="20"/>
     </w:rPr>
   </w:style>
-  <w:style w:type="character" w:styleId="Hyperlink">
+  <w:style w:type="character" w:styleId="Collegamentoipertestuale">
     <w:name w:val="Hyperlink"/>
-    <w:basedOn w:val="DefaultParagraphFont"/>
+    <w:basedOn w:val="Caratterepredefinitoparagrafo"/>
+    <w:uiPriority w:val="99"/>
+    <w:unhideWhenUsed/>
+    <w:rsid w:val="00423DFA"/>
+    <w:rPr>
+      <w:color w:val="0000FF" w:themeColor="hyperlink"/>
+      <w:u w:val="single"/>
+    </w:rPr>
+  </w:style>
+</w:styles>
+</file>
+
+<file path=word/stylesWithEffects.xml><?xml version="1.0" encoding="utf-8"?>
+<w:styles xmlns:wpc="http://schemas.microsoft.com/office/word/2010/wordprocessingCanvas" xmlns:mo="http://schemas.microsoft.com/office/mac/office/2008/main" xmlns:mc="http://schemas.openxmlformats.org/markup-compatibility/2006" xmlns:mv="urn:schemas-microsoft-com:mac:vml" xmlns:o="urn:schemas-microsoft-com:office:office" xmlns:r="http://schemas.openxmlformats.org/officeDocument/2006/relationships" xmlns:m="http://schemas.openxmlformats.org/officeDocument/2006/math" xmlns:v="urn:schemas-microsoft-com:vml" xmlns:wp14="http://schemas.microsoft.com/office/word/2010/wordprocessingDrawing" xmlns:wp="http://schemas.openxmlformats.org/drawingml/2006/wordprocessingDrawing" xmlns:w10="urn:schemas-microsoft-com:office:word" xmlns:w="http://schemas.openxmlformats.org/wordprocessingml/2006/main" xmlns:w14="http://schemas.microsoft.com/office/word/2010/wordml" xmlns:wpg="http://schemas.microsoft.com/office/word/2010/wordprocessingGroup" xmlns:wpi="http://schemas.microsoft.com/office/word/2010/wordprocessingInk" xmlns:wne="http://schemas.microsoft.com/office/word/2006/wordml" xmlns:wps="http://schemas.microsoft.com/office/word/2010/wordprocessingShape" mc:Ignorable="w14 wp14">
+  <w:docDefaults>
+    <w:rPrDefault>
+      <w:rPr>
+        <w:rFonts w:asciiTheme="minorHAnsi" w:eastAsiaTheme="minorEastAsia" w:hAnsiTheme="minorHAnsi" w:cstheme="minorBidi"/>
+        <w:sz w:val="24"/>
+        <w:szCs w:val="24"/>
+        <w:lang w:val="it-IT" w:eastAsia="it-IT" w:bidi="ar-SA"/>
+      </w:rPr>
+    </w:rPrDefault>
+    <w:pPrDefault/>
+  </w:docDefaults>
+  <w:latentStyles w:defLockedState="0" w:defUIPriority="99" w:defSemiHidden="1" w:defUnhideWhenUsed="1" w:defQFormat="0" w:count="276">
+    <w:lsdException w:name="Normal" w:semiHidden="0" w:uiPriority="0" w:unhideWhenUsed="0" w:qFormat="1"/>
+    <w:lsdException w:name="heading 1" w:semiHidden="0" w:uiPriority="9" w:unhideWhenUsed="0" w:qFormat="1"/>
+    <w:lsdException w:name="heading 2" w:uiPriority="9" w:qFormat="1"/>
+    <w:lsdException w:name="heading 3" w:uiPriority="9" w:qFormat="1"/>
+    <w:lsdException w:name="heading 4" w:uiPriority="9" w:qFormat="1"/>
+    <w:lsdException w:name="heading 5" w:uiPriority="9" w:qFormat="1"/>
+    <w:lsdException w:name="heading 6" w:uiPriority="9" w:qFormat="1"/>
+    <w:lsdException w:name="heading 7" w:uiPriority="9" w:qFormat="1"/>
+    <w:lsdException w:name="heading 8" w:uiPriority="9" w:qFormat="1"/>
+    <w:lsdException w:name="heading 9" w:uiPriority="9" w:qFormat="1"/>
+    <w:lsdException w:name="toc 1" w:uiPriority="39"/>
+    <w:lsdException w:name="toc 2" w:uiPriority="39"/>
+    <w:lsdException w:name="toc 3" w:uiPriority="39"/>
+    <w:lsdException w:name="toc 4" w:uiPriority="39"/>
+    <w:lsdException w:name="toc 5" w:uiPriority="39"/>
+    <w:lsdException w:name="toc 6" w:uiPriority="39"/>
+    <w:lsdException w:name="toc 7" w:uiPriority="39"/>
+    <w:lsdException w:name="toc 8" w:uiPriority="39"/>
+    <w:lsdException w:name="toc 9" w:uiPriority="39"/>
+    <w:lsdException w:name="caption" w:uiPriority="35" w:qFormat="1"/>
+    <w:lsdException w:name="Title" w:semiHidden="0" w:uiPriority="10" w:unhideWhenUsed="0" w:qFormat="1"/>
+    <w:lsdException w:name="Default Paragraph Font" w:uiPriority="1"/>
+    <w:lsdException w:name="Subtitle" w:semiHidden="0" w:uiPriority="11" w:unhideWhenUsed="0" w:qFormat="1"/>
+    <w:lsdException w:name="Strong" w:semiHidden="0" w:uiPriority="22" w:unhideWhenUsed="0" w:qFormat="1"/>
+    <w:lsdException w:name="Emphasis" w:semiHidden="0" w:uiPriority="20" w:unhideWhenUsed="0" w:qFormat="1"/>
+    <w:lsdException w:name="Table Grid" w:semiHidden="0" w:uiPriority="59" w:unhideWhenUsed="0"/>
+    <w:lsdException w:name="Note Level 1" w:semiHidden="0" w:unhideWhenUsed="0"/>
+    <w:lsdException w:name="Note Level 2" w:semiHidden="0" w:unhideWhenUsed="0"/>
+    <w:lsdException w:name="Note Level 3" w:semiHidden="0" w:unhideWhenUsed="0"/>
+    <w:lsdException w:name="Note Level 4" w:semiHidden="0" w:unhideWhenUsed="0"/>
+    <w:lsdException w:name="Note Level 5" w:semiHidden="0" w:unhideWhenUsed="0"/>
+    <w:lsdException w:name="Note Level 6" w:semiHidden="0" w:unhideWhenUsed="0"/>
+    <w:lsdException w:name="Note Level 7" w:semiHidden="0" w:unhideWhenUsed="0"/>
+    <w:lsdException w:name="Note Level 8" w:semiHidden="0" w:unhideWhenUsed="0"/>
+    <w:lsdException w:name="Note Level 9" w:semiHidden="0" w:unhideWhenUsed="0"/>
+    <w:lsdException w:name="Placeholder Text" w:unhideWhenUsed="0"/>
+    <w:lsdException w:name="No Spacing" w:semiHidden="0" w:uiPriority="1" w:unhideWhenUsed="0" w:qFormat="1"/>
+    <w:lsdException w:name="Light Shading" w:semiHidden="0" w:uiPriority="60" w:unhideWhenUsed="0"/>
+    <w:lsdException w:name="Light List" w:semiHidden="0" w:uiPriority="61" w:unhideWhenUsed="0"/>
+    <w:lsdException w:name="Light Grid" w:semiHidden="0" w:uiPriority="62" w:unhideWhenUsed="0"/>
+    <w:lsdException w:name="Medium Shading 1" w:semiHidden="0" w:uiPriority="63" w:unhideWhenUsed="0"/>
+    <w:lsdException w:name="Medium Shading 2" w:semiHidden="0" w:uiPriority="64" w:unhideWhenUsed="0"/>
+    <w:lsdException w:name="Medium List 1" w:semiHidden="0" w:uiPriority="65" w:unhideWhenUsed="0"/>
+    <w:lsdException w:name="Medium List 2" w:semiHidden="0" w:uiPriority="66" w:unhideWhenUsed="0"/>
+    <w:lsdException w:name="Medium Grid 1" w:semiHidden="0" w:uiPriority="67" w:unhideWhenUsed="0"/>
+    <w:lsdException w:name="Medium Grid 2" w:semiHidden="0" w:uiPriority="68" w:unhideWhenUsed="0"/>
+    <w:lsdException w:name="Medium Grid 3" w:semiHidden="0" w:uiPriority="69" w:unhideWhenUsed="0"/>
+    <w:lsdException w:name="Dark List" w:semiHidden="0" w:uiPriority="70" w:unhideWhenUsed="0"/>
+    <w:lsdException w:name="Colorful Shading" w:semiHidden="0" w:uiPriority="71" w:unhideWhenUsed="0"/>
+    <w:lsdException w:name="Colorful List" w:semiHidden="0" w:uiPriority="72" w:unhideWhenUsed="0"/>
+    <w:lsdException w:name="Colorful Grid" w:semiHidden="0" w:uiPriority="73" w:unhideWhenUsed="0"/>
+    <w:lsdException w:name="Light Shading Accent 1" w:semiHidden="0" w:uiPriority="60" w:unhideWhenUsed="0"/>
+    <w:lsdException w:name="Light List Accent 1" w:semiHidden="0" w:uiPriority="61" w:unhideWhenUsed="0"/>
+    <w:lsdException w:name="Light Grid Accent 1" w:semiHidden="0" w:uiPriority="62" w:unhideWhenUsed="0"/>
+    <w:lsdException w:name="Medium Shading 1 Accent 1" w:semiHidden="0" w:uiPriority="63" w:unhideWhenUsed="0"/>
+    <w:lsdException w:name="Medium Shading 2 Accent 1" w:semiHidden="0" w:uiPriority="64" w:unhideWhenUsed="0"/>
+    <w:lsdException w:name="Medium List 1 Accent 1" w:semiHidden="0" w:uiPriority="65" w:unhideWhenUsed="0"/>
+    <w:lsdException w:name="Revision" w:unhideWhenUsed="0"/>
+    <w:lsdException w:name="List Paragraph" w:semiHidden="0" w:uiPriority="34" w:unhideWhenUsed="0" w:qFormat="1"/>
+    <w:lsdException w:name="Quote" w:semiHidden="0" w:uiPriority="29" w:unhideWhenUsed="0" w:qFormat="1"/>
+    <w:lsdException w:name="Intense Quote" w:semiHidden="0" w:uiPriority="30" w:unhideWhenUsed="0" w:qFormat="1"/>
+    <w:lsdException w:name="Medium List 2 Accent 1" w:semiHidden="0" w:uiPriority="66" w:unhideWhenUsed="0"/>
+    <w:lsdException w:name="Medium Grid 1 Accent 1" w:semiHidden="0" w:uiPriority="67" w:unhideWhenUsed="0"/>
+    <w:lsdException w:name="Medium Grid 2 Accent 1" w:semiHidden="0" w:uiPriority="68" w:unhideWhenUsed="0"/>
+    <w:lsdException w:name="Medium Grid 3 Accent 1" w:semiHidden="0" w:uiPriority="69" w:unhideWhenUsed="0"/>
+    <w:lsdException w:name="Dark List Accent 1" w:semiHidden="0" w:uiPriority="70" w:unhideWhenUsed="0"/>
+    <w:lsdException w:name="Colorful Shading Accent 1" w:semiHidden="0" w:uiPriority="71" w:unhideWhenUsed="0"/>
+    <w:lsdException w:name="Colorful List Accent 1" w:semiHidden="0" w:uiPriority="72" w:unhideWhenUsed="0"/>
+    <w:lsdException w:name="Colorful Grid Accent 1" w:semiHidden="0" w:uiPriority="73" w:unhideWhenUsed="0"/>
+    <w:lsdException w:name="Light Shading Accent 2" w:semiHidden="0" w:uiPriority="60" w:unhideWhenUsed="0"/>
+    <w:lsdException w:name="Light List Accent 2" w:semiHidden="0" w:uiPriority="61" w:unhideWhenUsed="0"/>
+    <w:lsdException w:name="Light Grid Accent 2" w:semiHidden="0" w:uiPriority="62" w:unhideWhenUsed="0"/>
+    <w:lsdException w:name="Medium Shading 1 Accent 2" w:semiHidden="0" w:uiPriority="63" w:unhideWhenUsed="0"/>
+    <w:lsdException w:name="Medium Shading 2 Accent 2" w:semiHidden="0" w:uiPriority="64" w:unhideWhenUsed="0"/>
+    <w:lsdException w:name="Medium List 1 Accent 2" w:semiHidden="0" w:uiPriority="65" w:unhideWhenUsed="0"/>
+    <w:lsdException w:name="Medium List 2 Accent 2" w:semiHidden="0" w:uiPriority="66" w:unhideWhenUsed="0"/>
+    <w:lsdException w:name="Medium Grid 1 Accent 2" w:semiHidden="0" w:uiPriority="67" w:unhideWhenUsed="0"/>
+    <w:lsdException w:name="Medium Grid 2 Accent 2" w:semiHidden="0" w:uiPriority="68" w:unhideWhenUsed="0"/>
+    <w:lsdException w:name="Medium Grid 3 Accent 2" w:semiHidden="0" w:uiPriority="69" w:unhideWhenUsed="0"/>
+    <w:lsdException w:name="Dark List Accent 2" w:semiHidden="0" w:uiPriority="70" w:unhideWhenUsed="0"/>
+    <w:lsdException w:name="Colorful Shading Accent 2" w:semiHidden="0" w:uiPriority="71" w:unhideWhenUsed="0"/>
+    <w:lsdException w:name="Colorful List Accent 2" w:semiHidden="0" w:uiPriority="72" w:unhideWhenUsed="0"/>
+    <w:lsdException w:name="Colorful Grid Accent 2" w:semiHidden="0" w:uiPriority="73" w:unhideWhenUsed="0"/>
+    <w:lsdException w:name="Light Shading Accent 3" w:semiHidden="0" w:uiPriority="60" w:unhideWhenUsed="0"/>
+    <w:lsdException w:name="Light List Accent 3" w:semiHidden="0" w:uiPriority="61" w:unhideWhenUsed="0"/>
+    <w:lsdException w:name="Light Grid Accent 3" w:semiHidden="0" w:uiPriority="62" w:unhideWhenUsed="0"/>
+    <w:lsdException w:name="Medium Shading 1 Accent 3" w:semiHidden="0" w:uiPriority="63" w:unhideWhenUsed="0"/>
+    <w:lsdException w:name="Medium Shading 2 Accent 3" w:semiHidden="0" w:uiPriority="64" w:unhideWhenUsed="0"/>
+    <w:lsdException w:name="Medium List 1 Accent 3" w:semiHidden="0" w:uiPriority="65" w:unhideWhenUsed="0"/>
+    <w:lsdException w:name="Medium List 2 Accent 3" w:semiHidden="0" w:uiPriority="66" w:unhideWhenUsed="0"/>
+    <w:lsdException w:name="Medium Grid 1 Accent 3" w:semiHidden="0" w:uiPriority="67" w:unhideWhenUsed="0"/>
+    <w:lsdException w:name="Medium Grid 2 Accent 3" w:semiHidden="0" w:uiPriority="68" w:unhideWhenUsed="0"/>
+    <w:lsdException w:name="Medium Grid 3 Accent 3" w:semiHidden="0" w:uiPriority="69" w:unhideWhenUsed="0"/>
+    <w:lsdException w:name="Dark List Accent 3" w:semiHidden="0" w:uiPriority="70" w:unhideWhenUsed="0"/>
+    <w:lsdException w:name="Colorful Shading Accent 3" w:semiHidden="0" w:uiPriority="71" w:unhideWhenUsed="0"/>
+    <w:lsdException w:name="Colorful List Accent 3" w:semiHidden="0" w:uiPriority="72" w:unhideWhenUsed="0"/>
+    <w:lsdException w:name="Colorful Grid Accent 3" w:semiHidden="0" w:uiPriority="73" w:unhideWhenUsed="0"/>
+    <w:lsdException w:name="Light Shading Accent 4" w:semiHidden="0" w:uiPriority="60" w:unhideWhenUsed="0"/>
+    <w:lsdException w:name="Light List Accent 4" w:semiHidden="0" w:uiPriority="61" w:unhideWhenUsed="0"/>
+    <w:lsdException w:name="Light Grid Accent 4" w:semiHidden="0" w:uiPriority="62" w:unhideWhenUsed="0"/>
+    <w:lsdException w:name="Medium Shading 1 Accent 4" w:semiHidden="0" w:uiPriority="63" w:unhideWhenUsed="0"/>
+    <w:lsdException w:name="Medium Shading 2 Accent 4" w:semiHidden="0" w:uiPriority="64" w:unhideWhenUsed="0"/>
+    <w:lsdException w:name="Medium List 1 Accent 4" w:semiHidden="0" w:uiPriority="65" w:unhideWhenUsed="0"/>
+    <w:lsdException w:name="Medium List 2 Accent 4" w:semiHidden="0" w:uiPriority="66" w:unhideWhenUsed="0"/>
+    <w:lsdException w:name="Medium Grid 1 Accent 4" w:semiHidden="0" w:uiPriority="67" w:unhideWhenUsed="0"/>
+    <w:lsdException w:name="Medium Grid 2 Accent 4" w:semiHidden="0" w:uiPriority="68" w:unhideWhenUsed="0"/>
+    <w:lsdException w:name="Medium Grid 3 Accent 4" w:semiHidden="0" w:uiPriority="69" w:unhideWhenUsed="0"/>
+    <w:lsdException w:name="Dark List Accent 4" w:semiHidden="0" w:uiPriority="70" w:unhideWhenUsed="0"/>
+    <w:lsdException w:name="Colorful Shading Accent 4" w:semiHidden="0" w:uiPriority="71" w:unhideWhenUsed="0"/>
+    <w:lsdException w:name="Colorful List Accent 4" w:semiHidden="0" w:uiPriority="72" w:unhideWhenUsed="0"/>
+    <w:lsdException w:name="Colorful Grid Accent 4" w:semiHidden="0" w:uiPriority="73" w:unhideWhenUsed="0"/>
+    <w:lsdException w:name="Light Shading Accent 5" w:semiHidden="0" w:uiPriority="60" w:unhideWhenUsed="0"/>
+    <w:lsdException w:name="Light List Accent 5" w:semiHidden="0" w:uiPriority="61" w:unhideWhenUsed="0"/>
+    <w:lsdException w:name="Light Grid Accent 5" w:semiHidden="0" w:uiPriority="62" w:unhideWhenUsed="0"/>
+    <w:lsdException w:name="Medium Shading 1 Accent 5" w:semiHidden="0" w:uiPriority="63" w:unhideWhenUsed="0"/>
+    <w:lsdException w:name="Medium Shading 2 Accent 5" w:semiHidden="0" w:uiPriority="64" w:unhideWhenUsed="0"/>
+    <w:lsdException w:name="Medium List 1 Accent 5" w:semiHidden="0" w:uiPriority="65" w:unhideWhenUsed="0"/>
+    <w:lsdException w:name="Medium List 2 Accent 5" w:semiHidden="0" w:uiPriority="66" w:unhideWhenUsed="0"/>
+    <w:lsdException w:name="Medium Grid 1 Accent 5" w:semiHidden="0" w:uiPriority="67" w:unhideWhenUsed="0"/>
+    <w:lsdException w:name="Medium Grid 2 Accent 5" w:semiHidden="0" w:uiPriority="68" w:unhideWhenUsed="0"/>
+    <w:lsdException w:name="Medium Grid 3 Accent 5" w:semiHidden="0" w:uiPriority="69" w:unhideWhenUsed="0"/>
+    <w:lsdException w:name="Dark List Accent 5" w:semiHidden="0" w:uiPriority="70" w:unhideWhenUsed="0"/>
+    <w:lsdException w:name="Colorful Shading Accent 5" w:semiHidden="0" w:uiPriority="71" w:unhideWhenUsed="0"/>
+    <w:lsdException w:name="Colorful List Accent 5" w:semiHidden="0" w:uiPriority="72" w:unhideWhenUsed="0"/>
+    <w:lsdException w:name="Colorful Grid Accent 5" w:semiHidden="0" w:uiPriority="73" w:unhideWhenUsed="0"/>
+    <w:lsdException w:name="Light Shading Accent 6" w:semiHidden="0" w:uiPriority="60" w:unhideWhenUsed="0"/>
+    <w:lsdException w:name="Light List Accent 6" w:semiHidden="0" w:uiPriority="61" w:unhideWhenUsed="0"/>
+    <w:lsdException w:name="Light Grid Accent 6" w:semiHidden="0" w:uiPriority="62" w:unhideWhenUsed="0"/>
+    <w:lsdException w:name="Medium Shading 1 Accent 6" w:semiHidden="0" w:uiPriority="63" w:unhideWhenUsed="0"/>
+    <w:lsdException w:name="Medium Shading 2 Accent 6" w:semiHidden="0" w:uiPriority="64" w:unhideWhenUsed="0"/>
+    <w:lsdException w:name="Medium List 1 Accent 6" w:semiHidden="0" w:uiPriority="65" w:unhideWhenUsed="0"/>
+    <w:lsdException w:name="Medium List 2 Accent 6" w:semiHidden="0" w:uiPriority="66" w:unhideWhenUsed="0"/>
+    <w:lsdException w:name="Medium Grid 1 Accent 6" w:semiHidden="0" w:uiPriority="67" w:unhideWhenUsed="0"/>
+    <w:lsdException w:name="Medium Grid 2 Accent 6" w:semiHidden="0" w:uiPriority="68" w:unhideWhenUsed="0"/>
+    <w:lsdException w:name="Medium Grid 3 Accent 6" w:semiHidden="0" w:uiPriority="69" w:unhideWhenUsed="0"/>
+    <w:lsdException w:name="Dark List Accent 6" w:semiHidden="0" w:uiPriority="70" w:unhideWhenUsed="0"/>
+    <w:lsdException w:name="Colorful Shading Accent 6" w:semiHidden="0" w:uiPriority="71" w:unhideWhenUsed="0"/>
+    <w:lsdException w:name="Colorful List Accent 6" w:semiHidden="0" w:uiPriority="72" w:unhideWhenUsed="0"/>
+    <w:lsdException w:name="Colorful Grid Accent 6" w:semiHidden="0" w:uiPriority="73" w:unhideWhenUsed="0"/>
+    <w:lsdException w:name="Subtle Emphasis" w:semiHidden="0" w:uiPriority="19" w:unhideWhenUsed="0" w:qFormat="1"/>
+    <w:lsdException w:name="Intense Emphasis" w:semiHidden="0" w:uiPriority="21" w:unhideWhenUsed="0" w:qFormat="1"/>
+    <w:lsdException w:name="Subtle Reference" w:semiHidden="0" w:uiPriority="31" w:unhideWhenUsed="0" w:qFormat="1"/>
+    <w:lsdException w:name="Intense Reference" w:semiHidden="0" w:uiPriority="32" w:unhideWhenUsed="0" w:qFormat="1"/>
+    <w:lsdException w:name="Book Title" w:semiHidden="0" w:uiPriority="33" w:unhideWhenUsed="0" w:qFormat="1"/>
+    <w:lsdException w:name="Bibliography" w:uiPriority="37"/>
+    <w:lsdException w:name="TOC Heading" w:uiPriority="39" w:qFormat="1"/>
+  </w:latentStyles>
+  <w:style w:type="paragraph" w:default="1" w:styleId="Normale">
+    <w:name w:val="Normal"/>
+    <w:qFormat/>
+    <w:rsid w:val="00E86183"/>
+  </w:style>
+  <w:style w:type="paragraph" w:styleId="Titolo1">
+    <w:name w:val="heading 1"/>
+    <w:basedOn w:val="Normal1"/>
+    <w:next w:val="Normal1"/>
+    <w:uiPriority w:val="9"/>
+    <w:qFormat/>
+    <w:rsid w:val="00721C8F"/>
+    <w:pPr>
+      <w:keepNext/>
+      <w:keepLines/>
+      <w:spacing w:before="480"/>
+      <w:outlineLvl w:val="0"/>
+    </w:pPr>
+    <w:rPr>
+      <w:rFonts w:asciiTheme="majorHAnsi" w:eastAsiaTheme="majorEastAsia" w:hAnsiTheme="majorHAnsi" w:cstheme="majorBidi"/>
+      <w:b/>
+      <w:bCs/>
+      <w:color w:val="244061" w:themeColor="accent1" w:themeShade="80"/>
+      <w:sz w:val="36"/>
+      <w:szCs w:val="32"/>
+    </w:rPr>
+  </w:style>
+  <w:style w:type="paragraph" w:styleId="Titolo2">
+    <w:name w:val="heading 2"/>
+    <w:basedOn w:val="Normal1"/>
+    <w:next w:val="Normal1"/>
+    <w:uiPriority w:val="9"/>
+    <w:unhideWhenUsed/>
+    <w:qFormat/>
+    <w:rsid w:val="009B0EAC"/>
+    <w:pPr>
+      <w:keepNext/>
+      <w:keepLines/>
+      <w:spacing w:before="200"/>
+      <w:outlineLvl w:val="1"/>
+    </w:pPr>
+    <w:rPr>
+      <w:rFonts w:asciiTheme="majorHAnsi" w:eastAsiaTheme="majorEastAsia" w:hAnsiTheme="majorHAnsi" w:cstheme="majorBidi"/>
+      <w:b/>
+      <w:bCs/>
+      <w:color w:val="4F81BD" w:themeColor="accent1"/>
+      <w:sz w:val="28"/>
+      <w:szCs w:val="26"/>
+      <w:u w:val="single"/>
+    </w:rPr>
+  </w:style>
+  <w:style w:type="paragraph" w:styleId="Titolo3">
+    <w:name w:val="heading 3"/>
+    <w:basedOn w:val="Normal1"/>
+    <w:next w:val="Normal1"/>
+    <w:link w:val="Titolo3Carattere"/>
+    <w:uiPriority w:val="9"/>
+    <w:unhideWhenUsed/>
+    <w:qFormat/>
+    <w:rsid w:val="00082551"/>
+    <w:pPr>
+      <w:keepNext/>
+      <w:keepLines/>
+      <w:spacing w:before="200"/>
+      <w:outlineLvl w:val="2"/>
+    </w:pPr>
+    <w:rPr>
+      <w:rFonts w:asciiTheme="majorHAnsi" w:eastAsiaTheme="majorEastAsia" w:hAnsiTheme="majorHAnsi" w:cstheme="majorBidi"/>
+      <w:bCs/>
+      <w:i/>
+      <w:sz w:val="28"/>
+    </w:rPr>
+  </w:style>
+  <w:style w:type="paragraph" w:styleId="Titolo4">
+    <w:name w:val="heading 4"/>
+    <w:basedOn w:val="Normal1"/>
+    <w:next w:val="Normal1"/>
+    <w:uiPriority w:val="9"/>
+    <w:semiHidden/>
+    <w:unhideWhenUsed/>
+    <w:qFormat/>
+    <w:pPr>
+      <w:keepNext/>
+      <w:keepLines/>
+      <w:spacing w:before="200"/>
+      <w:outlineLvl w:val="3"/>
+    </w:pPr>
+    <w:rPr>
+      <w:rFonts w:asciiTheme="majorHAnsi" w:eastAsiaTheme="majorEastAsia" w:hAnsiTheme="majorHAnsi" w:cstheme="majorBidi"/>
+      <w:b/>
+      <w:bCs/>
+      <w:i/>
+      <w:iCs/>
+      <w:color w:val="4F81BD" w:themeColor="accent1"/>
+    </w:rPr>
+  </w:style>
+  <w:style w:type="paragraph" w:styleId="Titolo5">
+    <w:name w:val="heading 5"/>
+    <w:basedOn w:val="Normal1"/>
+    <w:next w:val="Normal1"/>
+    <w:uiPriority w:val="9"/>
+    <w:semiHidden/>
+    <w:unhideWhenUsed/>
+    <w:qFormat/>
+    <w:pPr>
+      <w:keepNext/>
+      <w:keepLines/>
+      <w:spacing w:before="200"/>
+      <w:outlineLvl w:val="4"/>
+    </w:pPr>
+    <w:rPr>
+      <w:rFonts w:asciiTheme="majorHAnsi" w:eastAsiaTheme="majorEastAsia" w:hAnsiTheme="majorHAnsi" w:cstheme="majorBidi"/>
+      <w:color w:val="243F60" w:themeColor="accent1" w:themeShade="7F"/>
+    </w:rPr>
+  </w:style>
+  <w:style w:type="paragraph" w:styleId="Titolo6">
+    <w:name w:val="heading 6"/>
+    <w:basedOn w:val="Normal1"/>
+    <w:next w:val="Normal1"/>
+    <w:uiPriority w:val="9"/>
+    <w:semiHidden/>
+    <w:unhideWhenUsed/>
+    <w:qFormat/>
+    <w:pPr>
+      <w:keepNext/>
+      <w:keepLines/>
+      <w:spacing w:before="200"/>
+      <w:outlineLvl w:val="5"/>
+    </w:pPr>
+    <w:rPr>
+      <w:rFonts w:asciiTheme="majorHAnsi" w:eastAsiaTheme="majorEastAsia" w:hAnsiTheme="majorHAnsi" w:cstheme="majorBidi"/>
+      <w:i/>
+      <w:iCs/>
+      <w:color w:val="243F60" w:themeColor="accent1" w:themeShade="7F"/>
+    </w:rPr>
+  </w:style>
+  <w:style w:type="paragraph" w:styleId="Titolo7">
+    <w:name w:val="heading 7"/>
+    <w:basedOn w:val="Normale"/>
+    <w:next w:val="Normale"/>
+    <w:link w:val="Titolo7Carattere"/>
+    <w:uiPriority w:val="9"/>
+    <w:semiHidden/>
+    <w:unhideWhenUsed/>
+    <w:qFormat/>
+    <w:rsid w:val="00E86183"/>
+    <w:pPr>
+      <w:keepNext/>
+      <w:keepLines/>
+      <w:spacing w:before="200"/>
+      <w:outlineLvl w:val="6"/>
+    </w:pPr>
+    <w:rPr>
+      <w:rFonts w:asciiTheme="majorHAnsi" w:eastAsiaTheme="majorEastAsia" w:hAnsiTheme="majorHAnsi" w:cstheme="majorBidi"/>
+      <w:i/>
+      <w:iCs/>
+      <w:color w:val="404040" w:themeColor="text1" w:themeTint="BF"/>
+    </w:rPr>
+  </w:style>
+  <w:style w:type="paragraph" w:styleId="Titolo8">
+    <w:name w:val="heading 8"/>
+    <w:basedOn w:val="Normale"/>
+    <w:next w:val="Normale"/>
+    <w:link w:val="Titolo8Carattere"/>
+    <w:uiPriority w:val="9"/>
+    <w:semiHidden/>
+    <w:unhideWhenUsed/>
+    <w:qFormat/>
+    <w:rsid w:val="00E86183"/>
+    <w:pPr>
+      <w:keepNext/>
+      <w:keepLines/>
+      <w:spacing w:before="200"/>
+      <w:outlineLvl w:val="7"/>
+    </w:pPr>
+    <w:rPr>
+      <w:rFonts w:asciiTheme="majorHAnsi" w:eastAsiaTheme="majorEastAsia" w:hAnsiTheme="majorHAnsi" w:cstheme="majorBidi"/>
+      <w:color w:val="404040" w:themeColor="text1" w:themeTint="BF"/>
+      <w:sz w:val="20"/>
+      <w:szCs w:val="20"/>
+    </w:rPr>
+  </w:style>
+  <w:style w:type="character" w:default="1" w:styleId="Caratterepredefinitoparagrafo">
+    <w:name w:val="Default Paragraph Font"/>
+    <w:uiPriority w:val="1"/>
+    <w:semiHidden/>
+    <w:unhideWhenUsed/>
+  </w:style>
+  <w:style w:type="table" w:default="1" w:styleId="Tabellanormale">
+    <w:name w:val="Normal Table"/>
+    <w:uiPriority w:val="99"/>
+    <w:semiHidden/>
+    <w:unhideWhenUsed/>
+    <w:tblPr>
+      <w:tblInd w:w="0" w:type="dxa"/>
+      <w:tblCellMar>
+        <w:top w:w="0" w:type="dxa"/>
+        <w:left w:w="108" w:type="dxa"/>
+        <w:bottom w:w="0" w:type="dxa"/>
+        <w:right w:w="108" w:type="dxa"/>
+      </w:tblCellMar>
+    </w:tblPr>
+  </w:style>
+  <w:style w:type="numbering" w:default="1" w:styleId="Nessunelenco">
+    <w:name w:val="No List"/>
+    <w:uiPriority w:val="99"/>
+    <w:semiHidden/>
+    <w:unhideWhenUsed/>
+  </w:style>
+  <w:style w:type="paragraph" w:customStyle="1" w:styleId="Normal1">
+    <w:name w:val="Normal1"/>
+  </w:style>
+  <w:style w:type="table" w:customStyle="1" w:styleId="TableNormal1">
+    <w:name w:val="Table Normal1"/>
+    <w:tblPr>
+      <w:tblCellMar>
+        <w:top w:w="0" w:type="dxa"/>
+        <w:left w:w="0" w:type="dxa"/>
+        <w:bottom w:w="0" w:type="dxa"/>
+        <w:right w:w="0" w:type="dxa"/>
+      </w:tblCellMar>
+    </w:tblPr>
+  </w:style>
+  <w:style w:type="paragraph" w:styleId="Titolo">
+    <w:name w:val="Title"/>
+    <w:basedOn w:val="Normal1"/>
+    <w:next w:val="Normal1"/>
+    <w:uiPriority w:val="10"/>
+    <w:qFormat/>
+    <w:pPr>
+      <w:pBdr>
+        <w:bottom w:val="single" w:sz="8" w:space="4" w:color="4F81BD" w:themeColor="accent1"/>
+      </w:pBdr>
+      <w:spacing w:after="300"/>
+      <w:contextualSpacing/>
+    </w:pPr>
+    <w:rPr>
+      <w:rFonts w:asciiTheme="majorHAnsi" w:eastAsiaTheme="majorEastAsia" w:hAnsiTheme="majorHAnsi" w:cstheme="majorBidi"/>
+      <w:color w:val="17365D" w:themeColor="text2" w:themeShade="BF"/>
+      <w:spacing w:val="5"/>
+      <w:kern w:val="28"/>
+      <w:sz w:val="52"/>
+      <w:szCs w:val="52"/>
+    </w:rPr>
+  </w:style>
+  <w:style w:type="paragraph" w:styleId="Sottotitolo">
+    <w:name w:val="Subtitle"/>
+    <w:basedOn w:val="Normal1"/>
+    <w:next w:val="Normal1"/>
+    <w:uiPriority w:val="11"/>
+    <w:qFormat/>
+    <w:pPr>
+      <w:numPr>
+        <w:ilvl w:val="1"/>
+      </w:numPr>
+    </w:pPr>
+    <w:rPr>
+      <w:rFonts w:asciiTheme="majorHAnsi" w:eastAsiaTheme="majorEastAsia" w:hAnsiTheme="majorHAnsi" w:cstheme="majorBidi"/>
+      <w:i/>
+      <w:iCs/>
+      <w:color w:val="4F81BD" w:themeColor="accent1"/>
+      <w:spacing w:val="15"/>
+    </w:rPr>
+  </w:style>
+  <w:style w:type="paragraph" w:styleId="Intestazione">
+    <w:name w:val="header"/>
+    <w:basedOn w:val="Normale"/>
+    <w:link w:val="IntestazioneCarattere"/>
+    <w:uiPriority w:val="99"/>
+    <w:unhideWhenUsed/>
+    <w:rsid w:val="003F3B58"/>
+    <w:pPr>
+      <w:tabs>
+        <w:tab w:val="center" w:pos="4819"/>
+        <w:tab w:val="right" w:pos="9638"/>
+      </w:tabs>
+    </w:pPr>
+  </w:style>
+  <w:style w:type="character" w:customStyle="1" w:styleId="IntestazioneCarattere">
+    <w:name w:val="Intestazione Carattere"/>
+    <w:basedOn w:val="Caratterepredefinitoparagrafo"/>
+    <w:link w:val="Intestazione"/>
+    <w:uiPriority w:val="99"/>
+    <w:rsid w:val="003F3B58"/>
+  </w:style>
+  <w:style w:type="paragraph" w:styleId="Pidipagina">
+    <w:name w:val="footer"/>
+    <w:basedOn w:val="Normale"/>
+    <w:link w:val="PidipaginaCarattere"/>
+    <w:uiPriority w:val="99"/>
+    <w:unhideWhenUsed/>
+    <w:rsid w:val="003F3B58"/>
+    <w:pPr>
+      <w:tabs>
+        <w:tab w:val="center" w:pos="4819"/>
+        <w:tab w:val="right" w:pos="9638"/>
+      </w:tabs>
+    </w:pPr>
+  </w:style>
+  <w:style w:type="character" w:customStyle="1" w:styleId="PidipaginaCarattere">
+    <w:name w:val="Piè di pagina Carattere"/>
+    <w:basedOn w:val="Caratterepredefinitoparagrafo"/>
+    <w:link w:val="Pidipagina"/>
+    <w:uiPriority w:val="99"/>
+    <w:rsid w:val="003F3B58"/>
+  </w:style>
+  <w:style w:type="paragraph" w:styleId="Testofumetto">
+    <w:name w:val="Balloon Text"/>
+    <w:basedOn w:val="Normale"/>
+    <w:link w:val="TestofumettoCarattere"/>
+    <w:uiPriority w:val="99"/>
+    <w:semiHidden/>
+    <w:unhideWhenUsed/>
+    <w:rsid w:val="003F3B58"/>
+    <w:rPr>
+      <w:rFonts w:ascii="Lucida Grande" w:hAnsi="Lucida Grande"/>
+      <w:sz w:val="18"/>
+      <w:szCs w:val="18"/>
+    </w:rPr>
+  </w:style>
+  <w:style w:type="character" w:customStyle="1" w:styleId="TestofumettoCarattere">
+    <w:name w:val="Testo fumetto Carattere"/>
+    <w:basedOn w:val="Caratterepredefinitoparagrafo"/>
+    <w:link w:val="Testofumetto"/>
+    <w:uiPriority w:val="99"/>
+    <w:semiHidden/>
+    <w:rsid w:val="003F3B58"/>
+    <w:rPr>
+      <w:rFonts w:ascii="Lucida Grande" w:hAnsi="Lucida Grande"/>
+      <w:sz w:val="18"/>
+      <w:szCs w:val="18"/>
+    </w:rPr>
+  </w:style>
+  <w:style w:type="paragraph" w:styleId="Didascalia">
+    <w:name w:val="caption"/>
+    <w:basedOn w:val="Normale"/>
+    <w:next w:val="Normale"/>
+    <w:uiPriority w:val="35"/>
+    <w:unhideWhenUsed/>
+    <w:qFormat/>
+    <w:rsid w:val="003573B6"/>
+    <w:pPr>
+      <w:spacing w:after="200"/>
+    </w:pPr>
+    <w:rPr>
+      <w:b/>
+      <w:bCs/>
+      <w:color w:val="4F81BD" w:themeColor="accent1"/>
+      <w:sz w:val="18"/>
+      <w:szCs w:val="18"/>
+    </w:rPr>
+  </w:style>
+  <w:style w:type="character" w:styleId="Numeropagina">
+    <w:name w:val="page number"/>
+    <w:basedOn w:val="Caratterepredefinitoparagrafo"/>
+    <w:uiPriority w:val="99"/>
+    <w:semiHidden/>
+    <w:unhideWhenUsed/>
+    <w:rsid w:val="004B7F04"/>
+  </w:style>
+  <w:style w:type="paragraph" w:styleId="Sommario2">
+    <w:name w:val="toc 2"/>
+    <w:basedOn w:val="Normale"/>
+    <w:next w:val="Normale"/>
+    <w:autoRedefine/>
+    <w:uiPriority w:val="39"/>
+    <w:unhideWhenUsed/>
+    <w:rsid w:val="00721C8F"/>
+    <w:pPr>
+      <w:tabs>
+        <w:tab w:val="right" w:leader="dot" w:pos="9019"/>
+      </w:tabs>
+      <w:spacing w:line="360" w:lineRule="auto"/>
+      <w:ind w:left="240"/>
+    </w:pPr>
+    <w:rPr>
+      <w:rFonts w:ascii="Arial" w:hAnsi="Arial" w:cs="Arial"/>
+      <w:b/>
+      <w:noProof/>
+      <w:color w:val="365F91" w:themeColor="accent1" w:themeShade="BF"/>
+      <w:sz w:val="22"/>
+      <w:szCs w:val="22"/>
+    </w:rPr>
+  </w:style>
+  <w:style w:type="paragraph" w:styleId="Sommario1">
+    <w:name w:val="toc 1"/>
+    <w:basedOn w:val="Normale"/>
+    <w:next w:val="Normale"/>
+    <w:autoRedefine/>
+    <w:uiPriority w:val="39"/>
+    <w:unhideWhenUsed/>
+    <w:rsid w:val="00E936F8"/>
+    <w:pPr>
+      <w:tabs>
+        <w:tab w:val="right" w:leader="dot" w:pos="9019"/>
+      </w:tabs>
+      <w:spacing w:before="120" w:line="360" w:lineRule="auto"/>
+    </w:pPr>
+    <w:rPr>
+      <w:rFonts w:ascii="Arial" w:hAnsi="Arial" w:cs="Arial"/>
+      <w:b/>
+      <w:smallCaps/>
+      <w:noProof/>
+      <w:color w:val="244061" w:themeColor="accent1" w:themeShade="80"/>
+      <w:spacing w:val="5"/>
+    </w:rPr>
+  </w:style>
+  <w:style w:type="paragraph" w:styleId="Sommario3">
+    <w:name w:val="toc 3"/>
+    <w:basedOn w:val="Normale"/>
+    <w:next w:val="Normale"/>
+    <w:autoRedefine/>
+    <w:uiPriority w:val="39"/>
+    <w:unhideWhenUsed/>
+    <w:rsid w:val="00721C8F"/>
+    <w:pPr>
+      <w:tabs>
+        <w:tab w:val="right" w:leader="dot" w:pos="9019"/>
+      </w:tabs>
+      <w:spacing w:line="360" w:lineRule="auto"/>
+      <w:ind w:left="480"/>
+    </w:pPr>
+    <w:rPr>
+      <w:rFonts w:ascii="Arial" w:hAnsi="Arial" w:cs="Arial"/>
+      <w:noProof/>
+      <w:color w:val="365F91" w:themeColor="accent1" w:themeShade="BF"/>
+      <w:sz w:val="20"/>
+      <w:szCs w:val="20"/>
+      <w:lang w:val="en-GB"/>
+    </w:rPr>
+  </w:style>
+  <w:style w:type="paragraph" w:styleId="Sommario4">
+    <w:name w:val="toc 4"/>
+    <w:basedOn w:val="Normale"/>
+    <w:next w:val="Normale"/>
+    <w:autoRedefine/>
+    <w:uiPriority w:val="39"/>
+    <w:unhideWhenUsed/>
+    <w:rsid w:val="00525CF2"/>
+    <w:pPr>
+      <w:ind w:left="720"/>
+    </w:pPr>
+    <w:rPr>
+      <w:sz w:val="20"/>
+      <w:szCs w:val="20"/>
+    </w:rPr>
+  </w:style>
+  <w:style w:type="paragraph" w:styleId="Sommario5">
+    <w:name w:val="toc 5"/>
+    <w:basedOn w:val="Normale"/>
+    <w:next w:val="Normale"/>
+    <w:autoRedefine/>
+    <w:uiPriority w:val="39"/>
+    <w:unhideWhenUsed/>
+    <w:rsid w:val="00525CF2"/>
+    <w:pPr>
+      <w:ind w:left="960"/>
+    </w:pPr>
+    <w:rPr>
+      <w:sz w:val="20"/>
+      <w:szCs w:val="20"/>
+    </w:rPr>
+  </w:style>
+  <w:style w:type="paragraph" w:styleId="Sommario6">
+    <w:name w:val="toc 6"/>
+    <w:basedOn w:val="Normale"/>
+    <w:next w:val="Normale"/>
+    <w:autoRedefine/>
+    <w:uiPriority w:val="39"/>
+    <w:unhideWhenUsed/>
+    <w:rsid w:val="00525CF2"/>
+    <w:pPr>
+      <w:ind w:left="1200"/>
+    </w:pPr>
+    <w:rPr>
+      <w:sz w:val="20"/>
+      <w:szCs w:val="20"/>
+    </w:rPr>
+  </w:style>
+  <w:style w:type="paragraph" w:styleId="Sommario7">
+    <w:name w:val="toc 7"/>
+    <w:basedOn w:val="Normale"/>
+    <w:next w:val="Normale"/>
+    <w:autoRedefine/>
+    <w:uiPriority w:val="39"/>
+    <w:unhideWhenUsed/>
+    <w:rsid w:val="00525CF2"/>
+    <w:pPr>
+      <w:ind w:left="1440"/>
+    </w:pPr>
+    <w:rPr>
+      <w:sz w:val="20"/>
+      <w:szCs w:val="20"/>
+    </w:rPr>
+  </w:style>
+  <w:style w:type="paragraph" w:styleId="Sommario8">
+    <w:name w:val="toc 8"/>
+    <w:basedOn w:val="Normale"/>
+    <w:next w:val="Normale"/>
+    <w:autoRedefine/>
+    <w:uiPriority w:val="39"/>
+    <w:unhideWhenUsed/>
+    <w:rsid w:val="00525CF2"/>
+    <w:pPr>
+      <w:ind w:left="1680"/>
+    </w:pPr>
+    <w:rPr>
+      <w:sz w:val="20"/>
+      <w:szCs w:val="20"/>
+    </w:rPr>
+  </w:style>
+  <w:style w:type="paragraph" w:styleId="Sommario9">
+    <w:name w:val="toc 9"/>
+    <w:basedOn w:val="Normale"/>
+    <w:next w:val="Normale"/>
+    <w:autoRedefine/>
+    <w:uiPriority w:val="39"/>
+    <w:unhideWhenUsed/>
+    <w:rsid w:val="00525CF2"/>
+    <w:pPr>
+      <w:ind w:left="1920"/>
+    </w:pPr>
+    <w:rPr>
+      <w:sz w:val="20"/>
+      <w:szCs w:val="20"/>
+    </w:rPr>
+  </w:style>
+  <w:style w:type="character" w:styleId="Titolodellibro">
+    <w:name w:val="Book Title"/>
+    <w:basedOn w:val="Caratterepredefinitoparagrafo"/>
+    <w:uiPriority w:val="33"/>
+    <w:qFormat/>
+    <w:rsid w:val="00E86183"/>
+    <w:rPr>
+      <w:b/>
+      <w:bCs/>
+      <w:smallCaps/>
+      <w:spacing w:val="5"/>
+    </w:rPr>
+  </w:style>
+  <w:style w:type="paragraph" w:styleId="Titolosommario">
+    <w:name w:val="TOC Heading"/>
+    <w:basedOn w:val="Titolo1"/>
+    <w:next w:val="Normale"/>
+    <w:uiPriority w:val="39"/>
+    <w:unhideWhenUsed/>
+    <w:qFormat/>
+    <w:rsid w:val="00E86183"/>
+    <w:pPr>
+      <w:outlineLvl w:val="9"/>
+    </w:pPr>
+  </w:style>
+  <w:style w:type="character" w:customStyle="1" w:styleId="Titolo7Carattere">
+    <w:name w:val="Titolo 7 Carattere"/>
+    <w:basedOn w:val="Caratterepredefinitoparagrafo"/>
+    <w:link w:val="Titolo7"/>
+    <w:uiPriority w:val="9"/>
+    <w:semiHidden/>
+    <w:rsid w:val="00E86183"/>
+    <w:rPr>
+      <w:rFonts w:asciiTheme="majorHAnsi" w:eastAsiaTheme="majorEastAsia" w:hAnsiTheme="majorHAnsi" w:cstheme="majorBidi"/>
+      <w:i/>
+      <w:iCs/>
+      <w:color w:val="404040" w:themeColor="text1" w:themeTint="BF"/>
+    </w:rPr>
+  </w:style>
+  <w:style w:type="character" w:customStyle="1" w:styleId="Titolo8Carattere">
+    <w:name w:val="Titolo 8 Carattere"/>
+    <w:basedOn w:val="Caratterepredefinitoparagrafo"/>
+    <w:link w:val="Titolo8"/>
+    <w:uiPriority w:val="9"/>
+    <w:semiHidden/>
+    <w:rsid w:val="00E86183"/>
+    <w:rPr>
+      <w:rFonts w:asciiTheme="majorHAnsi" w:eastAsiaTheme="majorEastAsia" w:hAnsiTheme="majorHAnsi" w:cstheme="majorBidi"/>
+      <w:color w:val="404040" w:themeColor="text1" w:themeTint="BF"/>
+      <w:sz w:val="20"/>
+      <w:szCs w:val="20"/>
+    </w:rPr>
+  </w:style>
+  <w:style w:type="paragraph" w:customStyle="1" w:styleId="Normal2">
+    <w:name w:val="Normal2"/>
+    <w:rsid w:val="00F56DB3"/>
+  </w:style>
+  <w:style w:type="paragraph" w:styleId="Paragrafoelenco">
+    <w:name w:val="List Paragraph"/>
+    <w:basedOn w:val="Normale"/>
+    <w:uiPriority w:val="34"/>
+    <w:qFormat/>
+    <w:rsid w:val="00931EE3"/>
+    <w:pPr>
+      <w:ind w:left="720"/>
+      <w:contextualSpacing/>
+    </w:pPr>
+  </w:style>
+  <w:style w:type="paragraph" w:styleId="NormaleWeb">
+    <w:name w:val="Normal (Web)"/>
+    <w:basedOn w:val="Normale"/>
+    <w:uiPriority w:val="99"/>
+    <w:semiHidden/>
+    <w:unhideWhenUsed/>
+    <w:rsid w:val="00577F11"/>
+    <w:pPr>
+      <w:spacing w:before="100" w:beforeAutospacing="1" w:after="100" w:afterAutospacing="1"/>
+    </w:pPr>
+    <w:rPr>
+      <w:rFonts w:ascii="Times" w:hAnsi="Times" w:cs="Times New Roman"/>
+      <w:sz w:val="20"/>
+      <w:szCs w:val="20"/>
+    </w:rPr>
+  </w:style>
+  <w:style w:type="character" w:customStyle="1" w:styleId="apple-tab-span">
+    <w:name w:val="apple-tab-span"/>
+    <w:basedOn w:val="Caratterepredefinitoparagrafo"/>
+    <w:rsid w:val="00577F11"/>
+  </w:style>
+  <w:style w:type="table" w:styleId="Grigliatabella">
+    <w:name w:val="Table Grid"/>
+    <w:basedOn w:val="Tabellanormale"/>
+    <w:uiPriority w:val="59"/>
+    <w:rsid w:val="002A04B9"/>
+    <w:tblPr>
+      <w:tblInd w:w="0" w:type="dxa"/>
+      <w:tblBorders>
+        <w:top w:val="single" w:sz="4" w:space="0" w:color="auto"/>
+        <w:left w:val="single" w:sz="4" w:space="0" w:color="auto"/>
+        <w:bottom w:val="single" w:sz="4" w:space="0" w:color="auto"/>
+        <w:right w:val="single" w:sz="4" w:space="0" w:color="auto"/>
+        <w:insideH w:val="single" w:sz="4" w:space="0" w:color="auto"/>
+        <w:insideV w:val="single" w:sz="4" w:space="0" w:color="auto"/>
+      </w:tblBorders>
+      <w:tblCellMar>
+        <w:top w:w="0" w:type="dxa"/>
+        <w:left w:w="108" w:type="dxa"/>
+        <w:bottom w:w="0" w:type="dxa"/>
+        <w:right w:w="108" w:type="dxa"/>
+      </w:tblCellMar>
+    </w:tblPr>
+  </w:style>
+  <w:style w:type="character" w:styleId="Testosegnaposto">
+    <w:name w:val="Placeholder Text"/>
+    <w:basedOn w:val="Caratterepredefinitoparagrafo"/>
+    <w:uiPriority w:val="99"/>
+    <w:semiHidden/>
+    <w:rsid w:val="0091230F"/>
+    <w:rPr>
+      <w:color w:val="808080"/>
+    </w:rPr>
+  </w:style>
+  <w:style w:type="character" w:customStyle="1" w:styleId="Titolo3Carattere">
+    <w:name w:val="Titolo 3 Carattere"/>
+    <w:basedOn w:val="Caratterepredefinitoparagrafo"/>
+    <w:link w:val="Titolo3"/>
+    <w:uiPriority w:val="9"/>
+    <w:rsid w:val="00CA6EFF"/>
+    <w:rPr>
+      <w:rFonts w:asciiTheme="majorHAnsi" w:eastAsiaTheme="majorEastAsia" w:hAnsiTheme="majorHAnsi" w:cstheme="majorBidi"/>
+      <w:bCs/>
+      <w:i/>
+      <w:sz w:val="28"/>
+    </w:rPr>
+  </w:style>
+  <w:style w:type="paragraph" w:styleId="PreformattatoHTML">
+    <w:name w:val="HTML Preformatted"/>
+    <w:basedOn w:val="Normale"/>
+    <w:link w:val="PreformattatoHTMLCarattere"/>
+    <w:uiPriority w:val="99"/>
+    <w:semiHidden/>
+    <w:unhideWhenUsed/>
+    <w:rsid w:val="00423DFA"/>
+    <w:rPr>
+      <w:rFonts w:ascii="Courier" w:hAnsi="Courier"/>
+      <w:sz w:val="20"/>
+      <w:szCs w:val="20"/>
+    </w:rPr>
+  </w:style>
+  <w:style w:type="character" w:customStyle="1" w:styleId="PreformattatoHTMLCarattere">
+    <w:name w:val="Preformattato HTML Carattere"/>
+    <w:basedOn w:val="Caratterepredefinitoparagrafo"/>
+    <w:link w:val="PreformattatoHTML"/>
+    <w:uiPriority w:val="99"/>
+    <w:semiHidden/>
+    <w:rsid w:val="00423DFA"/>
+    <w:rPr>
+      <w:rFonts w:ascii="Courier" w:hAnsi="Courier"/>
+      <w:sz w:val="20"/>
+      <w:szCs w:val="20"/>
+    </w:rPr>
+  </w:style>
+  <w:style w:type="character" w:styleId="Collegamentoipertestuale">
+    <w:name w:val="Hyperlink"/>
+    <w:basedOn w:val="Caratterepredefinitoparagrafo"/>
     <w:uiPriority w:val="99"/>
     <w:unhideWhenUsed/>
     <w:rsid w:val="00423DFA"/>
@@ -8417,7 +9211,7 @@
 </file>
 
 <file path=customXml/itemProps1.xml><?xml version="1.0" encoding="utf-8"?>
-<ds:datastoreItem xmlns:ds="http://schemas.openxmlformats.org/officeDocument/2006/customXml" ds:itemID="{8FE2A635-2FE9-42F1-8158-10C5FB6271EE}">
+<ds:datastoreItem xmlns:ds="http://schemas.openxmlformats.org/officeDocument/2006/customXml" ds:itemID="{FFD0D11B-F64D-B743-8A96-6C360803B0A8}">
   <ds:schemaRefs>
     <ds:schemaRef ds:uri="http://schemas.openxmlformats.org/officeDocument/2006/bibliography"/>
   </ds:schemaRefs>

--- a/CodeInspection/CodeInspectionDocument.docx
+++ b/CodeInspection/CodeInspectionDocument.docx
@@ -15,7 +15,6 @@
       <w:r>
         <w:rPr>
           <w:noProof/>
-          <w:lang w:val="en-GB"/>
         </w:rPr>
         <w:drawing>
           <wp:inline distT="0" distB="0" distL="0" distR="0" wp14:anchorId="68E100B4" wp14:editId="1AE4F759">
@@ -789,7 +788,10 @@
           <w:lang w:val="en-GB"/>
         </w:rPr>
       </w:pPr>
-      <w:r>
+    </w:p>
+    <w:p>
+      <w:pPr>
+        <w:pStyle w:val="Titolo1"/>
         <w:rPr>
           <w:rStyle w:val="Titolodellibro"/>
           <w:b/>
@@ -798,8 +800,7 @@
           <w:spacing w:val="0"/>
           <w:lang w:val="en-GB"/>
         </w:rPr>
-        <w:t xml:space="preserve">ASSIGNED </w:t>
-      </w:r>
+      </w:pPr>
       <w:r>
         <w:rPr>
           <w:rStyle w:val="Titolodellibro"/>
@@ -809,6 +810,17 @@
           <w:spacing w:val="0"/>
           <w:lang w:val="en-GB"/>
         </w:rPr>
+        <w:t xml:space="preserve">ASSIGNED </w:t>
+      </w:r>
+      <w:r>
+        <w:rPr>
+          <w:rStyle w:val="Titolodellibro"/>
+          <w:b/>
+          <w:bCs/>
+          <w:smallCaps w:val="0"/>
+          <w:spacing w:val="0"/>
+          <w:lang w:val="en-GB"/>
+        </w:rPr>
         <w:t>CLASSES</w:t>
       </w:r>
       <w:bookmarkEnd w:id="0"/>
@@ -817,41 +829,6 @@
       <w:pPr>
         <w:pStyle w:val="Normal1"/>
         <w:rPr>
-          <w:lang w:val="en-GB"/>
-        </w:rPr>
-      </w:pPr>
-    </w:p>
-    <w:p>
-      <w:pPr>
-        <w:pStyle w:val="Normal1"/>
-        <w:rPr>
-          <w:lang w:val="en-GB"/>
-        </w:rPr>
-      </w:pPr>
-      <w:r>
-        <w:rPr>
-          <w:lang w:val="en-GB"/>
-        </w:rPr>
-        <w:t>The cluster of classes that were assigned to our team is the following</w:t>
-      </w:r>
-      <w:r>
-        <w:rPr>
-          <w:lang w:val="en-GB"/>
-        </w:rPr>
-        <w:t xml:space="preserve"> (the full path location is shown)</w:t>
-      </w:r>
-      <w:r>
-        <w:rPr>
-          <w:lang w:val="en-GB"/>
-        </w:rPr>
-        <w:t>:</w:t>
-      </w:r>
-    </w:p>
-    <w:p>
-      <w:pPr>
-        <w:pStyle w:val="Normal1"/>
-        <w:rPr>
-          <w:noProof/>
           <w:lang w:val="en-GB"/>
         </w:rPr>
       </w:pPr>
@@ -861,6 +838,43 @@
         <w:pStyle w:val="Normal1"/>
         <w:jc w:val="both"/>
         <w:rPr>
+          <w:lang w:val="en-GB"/>
+        </w:rPr>
+      </w:pPr>
+      <w:r>
+        <w:rPr>
+          <w:lang w:val="en-GB"/>
+        </w:rPr>
+        <w:t>The cluster of classes that were assigned to our team is the following</w:t>
+      </w:r>
+      <w:r>
+        <w:rPr>
+          <w:lang w:val="en-GB"/>
+        </w:rPr>
+        <w:t xml:space="preserve"> (the full path location is shown)</w:t>
+      </w:r>
+      <w:r>
+        <w:rPr>
+          <w:lang w:val="en-GB"/>
+        </w:rPr>
+        <w:t>:</w:t>
+      </w:r>
+    </w:p>
+    <w:p>
+      <w:pPr>
+        <w:pStyle w:val="Normal1"/>
+        <w:jc w:val="both"/>
+        <w:rPr>
+          <w:noProof/>
+          <w:lang w:val="en-GB"/>
+        </w:rPr>
+      </w:pPr>
+    </w:p>
+    <w:p>
+      <w:pPr>
+        <w:pStyle w:val="Normal1"/>
+        <w:jc w:val="both"/>
+        <w:rPr>
           <w:rFonts w:ascii="Monaco" w:hAnsi="Monaco"/>
           <w:noProof/>
           <w:lang w:val="en-GB"/>
@@ -880,12 +894,22 @@
           <w:noProof/>
           <w:lang w:val="en-GB"/>
         </w:rPr>
-        <w:t>16.11.01/framework/minilang/src/main/java/org/apache/ofbiz/minilang/method/envops/OrderMapList.java</w:t>
+        <w:t>16.11.01/framework/minilang/src/main/java/org/apache/ofbiz/minilang/method/envops/</w:t>
+      </w:r>
+      <w:r>
+        <w:rPr>
+          <w:rFonts w:ascii="Monaco" w:hAnsi="Monaco"/>
+          <w:b/>
+          <w:noProof/>
+          <w:lang w:val="en-GB"/>
+        </w:rPr>
+        <w:t>OrderMapList.java</w:t>
       </w:r>
     </w:p>
     <w:p>
       <w:pPr>
         <w:pStyle w:val="Normal1"/>
+        <w:jc w:val="both"/>
         <w:rPr>
           <w:noProof/>
           <w:lang w:val="en-GB"/>
@@ -895,6 +919,7 @@
     <w:p>
       <w:pPr>
         <w:pStyle w:val="Normal1"/>
+        <w:jc w:val="both"/>
         <w:rPr>
           <w:rFonts w:ascii="Monaco" w:hAnsi="Monaco"/>
           <w:noProof/>
@@ -907,12 +932,22 @@
           <w:noProof/>
           <w:lang w:val="en-GB"/>
         </w:rPr>
-        <w:t>apache-ofbiz-16.11.01/applications/product/src/main/java/org/apache/ofbiz/product/config/ProductConfigWorker.java</w:t>
+        <w:t>apache-ofbiz-16.11.01/applications/product/src/main/java/org/apache/ofbiz/product/config/</w:t>
+      </w:r>
+      <w:r>
+        <w:rPr>
+          <w:rFonts w:ascii="Monaco" w:hAnsi="Monaco"/>
+          <w:b/>
+          <w:noProof/>
+          <w:lang w:val="en-GB"/>
+        </w:rPr>
+        <w:t>ProductConfigWorker.java</w:t>
       </w:r>
     </w:p>
     <w:p>
       <w:pPr>
         <w:pStyle w:val="Normal1"/>
+        <w:jc w:val="both"/>
         <w:rPr>
           <w:noProof/>
           <w:lang w:val="en-GB"/>
@@ -922,6 +957,7 @@
     <w:p>
       <w:pPr>
         <w:pStyle w:val="Normal1"/>
+        <w:jc w:val="both"/>
         <w:rPr>
           <w:noProof/>
           <w:lang w:val="en-GB"/>
@@ -1007,27 +1043,40 @@
     <w:p>
       <w:pPr>
         <w:pStyle w:val="Normal1"/>
-        <w:rPr>
-          <w:lang w:val="en-GB"/>
-        </w:rPr>
-      </w:pPr>
-      <w:r>
-        <w:rPr>
-          <w:lang w:val="en-GB"/>
-        </w:rPr>
-        <w:t>In this first section, we first provide a general description of what</w:t>
-      </w:r>
-      <w:r>
-        <w:rPr>
-          <w:lang w:val="en-GB"/>
-        </w:rPr>
-        <w:t xml:space="preserve"> the</w:t>
-      </w:r>
-      <w:r>
-        <w:rPr>
-          <w:lang w:val="en-GB"/>
-        </w:rPr>
-        <w:t xml:space="preserve"> Apache </w:t>
+        <w:jc w:val="both"/>
+        <w:rPr>
+          <w:lang w:val="en-GB"/>
+        </w:rPr>
+      </w:pPr>
+      <w:r>
+        <w:rPr>
+          <w:lang w:val="en-GB"/>
+        </w:rPr>
+        <w:t>In this first section, we first p</w:t>
+      </w:r>
+      <w:r>
+        <w:rPr>
+          <w:lang w:val="en-GB"/>
+        </w:rPr>
+        <w:t>rovide a brief description about</w:t>
+      </w:r>
+      <w:r>
+        <w:rPr>
+          <w:lang w:val="en-GB"/>
+        </w:rPr>
+        <w:t xml:space="preserve"> </w:t>
+      </w:r>
+      <w:r>
+        <w:rPr>
+          <w:lang w:val="en-GB"/>
+        </w:rPr>
+        <w:t xml:space="preserve">what </w:t>
+      </w:r>
+      <w:r>
+        <w:rPr>
+          <w:lang w:val="en-GB"/>
+        </w:rPr>
+        <w:t xml:space="preserve">Apache </w:t>
       </w:r>
       <w:proofErr w:type="spellStart"/>
       <w:r>
@@ -1041,48 +1090,555 @@
         <w:rPr>
           <w:lang w:val="en-GB"/>
         </w:rPr>
+        <w:t xml:space="preserve"> is</w:t>
+      </w:r>
+      <w:r>
+        <w:rPr>
+          <w:lang w:val="en-GB"/>
+        </w:rPr>
+        <w:t>.</w:t>
+      </w:r>
+      <w:r>
+        <w:rPr>
+          <w:lang w:val="en-GB"/>
+        </w:rPr>
         <w:t xml:space="preserve"> </w:t>
       </w:r>
-      <w:bookmarkStart w:id="2" w:name="_GoBack"/>
-      <w:r>
-        <w:rPr>
-          <w:lang w:val="en-GB"/>
-        </w:rPr>
-        <w:t>suite is</w:t>
-      </w:r>
-      <w:r>
-        <w:rPr>
-          <w:lang w:val="en-GB"/>
-        </w:rPr>
-        <w:t>.</w:t>
-      </w:r>
-      <w:r>
-        <w:rPr>
+    </w:p>
+    <w:p>
+      <w:pPr>
+        <w:pStyle w:val="Normal1"/>
+        <w:jc w:val="both"/>
+        <w:rPr>
+          <w:lang w:val="en-GB"/>
+        </w:rPr>
+      </w:pPr>
+      <w:r>
+        <w:rPr>
+          <w:lang w:val="en-GB"/>
+        </w:rPr>
+        <w:t>The open-source project</w:t>
+      </w:r>
+      <w:r>
+        <w:rPr>
+          <w:lang w:val="en-GB"/>
+        </w:rPr>
+        <w:t xml:space="preserve"> essentially provides various modules for enterprise management solutions (including ERP, CRM, E-Commerce and more) in web applications.  </w:t>
+      </w:r>
+    </w:p>
+    <w:p>
+      <w:pPr>
+        <w:pStyle w:val="Normal1"/>
+        <w:rPr>
+          <w:lang w:val="en-GB"/>
+        </w:rPr>
+      </w:pPr>
+    </w:p>
+    <w:p>
+      <w:pPr>
+        <w:pStyle w:val="Normal1"/>
+        <w:rPr>
+          <w:lang w:val="en-GB"/>
+        </w:rPr>
+      </w:pPr>
+    </w:p>
+    <w:p>
+      <w:pPr>
+        <w:pStyle w:val="Normal1"/>
+        <w:rPr>
+          <w:lang w:val="en-GB"/>
+        </w:rPr>
+      </w:pPr>
+    </w:p>
+    <w:p>
+      <w:pPr>
+        <w:pStyle w:val="Normal1"/>
+        <w:rPr>
+          <w:lang w:val="en-GB"/>
+        </w:rPr>
+      </w:pPr>
+    </w:p>
+    <w:p>
+      <w:pPr>
+        <w:pStyle w:val="Normal1"/>
+        <w:rPr>
+          <w:lang w:val="en-GB"/>
+        </w:rPr>
+      </w:pPr>
+    </w:p>
+    <w:p>
+      <w:pPr>
+        <w:rPr>
+          <w:b/>
+          <w:noProof/>
+          <w:lang w:val="en-GB"/>
+        </w:rPr>
+      </w:pPr>
+      <w:r>
+        <w:rPr>
+          <w:b/>
+          <w:noProof/>
+          <w:lang w:val="en-GB"/>
+        </w:rPr>
+        <w:lastRenderedPageBreak/>
+        <w:t>ProductConfigWrapper.java</w:t>
+      </w:r>
+    </w:p>
+    <w:p>
+      <w:pPr>
+        <w:rPr>
+          <w:noProof/>
+          <w:lang w:val="en-GB"/>
+        </w:rPr>
+      </w:pPr>
+    </w:p>
+    <w:p>
+      <w:pPr>
+        <w:jc w:val="both"/>
+        <w:rPr>
+          <w:noProof/>
+          <w:lang w:val="en-GB"/>
+        </w:rPr>
+      </w:pPr>
+      <w:r>
+        <w:rPr>
+          <w:noProof/>
+          <w:lang w:val="en-GB"/>
+        </w:rPr>
+        <w:t>Th</w:t>
+      </w:r>
+      <w:r>
+        <w:rPr>
+          <w:noProof/>
+          <w:lang w:val="en-GB"/>
+        </w:rPr>
+        <w:t xml:space="preserve">is </w:t>
+      </w:r>
+      <w:r>
+        <w:rPr>
+          <w:noProof/>
+          <w:lang w:val="en-GB"/>
+        </w:rPr>
+        <w:t xml:space="preserve">class represents a component that was made ad hoc </w:t>
+      </w:r>
+      <w:r>
+        <w:rPr>
+          <w:noProof/>
+          <w:lang w:val="en-GB"/>
+        </w:rPr>
+        <w:t>to</w:t>
+      </w:r>
+      <w:r>
+        <w:rPr>
+          <w:noProof/>
+          <w:lang w:val="en-GB"/>
+        </w:rPr>
+        <w:t xml:space="preserve"> handl</w:t>
+      </w:r>
+      <w:r>
+        <w:rPr>
+          <w:noProof/>
+          <w:lang w:val="en-GB"/>
+        </w:rPr>
+        <w:t>e</w:t>
+      </w:r>
+      <w:r>
+        <w:rPr>
+          <w:noProof/>
+          <w:lang w:val="en-GB"/>
+        </w:rPr>
+        <w:t xml:space="preserve"> the instances of </w:t>
+      </w:r>
+      <w:r>
+        <w:rPr>
+          <w:noProof/>
+          <w:lang w:val="en-GB"/>
+        </w:rPr>
+        <w:t xml:space="preserve">the </w:t>
+      </w:r>
+      <w:r>
+        <w:rPr>
+          <w:noProof/>
+          <w:lang w:val="en-GB"/>
+        </w:rPr>
+        <w:t>ProductConfigWrapper Class.</w:t>
+      </w:r>
+      <w:r>
+        <w:rPr>
+          <w:noProof/>
           <w:lang w:val="en-GB"/>
         </w:rPr>
         <w:t xml:space="preserve"> </w:t>
       </w:r>
       <w:r>
         <w:rPr>
-          <w:lang w:val="en-GB"/>
-        </w:rPr>
-        <w:t xml:space="preserve"> </w:t>
-      </w:r>
-      <w:r>
-        <w:rPr>
-          <w:lang w:val="en-GB"/>
-        </w:rPr>
-        <w:t>The open-source project</w:t>
-      </w:r>
-    </w:p>
-    <w:bookmarkEnd w:id="2"/>
-    <w:p>
-      <w:pPr>
-        <w:pStyle w:val="Normal1"/>
-        <w:rPr>
-          <w:lang w:val="en-GB"/>
-        </w:rPr>
-      </w:pPr>
+          <w:noProof/>
+          <w:lang w:val="en-GB"/>
+        </w:rPr>
+        <w:t>A ProductConfigWrapper is an object associated to a product</w:t>
+      </w:r>
+      <w:r>
+        <w:rPr>
+          <w:noProof/>
+          <w:lang w:val="en-GB"/>
+        </w:rPr>
+        <w:t xml:space="preserve"> of a generic e-commerce platform</w:t>
+      </w:r>
+      <w:r>
+        <w:rPr>
+          <w:noProof/>
+          <w:lang w:val="en-GB"/>
+        </w:rPr>
+        <w:t>, that contains derived informations about it depending from the request, for example the productStoreId, the currency, the catalogId, the productStoreId etc.</w:t>
+      </w:r>
+    </w:p>
+    <w:p>
+      <w:pPr>
+        <w:jc w:val="both"/>
+        <w:rPr>
+          <w:noProof/>
+          <w:lang w:val="en-GB"/>
+        </w:rPr>
+      </w:pPr>
+    </w:p>
+    <w:p>
+      <w:pPr>
+        <w:jc w:val="both"/>
+        <w:rPr>
+          <w:noProof/>
+          <w:lang w:val="en-GB"/>
+        </w:rPr>
+      </w:pPr>
+      <w:r>
+        <w:rPr>
+          <w:noProof/>
+          <w:lang w:val="en-GB"/>
+        </w:rPr>
+        <w:t>This class contains 4 methods that coincides with the main operations that are done on a ProductConfigWrapper instance. They are:</w:t>
+      </w:r>
+    </w:p>
+    <w:p>
+      <w:pPr>
+        <w:jc w:val="both"/>
+        <w:rPr>
+          <w:noProof/>
+          <w:lang w:val="en-GB"/>
+        </w:rPr>
+      </w:pPr>
+    </w:p>
+    <w:p>
+      <w:pPr>
+        <w:jc w:val="both"/>
+        <w:rPr>
+          <w:noProof/>
+          <w:lang w:val="en-GB"/>
+        </w:rPr>
+      </w:pPr>
+      <w:r>
+        <w:rPr>
+          <w:noProof/>
+          <w:lang w:val="en-GB"/>
+        </w:rPr>
+        <w:t xml:space="preserve">_getProductConfigWrapper </w:t>
+      </w:r>
+    </w:p>
+    <w:p>
+      <w:pPr>
+        <w:jc w:val="both"/>
+        <w:rPr>
+          <w:noProof/>
+          <w:lang w:val="en-GB"/>
+        </w:rPr>
+      </w:pPr>
+      <w:r>
+        <w:rPr>
+          <w:noProof/>
+          <w:lang w:val="en-GB"/>
+        </w:rPr>
+        <w:t xml:space="preserve">_fillProductConfigWrapper </w:t>
+      </w:r>
+    </w:p>
+    <w:p>
+      <w:pPr>
+        <w:jc w:val="both"/>
+        <w:rPr>
+          <w:noProof/>
+          <w:lang w:val="en-GB"/>
+        </w:rPr>
+      </w:pPr>
+      <w:r>
+        <w:rPr>
+          <w:noProof/>
+          <w:lang w:val="en-GB"/>
+        </w:rPr>
+        <w:t xml:space="preserve">_storeProductConfigWrapper </w:t>
+      </w:r>
+    </w:p>
+    <w:p>
+      <w:pPr>
+        <w:jc w:val="both"/>
+        <w:rPr>
+          <w:noProof/>
+          <w:lang w:val="en-GB"/>
+        </w:rPr>
+      </w:pPr>
+      <w:r>
+        <w:rPr>
+          <w:noProof/>
+          <w:lang w:val="en-GB"/>
+        </w:rPr>
+        <w:t xml:space="preserve">_loadProductConfigWrapper </w:t>
+      </w:r>
+    </w:p>
+    <w:p>
+      <w:pPr>
+        <w:jc w:val="both"/>
+        <w:rPr>
+          <w:noProof/>
+          <w:lang w:val="en-GB"/>
+        </w:rPr>
+      </w:pPr>
+    </w:p>
+    <w:p>
+      <w:pPr>
+        <w:jc w:val="both"/>
+        <w:rPr>
+          <w:noProof/>
+          <w:lang w:val="en-GB"/>
+        </w:rPr>
+      </w:pPr>
+      <w:r>
+        <w:rPr>
+          <w:noProof/>
+          <w:lang w:val="en-GB"/>
+        </w:rPr>
+        <w:t>1)The first method (getProductConfigWrapper) returns a ProductConfigWrapper depending from the request that is passed to it. In particular, in the first place it searches if there is already a ProductConfigWrapper cached for the values that are passed through the request. If there is, it returns that value without doing anything new, if there's not, the Worker creates another instance of ProductConfigWrapper with the read parameters.</w:t>
+      </w:r>
+    </w:p>
+    <w:p>
+      <w:pPr>
+        <w:jc w:val="both"/>
+        <w:rPr>
+          <w:noProof/>
+          <w:lang w:val="en-GB"/>
+        </w:rPr>
+      </w:pPr>
+    </w:p>
+    <w:p>
+      <w:pPr>
+        <w:jc w:val="both"/>
+        <w:rPr>
+          <w:noProof/>
+          <w:lang w:val="en-GB"/>
+        </w:rPr>
+      </w:pPr>
+      <w:r>
+        <w:rPr>
+          <w:noProof/>
+          <w:lang w:val="en-GB"/>
+        </w:rPr>
+        <w:t>After the creation, the worker puts in the cache the new ProductConfigWrapper.</w:t>
+      </w:r>
+    </w:p>
+    <w:p>
+      <w:pPr>
+        <w:jc w:val="both"/>
+        <w:rPr>
+          <w:noProof/>
+          <w:lang w:val="en-GB"/>
+        </w:rPr>
+      </w:pPr>
+    </w:p>
+    <w:p>
+      <w:pPr>
+        <w:jc w:val="both"/>
+        <w:rPr>
+          <w:noProof/>
+          <w:lang w:val="en-GB"/>
+        </w:rPr>
+      </w:pPr>
+      <w:r>
+        <w:rPr>
+          <w:noProof/>
+          <w:lang w:val="en-GB"/>
+        </w:rPr>
+        <w:t>2)The second method does some operations on a ProductConfigWrapper instance in reference to an HttpServletRequest object.</w:t>
+      </w:r>
+    </w:p>
+    <w:p>
+      <w:pPr>
+        <w:jc w:val="both"/>
+        <w:rPr>
+          <w:noProof/>
+          <w:lang w:val="en-GB"/>
+        </w:rPr>
+      </w:pPr>
+    </w:p>
+    <w:p>
+      <w:pPr>
+        <w:jc w:val="both"/>
+        <w:rPr>
+          <w:noProof/>
+          <w:lang w:val="en-GB"/>
+        </w:rPr>
+      </w:pPr>
+      <w:r>
+        <w:rPr>
+          <w:noProof/>
+          <w:lang w:val="en-GB"/>
+        </w:rPr>
+        <w:t>In the first place the Worker extracts some vectors of Strings from the request.</w:t>
+      </w:r>
+    </w:p>
+    <w:p>
+      <w:pPr>
+        <w:jc w:val="both"/>
+        <w:rPr>
+          <w:noProof/>
+          <w:lang w:val="en-GB"/>
+        </w:rPr>
+      </w:pPr>
+    </w:p>
+    <w:p>
+      <w:pPr>
+        <w:jc w:val="both"/>
+        <w:rPr>
+          <w:noProof/>
+          <w:lang w:val="en-GB"/>
+        </w:rPr>
+      </w:pPr>
+      <w:r>
+        <w:rPr>
+          <w:noProof/>
+          <w:lang w:val="en-GB"/>
+        </w:rPr>
+        <w:t>If this vector is empty the Worker searches for Strings named as comment among the request parameters and the ones that are present are tagged in the current ProductConfigWrapper as "selected".</w:t>
+      </w:r>
+    </w:p>
+    <w:p>
+      <w:pPr>
+        <w:jc w:val="both"/>
+        <w:rPr>
+          <w:noProof/>
+          <w:lang w:val="en-GB"/>
+        </w:rPr>
+      </w:pPr>
+    </w:p>
+    <w:p>
+      <w:pPr>
+        <w:jc w:val="both"/>
+        <w:rPr>
+          <w:noProof/>
+          <w:lang w:val="en-GB"/>
+        </w:rPr>
+      </w:pPr>
+      <w:r>
+        <w:rPr>
+          <w:noProof/>
+          <w:lang w:val="en-GB"/>
+        </w:rPr>
+        <w:t>If the vector is not empty the Worker gets the selected features from it and checks them.</w:t>
+      </w:r>
+    </w:p>
+    <w:p>
+      <w:pPr>
+        <w:jc w:val="both"/>
+        <w:rPr>
+          <w:noProof/>
+          <w:lang w:val="en-GB"/>
+        </w:rPr>
+      </w:pPr>
+    </w:p>
+    <w:p>
+      <w:pPr>
+        <w:jc w:val="both"/>
+        <w:rPr>
+          <w:noProof/>
+          <w:lang w:val="en-GB"/>
+        </w:rPr>
+      </w:pPr>
+      <w:r>
+        <w:rPr>
+          <w:noProof/>
+          <w:lang w:val="en-GB"/>
+        </w:rPr>
+        <w:t>3)The third method (storeProductConfigWrapper) first search persisted configurations, and then updates the configWrapper.configId value if found.</w:t>
+      </w:r>
+    </w:p>
+    <w:p>
+      <w:pPr>
+        <w:jc w:val="both"/>
+        <w:rPr>
+          <w:noProof/>
+          <w:lang w:val="en-GB"/>
+        </w:rPr>
+      </w:pPr>
+    </w:p>
+    <w:p>
+      <w:pPr>
+        <w:jc w:val="both"/>
+        <w:rPr>
+          <w:noProof/>
+          <w:lang w:val="en-GB"/>
+        </w:rPr>
+      </w:pPr>
+      <w:r>
+        <w:rPr>
+          <w:noProof/>
+          <w:lang w:val="en-GB"/>
+        </w:rPr>
+        <w:t>Otherwise it stores the ProductConfigWrapper to ProductConfigConfig entity and updates configWrapper.configId value with new configId.This method persists only the selected options, the price data is lost.</w:t>
+      </w:r>
+    </w:p>
+    <w:p>
+      <w:pPr>
+        <w:jc w:val="both"/>
+        <w:rPr>
+          <w:noProof/>
+          <w:lang w:val="en-GB"/>
+        </w:rPr>
+      </w:pPr>
+    </w:p>
+    <w:p>
+      <w:pPr>
+        <w:jc w:val="both"/>
+        <w:rPr>
+          <w:noProof/>
+          <w:lang w:val="en-GB"/>
+        </w:rPr>
+      </w:pPr>
+      <w:r>
+        <w:rPr>
+          <w:noProof/>
+          <w:lang w:val="en-GB"/>
+        </w:rPr>
+        <w:t>4)The fourth method (loadProductConfigWrapper) creates a new ProductConfigWrapper for the productId that is passed to it and configures it according to ProductConfigConfig entity with configId value.</w:t>
+      </w:r>
+    </w:p>
+    <w:p>
+      <w:pPr>
+        <w:jc w:val="both"/>
+        <w:rPr>
+          <w:noProof/>
+          <w:lang w:val="en-GB"/>
+        </w:rPr>
+      </w:pPr>
+    </w:p>
+    <w:p>
+      <w:pPr>
+        <w:jc w:val="both"/>
+        <w:rPr>
+          <w:noProof/>
+          <w:lang w:val="en-GB"/>
+        </w:rPr>
+      </w:pPr>
+      <w:r>
+        <w:rPr>
+          <w:noProof/>
+          <w:lang w:val="en-GB"/>
+        </w:rPr>
+        <w:t xml:space="preserve">ProductConfigConfig entity stores only the selected options, and the product price is calculated from input params.  </w:t>
+      </w:r>
     </w:p>
     <w:p>
       <w:pPr>
@@ -1098,596 +1654,7 @@
           <w:noProof/>
           <w:lang w:val="en-GB"/>
         </w:rPr>
-        <w:t>ProductConfigWrapper.java</w:t>
-      </w:r>
-    </w:p>
-    <w:p>
-      <w:pPr>
-        <w:rPr>
-          <w:noProof/>
-          <w:lang w:val="en-GB"/>
-        </w:rPr>
-      </w:pPr>
-    </w:p>
-    <w:p>
-      <w:pPr>
-        <w:rPr>
-          <w:noProof/>
-          <w:lang w:val="en-GB"/>
-        </w:rPr>
-      </w:pPr>
-      <w:r>
-        <w:rPr>
-          <w:noProof/>
-          <w:lang w:val="en-GB"/>
-        </w:rPr>
-        <w:t>Th</w:t>
-      </w:r>
-      <w:r>
-        <w:rPr>
-          <w:noProof/>
-          <w:lang w:val="en-GB"/>
-        </w:rPr>
-        <w:t xml:space="preserve">is </w:t>
-      </w:r>
-      <w:r>
-        <w:rPr>
-          <w:noProof/>
-          <w:lang w:val="en-GB"/>
-        </w:rPr>
-        <w:t xml:space="preserve">class represents a component that was made ad hoc </w:t>
-      </w:r>
-      <w:r>
-        <w:rPr>
-          <w:noProof/>
-          <w:lang w:val="en-GB"/>
-        </w:rPr>
-        <w:t>to</w:t>
-      </w:r>
-      <w:r>
-        <w:rPr>
-          <w:noProof/>
-          <w:lang w:val="en-GB"/>
-        </w:rPr>
-        <w:t xml:space="preserve"> handl</w:t>
-      </w:r>
-      <w:r>
-        <w:rPr>
-          <w:noProof/>
-          <w:lang w:val="en-GB"/>
-        </w:rPr>
-        <w:t>e</w:t>
-      </w:r>
-      <w:r>
-        <w:rPr>
-          <w:noProof/>
-          <w:lang w:val="en-GB"/>
-        </w:rPr>
-        <w:t xml:space="preserve"> the instances of </w:t>
-      </w:r>
-      <w:r>
-        <w:rPr>
-          <w:noProof/>
-          <w:lang w:val="en-GB"/>
-        </w:rPr>
-        <w:t xml:space="preserve">the </w:t>
-      </w:r>
-      <w:r>
-        <w:rPr>
-          <w:noProof/>
-          <w:lang w:val="en-GB"/>
-        </w:rPr>
-        <w:t>ProductConfigWrapper Class.</w:t>
-      </w:r>
-      <w:r>
-        <w:rPr>
-          <w:noProof/>
-          <w:lang w:val="en-GB"/>
-        </w:rPr>
-        <w:t xml:space="preserve"> </w:t>
-      </w:r>
-      <w:r>
-        <w:rPr>
-          <w:noProof/>
-          <w:lang w:val="en-GB"/>
-        </w:rPr>
-        <w:t>A ProductConfigWrapper is an object associated to a product</w:t>
-      </w:r>
-      <w:r>
-        <w:rPr>
-          <w:noProof/>
-          <w:lang w:val="en-GB"/>
-        </w:rPr>
-        <w:t xml:space="preserve"> of a generic e-commerce platform</w:t>
-      </w:r>
-      <w:r>
-        <w:rPr>
-          <w:noProof/>
-          <w:lang w:val="en-GB"/>
-        </w:rPr>
-        <w:t>, that contains derived informations about it depending from the request, for example the productStoreId, the currency, the catalogId, the productStoreId etc.</w:t>
-      </w:r>
-    </w:p>
-    <w:p>
-      <w:pPr>
-        <w:rPr>
-          <w:noProof/>
-          <w:lang w:val="en-GB"/>
-        </w:rPr>
-      </w:pPr>
-    </w:p>
-    <w:p>
-      <w:pPr>
-        <w:rPr>
-          <w:noProof/>
-          <w:lang w:val="en-GB"/>
-        </w:rPr>
-      </w:pPr>
-      <w:r>
-        <w:rPr>
-          <w:noProof/>
-          <w:lang w:val="en-GB"/>
-        </w:rPr>
         <w:lastRenderedPageBreak/>
-        <w:t>This class contains 4 methods that coincides with the main operations that are done on a ProductConfigWrapper instance. They are:</w:t>
-      </w:r>
-    </w:p>
-    <w:p>
-      <w:pPr>
-        <w:rPr>
-          <w:noProof/>
-          <w:lang w:val="en-GB"/>
-        </w:rPr>
-      </w:pPr>
-    </w:p>
-    <w:p>
-      <w:pPr>
-        <w:rPr>
-          <w:noProof/>
-          <w:lang w:val="en-GB"/>
-        </w:rPr>
-      </w:pPr>
-      <w:r>
-        <w:rPr>
-          <w:noProof/>
-          <w:lang w:val="en-GB"/>
-        </w:rPr>
-        <w:t xml:space="preserve">_getProductConfigWrapper </w:t>
-      </w:r>
-    </w:p>
-    <w:p>
-      <w:pPr>
-        <w:rPr>
-          <w:noProof/>
-          <w:lang w:val="en-GB"/>
-        </w:rPr>
-      </w:pPr>
-      <w:r>
-        <w:rPr>
-          <w:noProof/>
-          <w:lang w:val="en-GB"/>
-        </w:rPr>
-        <w:t xml:space="preserve">_fillProductConfigWrapper </w:t>
-      </w:r>
-    </w:p>
-    <w:p>
-      <w:pPr>
-        <w:rPr>
-          <w:noProof/>
-          <w:lang w:val="en-GB"/>
-        </w:rPr>
-      </w:pPr>
-      <w:r>
-        <w:rPr>
-          <w:noProof/>
-          <w:lang w:val="en-GB"/>
-        </w:rPr>
-        <w:t xml:space="preserve">_storeProductConfigWrapper </w:t>
-      </w:r>
-    </w:p>
-    <w:p>
-      <w:pPr>
-        <w:rPr>
-          <w:noProof/>
-          <w:lang w:val="en-GB"/>
-        </w:rPr>
-      </w:pPr>
-      <w:r>
-        <w:rPr>
-          <w:noProof/>
-          <w:lang w:val="en-GB"/>
-        </w:rPr>
-        <w:t xml:space="preserve">_loadProductConfigWrapper </w:t>
-      </w:r>
-    </w:p>
-    <w:p>
-      <w:pPr>
-        <w:rPr>
-          <w:noProof/>
-          <w:lang w:val="en-GB"/>
-        </w:rPr>
-      </w:pPr>
-    </w:p>
-    <w:p>
-      <w:pPr>
-        <w:rPr>
-          <w:noProof/>
-          <w:lang w:val="en-GB"/>
-        </w:rPr>
-      </w:pPr>
-    </w:p>
-    <w:p>
-      <w:pPr>
-        <w:rPr>
-          <w:noProof/>
-          <w:lang w:val="en-GB"/>
-        </w:rPr>
-      </w:pPr>
-    </w:p>
-    <w:p>
-      <w:pPr>
-        <w:rPr>
-          <w:noProof/>
-          <w:lang w:val="en-GB"/>
-        </w:rPr>
-      </w:pPr>
-      <w:r>
-        <w:rPr>
-          <w:noProof/>
-          <w:lang w:val="en-GB"/>
-        </w:rPr>
-        <w:t>1)The first method (getProductConfigWrapper) returns a ProductConfigWrapper depending from the request that is passed to it. In particular, in the first place it searches if there is already a ProductConfigWrapper cached for the values that are passed through the request. If there is, it returns that value without doing anything new, if there's not, the Worker creates another instance of ProductConfigWrapper with the read parameters.</w:t>
-      </w:r>
-    </w:p>
-    <w:p>
-      <w:pPr>
-        <w:rPr>
-          <w:noProof/>
-          <w:lang w:val="en-GB"/>
-        </w:rPr>
-      </w:pPr>
-    </w:p>
-    <w:p>
-      <w:pPr>
-        <w:rPr>
-          <w:noProof/>
-          <w:lang w:val="en-GB"/>
-        </w:rPr>
-      </w:pPr>
-      <w:r>
-        <w:rPr>
-          <w:noProof/>
-          <w:lang w:val="en-GB"/>
-        </w:rPr>
-        <w:t>After the creation, the worker puts in the cache the new ProductConfigWrapper.</w:t>
-      </w:r>
-    </w:p>
-    <w:p>
-      <w:pPr>
-        <w:rPr>
-          <w:noProof/>
-          <w:lang w:val="en-GB"/>
-        </w:rPr>
-      </w:pPr>
-    </w:p>
-    <w:p>
-      <w:pPr>
-        <w:rPr>
-          <w:noProof/>
-          <w:lang w:val="en-GB"/>
-        </w:rPr>
-      </w:pPr>
-      <w:r>
-        <w:rPr>
-          <w:noProof/>
-          <w:lang w:val="en-GB"/>
-        </w:rPr>
-        <w:t>2)The second method does some operations on a ProductConfigWrapper instance in reference to an HttpServletRequest object.</w:t>
-      </w:r>
-    </w:p>
-    <w:p>
-      <w:pPr>
-        <w:rPr>
-          <w:noProof/>
-          <w:lang w:val="en-GB"/>
-        </w:rPr>
-      </w:pPr>
-    </w:p>
-    <w:p>
-      <w:pPr>
-        <w:rPr>
-          <w:noProof/>
-          <w:lang w:val="en-GB"/>
-        </w:rPr>
-      </w:pPr>
-      <w:r>
-        <w:rPr>
-          <w:noProof/>
-          <w:lang w:val="en-GB"/>
-        </w:rPr>
-        <w:t>In the first place the Worker extracts some vectors of Strings from the request.</w:t>
-      </w:r>
-    </w:p>
-    <w:p>
-      <w:pPr>
-        <w:rPr>
-          <w:noProof/>
-          <w:lang w:val="en-GB"/>
-        </w:rPr>
-      </w:pPr>
-    </w:p>
-    <w:p>
-      <w:pPr>
-        <w:rPr>
-          <w:noProof/>
-          <w:lang w:val="en-GB"/>
-        </w:rPr>
-      </w:pPr>
-      <w:r>
-        <w:rPr>
-          <w:noProof/>
-          <w:lang w:val="en-GB"/>
-        </w:rPr>
-        <w:t>If this vector is empty the Worker searches for Strings named as comment among the request parameters and the ones that are present are tagged in the current ProductConfigWrapper as "selected".</w:t>
-      </w:r>
-    </w:p>
-    <w:p>
-      <w:pPr>
-        <w:rPr>
-          <w:noProof/>
-          <w:lang w:val="en-GB"/>
-        </w:rPr>
-      </w:pPr>
-    </w:p>
-    <w:p>
-      <w:pPr>
-        <w:rPr>
-          <w:noProof/>
-          <w:lang w:val="en-GB"/>
-        </w:rPr>
-      </w:pPr>
-      <w:r>
-        <w:rPr>
-          <w:noProof/>
-          <w:lang w:val="en-GB"/>
-        </w:rPr>
-        <w:t>If the vector is not empty the Worker gets the selected features from it and checks them.</w:t>
-      </w:r>
-    </w:p>
-    <w:p>
-      <w:pPr>
-        <w:rPr>
-          <w:noProof/>
-          <w:lang w:val="en-GB"/>
-        </w:rPr>
-      </w:pPr>
-    </w:p>
-    <w:p>
-      <w:pPr>
-        <w:rPr>
-          <w:noProof/>
-          <w:lang w:val="en-GB"/>
-        </w:rPr>
-      </w:pPr>
-      <w:r>
-        <w:rPr>
-          <w:noProof/>
-          <w:lang w:val="en-GB"/>
-        </w:rPr>
-        <w:t>3)The third method (storeProductConfigWrapper) first search persisted configurations, and then updates the configWrapper.configId value if found.</w:t>
-      </w:r>
-    </w:p>
-    <w:p>
-      <w:pPr>
-        <w:rPr>
-          <w:noProof/>
-          <w:lang w:val="en-GB"/>
-        </w:rPr>
-      </w:pPr>
-    </w:p>
-    <w:p>
-      <w:pPr>
-        <w:rPr>
-          <w:noProof/>
-          <w:lang w:val="en-GB"/>
-        </w:rPr>
-      </w:pPr>
-      <w:r>
-        <w:rPr>
-          <w:noProof/>
-          <w:lang w:val="en-GB"/>
-        </w:rPr>
-        <w:t>Otherwise it stores the ProductConfigWrapper to ProductConfigConfig entity and updates configWrapper.configId value with new configId.This method persists only the selected options, the price data is lost.</w:t>
-      </w:r>
-    </w:p>
-    <w:p>
-      <w:pPr>
-        <w:rPr>
-          <w:noProof/>
-          <w:lang w:val="en-GB"/>
-        </w:rPr>
-      </w:pPr>
-    </w:p>
-    <w:p>
-      <w:pPr>
-        <w:rPr>
-          <w:noProof/>
-          <w:lang w:val="en-GB"/>
-        </w:rPr>
-      </w:pPr>
-      <w:r>
-        <w:rPr>
-          <w:noProof/>
-          <w:lang w:val="en-GB"/>
-        </w:rPr>
-        <w:t>4)The fourth method (loadProductConfigWrapper) creates a new ProductConfigWrapper for the productId that is passed to it and configures it according to ProductConfigConfig entity with configId value.</w:t>
-      </w:r>
-    </w:p>
-    <w:p>
-      <w:pPr>
-        <w:rPr>
-          <w:noProof/>
-          <w:lang w:val="en-GB"/>
-        </w:rPr>
-      </w:pPr>
-    </w:p>
-    <w:p>
-      <w:pPr>
-        <w:rPr>
-          <w:noProof/>
-          <w:lang w:val="en-GB"/>
-        </w:rPr>
-      </w:pPr>
-      <w:r>
-        <w:rPr>
-          <w:noProof/>
-          <w:lang w:val="en-GB"/>
-        </w:rPr>
-        <w:t xml:space="preserve">ProductConfigConfig entity stores only the selected options, and the product price is calculated from input params.  </w:t>
-      </w:r>
-    </w:p>
-    <w:p>
-      <w:pPr>
-        <w:rPr>
-          <w:noProof/>
-          <w:lang w:val="en-GB"/>
-        </w:rPr>
-      </w:pPr>
-    </w:p>
-    <w:p>
-      <w:pPr>
-        <w:rPr>
-          <w:noProof/>
-          <w:lang w:val="en-GB"/>
-        </w:rPr>
-      </w:pPr>
-    </w:p>
-    <w:p>
-      <w:pPr>
-        <w:rPr>
-          <w:noProof/>
-          <w:lang w:val="en-GB"/>
-        </w:rPr>
-      </w:pPr>
-    </w:p>
-    <w:p>
-      <w:pPr>
-        <w:rPr>
-          <w:noProof/>
-          <w:lang w:val="en-GB"/>
-        </w:rPr>
-      </w:pPr>
-    </w:p>
-    <w:p>
-      <w:pPr>
-        <w:rPr>
-          <w:noProof/>
-          <w:lang w:val="en-GB"/>
-        </w:rPr>
-      </w:pPr>
-    </w:p>
-    <w:p>
-      <w:pPr>
-        <w:rPr>
-          <w:noProof/>
-          <w:lang w:val="en-GB"/>
-        </w:rPr>
-      </w:pPr>
-    </w:p>
-    <w:p>
-      <w:pPr>
-        <w:rPr>
-          <w:noProof/>
-          <w:lang w:val="en-GB"/>
-        </w:rPr>
-      </w:pPr>
-    </w:p>
-    <w:p>
-      <w:pPr>
-        <w:rPr>
-          <w:noProof/>
-          <w:lang w:val="en-GB"/>
-        </w:rPr>
-      </w:pPr>
-    </w:p>
-    <w:p>
-      <w:pPr>
-        <w:rPr>
-          <w:noProof/>
-          <w:lang w:val="en-GB"/>
-        </w:rPr>
-      </w:pPr>
-    </w:p>
-    <w:p>
-      <w:pPr>
-        <w:rPr>
-          <w:noProof/>
-          <w:lang w:val="en-GB"/>
-        </w:rPr>
-      </w:pPr>
-    </w:p>
-    <w:p>
-      <w:pPr>
-        <w:rPr>
-          <w:noProof/>
-          <w:lang w:val="en-GB"/>
-        </w:rPr>
-      </w:pPr>
-    </w:p>
-    <w:p>
-      <w:pPr>
-        <w:rPr>
-          <w:noProof/>
-          <w:lang w:val="en-GB"/>
-        </w:rPr>
-      </w:pPr>
-    </w:p>
-    <w:p>
-      <w:pPr>
-        <w:rPr>
-          <w:noProof/>
-          <w:lang w:val="en-GB"/>
-        </w:rPr>
-      </w:pPr>
-    </w:p>
-    <w:p>
-      <w:pPr>
-        <w:rPr>
-          <w:noProof/>
-          <w:lang w:val="en-GB"/>
-        </w:rPr>
-      </w:pPr>
-    </w:p>
-    <w:p>
-      <w:pPr>
-        <w:rPr>
-          <w:noProof/>
-          <w:lang w:val="en-GB"/>
-        </w:rPr>
-      </w:pPr>
-    </w:p>
-    <w:p>
-      <w:pPr>
-        <w:rPr>
-          <w:noProof/>
-          <w:lang w:val="en-GB"/>
-        </w:rPr>
-      </w:pPr>
-    </w:p>
-    <w:p>
-      <w:pPr>
-        <w:rPr>
-          <w:b/>
-          <w:noProof/>
-          <w:lang w:val="en-GB"/>
-        </w:rPr>
-      </w:pPr>
-      <w:r>
-        <w:rPr>
-          <w:b/>
-          <w:noProof/>
-          <w:lang w:val="en-GB"/>
-        </w:rPr>
         <w:t>OrderMapList.java</w:t>
       </w:r>
     </w:p>
@@ -1701,6 +1668,7 @@
     </w:p>
     <w:p>
       <w:pPr>
+        <w:jc w:val="both"/>
         <w:rPr>
           <w:noProof/>
           <w:lang w:val="en-GB"/>
@@ -1724,7 +1692,6 @@
       <w:r>
         <w:rPr>
           <w:noProof/>
-          <w:lang w:val="en-GB"/>
         </w:rPr>
         <w:drawing>
           <wp:inline distT="0" distB="0" distL="0" distR="0" wp14:anchorId="2F32CC56" wp14:editId="46C0B85C">
@@ -1796,8 +1763,14 @@
           <w:noProof/>
           <w:lang w:val="en-GB"/>
         </w:rPr>
-        <w:lastRenderedPageBreak/>
-        <w:t>Essentially, the OrderMapList is an utility class included in the Apache OFBiz framework that allows a list of Map entities to be sorted according to specific keys included in the &lt;order-by&gt; sub-element. An example of a use case for this operation is represented by the ordering of a list of product by a determined key (the price, for instance).</w:t>
+        <w:t>Essentially, the OrderMapList is an utility class that allows a list of Map entities to be sorted according to specific keys included</w:t>
+      </w:r>
+      <w:r>
+        <w:rPr>
+          <w:noProof/>
+          <w:lang w:val="en-GB"/>
+        </w:rPr>
+        <w:t xml:space="preserve"> in the &lt;order-by&gt; sub-element.</w:t>
       </w:r>
     </w:p>
     <w:p>
@@ -1867,7 +1840,7 @@
           <w:lang w:val="en-GB"/>
         </w:rPr>
       </w:pPr>
-      <w:bookmarkStart w:id="3" w:name="_Toc347437466"/>
+      <w:bookmarkStart w:id="2" w:name="_Toc347437466"/>
       <w:r>
         <w:rPr>
           <w:noProof/>
@@ -1875,7 +1848,7 @@
         </w:rPr>
         <w:t>LIST OF ISSUES</w:t>
       </w:r>
-      <w:bookmarkEnd w:id="3"/>
+      <w:bookmarkEnd w:id="2"/>
     </w:p>
     <w:p>
       <w:pPr>
@@ -1907,6 +1880,13 @@
           <w:lang w:val="en-GB"/>
         </w:rPr>
         <w:t>OrderMapList</w:t>
+      </w:r>
+      <w:r>
+        <w:rPr>
+          <w:noProof/>
+          <w:lang w:val="en-GB"/>
+        </w:rPr>
+        <w:t>.java</w:t>
       </w:r>
     </w:p>
     <w:p>
@@ -1948,14 +1928,14 @@
         <w:tblLook w:val="04A0" w:firstRow="1" w:lastRow="0" w:firstColumn="1" w:lastColumn="0" w:noHBand="0" w:noVBand="1"/>
       </w:tblPr>
       <w:tblGrid>
-        <w:gridCol w:w="817"/>
-        <w:gridCol w:w="5295"/>
+        <w:gridCol w:w="1101"/>
+        <w:gridCol w:w="5011"/>
         <w:gridCol w:w="3057"/>
       </w:tblGrid>
       <w:tr>
         <w:tc>
           <w:tcPr>
-            <w:tcW w:w="817" w:type="dxa"/>
+            <w:tcW w:w="1101" w:type="dxa"/>
           </w:tcPr>
           <w:p>
             <w:pPr>
@@ -1976,7 +1956,7 @@
         </w:tc>
         <w:tc>
           <w:tcPr>
-            <w:tcW w:w="5295" w:type="dxa"/>
+            <w:tcW w:w="5011" w:type="dxa"/>
           </w:tcPr>
           <w:p>
             <w:pPr>
@@ -2020,7 +2000,7 @@
       <w:tr>
         <w:tc>
           <w:tcPr>
-            <w:tcW w:w="817" w:type="dxa"/>
+            <w:tcW w:w="1101" w:type="dxa"/>
           </w:tcPr>
           <w:p>
             <w:pPr>
@@ -2041,7 +2021,7 @@
         </w:tc>
         <w:tc>
           <w:tcPr>
-            <w:tcW w:w="5295" w:type="dxa"/>
+            <w:tcW w:w="5011" w:type="dxa"/>
           </w:tcPr>
           <w:p>
             <w:pPr>
@@ -2085,7 +2065,7 @@
       <w:tr>
         <w:tc>
           <w:tcPr>
-            <w:tcW w:w="817" w:type="dxa"/>
+            <w:tcW w:w="1101" w:type="dxa"/>
           </w:tcPr>
           <w:p>
             <w:pPr>
@@ -2106,7 +2086,7 @@
         </w:tc>
         <w:tc>
           <w:tcPr>
-            <w:tcW w:w="5295" w:type="dxa"/>
+            <w:tcW w:w="5011" w:type="dxa"/>
           </w:tcPr>
           <w:p>
             <w:pPr>
@@ -2150,7 +2130,7 @@
       <w:tr>
         <w:tc>
           <w:tcPr>
-            <w:tcW w:w="817" w:type="dxa"/>
+            <w:tcW w:w="1101" w:type="dxa"/>
           </w:tcPr>
           <w:p>
             <w:pPr>
@@ -2171,7 +2151,7 @@
         </w:tc>
         <w:tc>
           <w:tcPr>
-            <w:tcW w:w="5295" w:type="dxa"/>
+            <w:tcW w:w="5011" w:type="dxa"/>
           </w:tcPr>
           <w:p>
             <w:pPr>
@@ -2215,7 +2195,7 @@
       <w:tr>
         <w:tc>
           <w:tcPr>
-            <w:tcW w:w="817" w:type="dxa"/>
+            <w:tcW w:w="1101" w:type="dxa"/>
           </w:tcPr>
           <w:p>
             <w:pPr>
@@ -2236,7 +2216,7 @@
         </w:tc>
         <w:tc>
           <w:tcPr>
-            <w:tcW w:w="5295" w:type="dxa"/>
+            <w:tcW w:w="5011" w:type="dxa"/>
           </w:tcPr>
           <w:p>
             <w:pPr>
@@ -2280,7 +2260,7 @@
       <w:tr>
         <w:tc>
           <w:tcPr>
-            <w:tcW w:w="817" w:type="dxa"/>
+            <w:tcW w:w="1101" w:type="dxa"/>
           </w:tcPr>
           <w:p>
             <w:pPr>
@@ -2301,7 +2281,7 @@
         </w:tc>
         <w:tc>
           <w:tcPr>
-            <w:tcW w:w="5295" w:type="dxa"/>
+            <w:tcW w:w="5011" w:type="dxa"/>
           </w:tcPr>
           <w:p>
             <w:pPr>
@@ -2345,7 +2325,7 @@
       <w:tr>
         <w:tc>
           <w:tcPr>
-            <w:tcW w:w="817" w:type="dxa"/>
+            <w:tcW w:w="1101" w:type="dxa"/>
           </w:tcPr>
           <w:p>
             <w:pPr>
@@ -2366,7 +2346,7 @@
         </w:tc>
         <w:tc>
           <w:tcPr>
-            <w:tcW w:w="5295" w:type="dxa"/>
+            <w:tcW w:w="5011" w:type="dxa"/>
           </w:tcPr>
           <w:p>
             <w:pPr>
@@ -2582,14 +2562,14 @@
         <w:tblLook w:val="04A0" w:firstRow="1" w:lastRow="0" w:firstColumn="1" w:lastColumn="0" w:noHBand="0" w:noVBand="1"/>
       </w:tblPr>
       <w:tblGrid>
-        <w:gridCol w:w="817"/>
-        <w:gridCol w:w="5295"/>
+        <w:gridCol w:w="1101"/>
+        <w:gridCol w:w="5011"/>
         <w:gridCol w:w="3057"/>
       </w:tblGrid>
       <w:tr>
         <w:tc>
           <w:tcPr>
-            <w:tcW w:w="817" w:type="dxa"/>
+            <w:tcW w:w="1101" w:type="dxa"/>
           </w:tcPr>
           <w:p>
             <w:pPr>
@@ -2610,7 +2590,7 @@
         </w:tc>
         <w:tc>
           <w:tcPr>
-            <w:tcW w:w="5295" w:type="dxa"/>
+            <w:tcW w:w="5011" w:type="dxa"/>
           </w:tcPr>
           <w:p>
             <w:pPr>
@@ -2654,7 +2634,7 @@
       <w:tr>
         <w:tc>
           <w:tcPr>
-            <w:tcW w:w="817" w:type="dxa"/>
+            <w:tcW w:w="1101" w:type="dxa"/>
           </w:tcPr>
           <w:p>
             <w:pPr>
@@ -2675,7 +2655,7 @@
         </w:tc>
         <w:tc>
           <w:tcPr>
-            <w:tcW w:w="5295" w:type="dxa"/>
+            <w:tcW w:w="5011" w:type="dxa"/>
           </w:tcPr>
           <w:p>
             <w:pPr>
@@ -2758,13 +2738,13 @@
         <w:tblLook w:val="04A0" w:firstRow="1" w:lastRow="0" w:firstColumn="1" w:lastColumn="0" w:noHBand="0" w:noVBand="1"/>
       </w:tblPr>
       <w:tblGrid>
-        <w:gridCol w:w="817"/>
-        <w:gridCol w:w="3057"/>
+        <w:gridCol w:w="1101"/>
+        <w:gridCol w:w="8079"/>
       </w:tblGrid>
       <w:tr>
         <w:tc>
           <w:tcPr>
-            <w:tcW w:w="817" w:type="dxa"/>
+            <w:tcW w:w="1101" w:type="dxa"/>
           </w:tcPr>
           <w:p>
             <w:pPr>
@@ -2785,7 +2765,7 @@
         </w:tc>
         <w:tc>
           <w:tcPr>
-            <w:tcW w:w="3057" w:type="dxa"/>
+            <w:tcW w:w="8079" w:type="dxa"/>
           </w:tcPr>
           <w:p>
             <w:pPr>
@@ -2808,7 +2788,7 @@
       <w:tr>
         <w:tc>
           <w:tcPr>
-            <w:tcW w:w="817" w:type="dxa"/>
+            <w:tcW w:w="1101" w:type="dxa"/>
           </w:tcPr>
           <w:p>
             <w:pPr>
@@ -2829,7 +2809,7 @@
         </w:tc>
         <w:tc>
           <w:tcPr>
-            <w:tcW w:w="3057" w:type="dxa"/>
+            <w:tcW w:w="8079" w:type="dxa"/>
           </w:tcPr>
           <w:p>
             <w:pPr>
@@ -2876,11 +2856,57 @@
           <w:lang w:val="en-GB"/>
         </w:rPr>
       </w:pPr>
-      <w:r>
-        <w:rPr>
-          <w:noProof/>
-          <w:lang w:val="en-GB"/>
-        </w:rPr>
+    </w:p>
+    <w:p>
+      <w:pPr>
+        <w:pStyle w:val="Normal1"/>
+        <w:rPr>
+          <w:noProof/>
+          <w:lang w:val="en-GB"/>
+        </w:rPr>
+      </w:pPr>
+    </w:p>
+    <w:p>
+      <w:pPr>
+        <w:pStyle w:val="Normal1"/>
+        <w:rPr>
+          <w:noProof/>
+          <w:lang w:val="en-GB"/>
+        </w:rPr>
+      </w:pPr>
+    </w:p>
+    <w:p>
+      <w:pPr>
+        <w:pStyle w:val="Normal1"/>
+        <w:rPr>
+          <w:noProof/>
+          <w:lang w:val="en-GB"/>
+        </w:rPr>
+      </w:pPr>
+    </w:p>
+    <w:p>
+      <w:pPr>
+        <w:pStyle w:val="Normal1"/>
+        <w:rPr>
+          <w:noProof/>
+          <w:lang w:val="en-GB"/>
+        </w:rPr>
+      </w:pPr>
+    </w:p>
+    <w:p>
+      <w:pPr>
+        <w:pStyle w:val="Normal1"/>
+        <w:rPr>
+          <w:noProof/>
+          <w:lang w:val="en-GB"/>
+        </w:rPr>
+      </w:pPr>
+      <w:r>
+        <w:rPr>
+          <w:noProof/>
+          <w:lang w:val="en-GB"/>
+        </w:rPr>
+        <w:lastRenderedPageBreak/>
         <w:t>ProductConfigWorker</w:t>
       </w:r>
     </w:p>
@@ -2945,7 +2971,6 @@
                 <w:noProof/>
                 <w:lang w:val="en-GB"/>
               </w:rPr>
-              <w:lastRenderedPageBreak/>
               <w:t>Row</w:t>
             </w:r>
           </w:p>
@@ -3459,10 +3484,13 @@
       <w:pPr>
         <w:pStyle w:val="Normal1"/>
         <w:rPr>
-          <w:noProof/>
-          <w:lang w:val="en-GB"/>
-        </w:rPr>
-      </w:pPr>
+          <w:b/>
+          <w:noProof/>
+          <w:lang w:val="en-GB"/>
+        </w:rPr>
+      </w:pPr>
+      <w:bookmarkStart w:id="3" w:name="_GoBack"/>
+      <w:bookmarkEnd w:id="3"/>
     </w:p>
     <w:p>
       <w:pPr>
@@ -4060,7 +4088,15 @@
                 <w:noProof/>
                 <w:lang w:val="en-GB"/>
               </w:rPr>
-              <w:t>114,195,348,333,315,310</w:t>
+              <w:t>114,195</w:t>
+            </w:r>
+            <w:r>
+              <w:rPr>
+                <w:noProof/>
+                <w:lang w:val="en-GB"/>
+              </w:rPr>
+              <w:lastRenderedPageBreak/>
+              <w:t>,348,333,315,310</w:t>
             </w:r>
           </w:p>
         </w:tc>
@@ -4081,6 +4117,7 @@
                 <w:noProof/>
                 <w:lang w:val="en-GB"/>
               </w:rPr>
+              <w:lastRenderedPageBreak/>
               <w:t>Loop not correctly formed</w:t>
             </w:r>
           </w:p>
@@ -4234,7 +4271,7 @@
         <w:rStyle w:val="Numeropagina"/>
         <w:noProof/>
       </w:rPr>
-      <w:t>7</w:t>
+      <w:t>2</w:t>
     </w:r>
     <w:r>
       <w:rPr>
@@ -9211,7 +9248,7 @@
 </file>
 
 <file path=customXml/itemProps1.xml><?xml version="1.0" encoding="utf-8"?>
-<ds:datastoreItem xmlns:ds="http://schemas.openxmlformats.org/officeDocument/2006/customXml" ds:itemID="{FFD0D11B-F64D-B743-8A96-6C360803B0A8}">
+<ds:datastoreItem xmlns:ds="http://schemas.openxmlformats.org/officeDocument/2006/customXml" ds:itemID="{031A4F50-32BE-0540-B042-2BB9DDF98E02}">
   <ds:schemaRefs>
     <ds:schemaRef ds:uri="http://schemas.openxmlformats.org/officeDocument/2006/bibliography"/>
   </ds:schemaRefs>

--- a/CodeInspection/CodeInspectionDocument.docx
+++ b/CodeInspection/CodeInspectionDocument.docx
@@ -166,7 +166,15 @@
           <w:noProof/>
           <w:lang w:val="en-GB"/>
         </w:rPr>
-        <w:t>(01/02/2017)</w:t>
+        <w:t>(03</w:t>
+      </w:r>
+      <w:r>
+        <w:rPr>
+          <w:i/>
+          <w:noProof/>
+          <w:lang w:val="en-GB"/>
+        </w:rPr>
+        <w:t>/02/2017)</w:t>
       </w:r>
     </w:p>
     <w:p>
@@ -332,7 +340,7 @@
               <w:smallCaps w:val="0"/>
               <w:color w:val="auto"/>
               <w:spacing w:val="0"/>
-              <w:lang w:val="en-GB" w:eastAsia="ja-JP"/>
+              <w:lang w:eastAsia="ja-JP"/>
             </w:rPr>
           </w:pPr>
           <w:r>
@@ -357,47 +365,24 @@
             <w:rPr>
               <w:lang w:val="en-GB"/>
             </w:rPr>
-            <w:t>CLASSES</w:t>
+            <w:t>ASSIGNED CLASSES</w:t>
           </w:r>
           <w:r>
-            <w:rPr>
-              <w:lang w:val="en-GB"/>
-            </w:rPr>
             <w:tab/>
           </w:r>
           <w:r>
-            <w:rPr>
-              <w:lang w:val="en-GB"/>
-            </w:rPr>
             <w:fldChar w:fldCharType="begin"/>
           </w:r>
           <w:r>
-            <w:rPr>
-              <w:lang w:val="en-GB"/>
-            </w:rPr>
-            <w:instrText xml:space="preserve"> PAGEREF _Toc347437464 \h </w:instrText>
+            <w:instrText xml:space="preserve"> PAGEREF _Toc347913743 \h </w:instrText>
           </w:r>
           <w:r>
-            <w:rPr>
-              <w:lang w:val="en-GB"/>
-            </w:rPr>
-          </w:r>
-          <w:r>
-            <w:rPr>
-              <w:lang w:val="en-GB"/>
-            </w:rPr>
             <w:fldChar w:fldCharType="separate"/>
           </w:r>
           <w:r>
-            <w:rPr>
-              <w:lang w:val="en-GB"/>
-            </w:rPr>
             <w:t>3</w:t>
           </w:r>
           <w:r>
-            <w:rPr>
-              <w:lang w:val="en-GB"/>
-            </w:rPr>
             <w:fldChar w:fldCharType="end"/>
           </w:r>
         </w:p>
@@ -410,7 +395,7 @@
               <w:smallCaps w:val="0"/>
               <w:color w:val="auto"/>
               <w:spacing w:val="0"/>
-              <w:lang w:val="en-GB" w:eastAsia="ja-JP"/>
+              <w:lang w:eastAsia="ja-JP"/>
             </w:rPr>
           </w:pPr>
           <w:r>
@@ -420,44 +405,200 @@
             <w:t>FUNCTIONAL ROLES</w:t>
           </w:r>
           <w:r>
-            <w:rPr>
-              <w:lang w:val="en-GB"/>
-            </w:rPr>
             <w:tab/>
           </w:r>
+          <w:r>
+            <w:fldChar w:fldCharType="begin"/>
+          </w:r>
+          <w:r>
+            <w:instrText xml:space="preserve"> PAGEREF _Toc347913744 \h </w:instrText>
+          </w:r>
+          <w:r>
+            <w:fldChar w:fldCharType="separate"/>
+          </w:r>
+          <w:r>
+            <w:t>4</w:t>
+          </w:r>
+          <w:r>
+            <w:fldChar w:fldCharType="end"/>
+          </w:r>
+        </w:p>
+        <w:p>
+          <w:pPr>
+            <w:pStyle w:val="Sommario2"/>
+            <w:rPr>
+              <w:rFonts w:asciiTheme="minorHAnsi" w:hAnsiTheme="minorHAnsi" w:cstheme="minorBidi"/>
+              <w:b w:val="0"/>
+              <w:color w:val="auto"/>
+              <w:sz w:val="24"/>
+              <w:szCs w:val="24"/>
+              <w:lang w:eastAsia="ja-JP"/>
+            </w:rPr>
+          </w:pPr>
           <w:r>
             <w:rPr>
               <w:lang w:val="en-GB"/>
             </w:rPr>
+            <w:t>Overall OFBiz description:</w:t>
+          </w:r>
+          <w:r>
+            <w:tab/>
+          </w:r>
+          <w:r>
             <w:fldChar w:fldCharType="begin"/>
           </w:r>
+          <w:r>
+            <w:instrText xml:space="preserve"> PAGEREF _Toc347913745 \h </w:instrText>
+          </w:r>
+          <w:r>
+            <w:fldChar w:fldCharType="separate"/>
+          </w:r>
+          <w:r>
+            <w:t>4</w:t>
+          </w:r>
+          <w:r>
+            <w:fldChar w:fldCharType="end"/>
+          </w:r>
+        </w:p>
+        <w:p>
+          <w:pPr>
+            <w:pStyle w:val="Sommario2"/>
+            <w:rPr>
+              <w:rFonts w:asciiTheme="minorHAnsi" w:hAnsiTheme="minorHAnsi" w:cstheme="minorBidi"/>
+              <w:b w:val="0"/>
+              <w:color w:val="auto"/>
+              <w:sz w:val="24"/>
+              <w:szCs w:val="24"/>
+              <w:lang w:eastAsia="ja-JP"/>
+            </w:rPr>
+          </w:pPr>
           <w:r>
             <w:rPr>
               <w:lang w:val="en-GB"/>
             </w:rPr>
-            <w:instrText xml:space="preserve"> PAGEREF _Toc347437465 \h </w:instrText>
+            <w:t>Roles description:</w:t>
           </w:r>
+          <w:r>
+            <w:tab/>
+          </w:r>
+          <w:r>
+            <w:fldChar w:fldCharType="begin"/>
+          </w:r>
+          <w:r>
+            <w:instrText xml:space="preserve"> PAGEREF _Toc347913746 \h </w:instrText>
+          </w:r>
+          <w:r>
+            <w:fldChar w:fldCharType="separate"/>
+          </w:r>
+          <w:r>
+            <w:t>4</w:t>
+          </w:r>
+          <w:r>
+            <w:fldChar w:fldCharType="end"/>
+          </w:r>
+          <w:bookmarkStart w:id="0" w:name="_GoBack"/>
+          <w:bookmarkEnd w:id="0"/>
+        </w:p>
+        <w:p>
+          <w:pPr>
+            <w:pStyle w:val="Sommario3"/>
+            <w:rPr>
+              <w:rFonts w:asciiTheme="minorHAnsi" w:hAnsiTheme="minorHAnsi" w:cstheme="minorBidi"/>
+              <w:color w:val="auto"/>
+              <w:sz w:val="24"/>
+              <w:szCs w:val="24"/>
+              <w:lang w:val="it-IT" w:eastAsia="ja-JP"/>
+            </w:rPr>
+          </w:pPr>
+          <w:r>
+            <w:t>ProductConfigWrapper.java</w:t>
+          </w:r>
+          <w:r>
+            <w:tab/>
+          </w:r>
+          <w:r>
+            <w:fldChar w:fldCharType="begin"/>
+          </w:r>
+          <w:r>
+            <w:instrText xml:space="preserve"> PAGEREF _Toc347913747 \h </w:instrText>
+          </w:r>
+          <w:r>
+            <w:fldChar w:fldCharType="separate"/>
+          </w:r>
+          <w:r>
+            <w:t>4</w:t>
+          </w:r>
+          <w:r>
+            <w:fldChar w:fldCharType="end"/>
+          </w:r>
+        </w:p>
+        <w:p>
+          <w:pPr>
+            <w:pStyle w:val="Sommario3"/>
+            <w:rPr>
+              <w:rFonts w:asciiTheme="minorHAnsi" w:hAnsiTheme="minorHAnsi" w:cstheme="minorBidi"/>
+              <w:color w:val="auto"/>
+              <w:sz w:val="24"/>
+              <w:szCs w:val="24"/>
+              <w:lang w:val="it-IT" w:eastAsia="ja-JP"/>
+            </w:rPr>
+          </w:pPr>
+          <w:r>
+            <w:t>OrderMapList.java</w:t>
+          </w:r>
+          <w:r>
+            <w:tab/>
+          </w:r>
+          <w:r>
+            <w:fldChar w:fldCharType="begin"/>
+          </w:r>
+          <w:r>
+            <w:instrText xml:space="preserve"> PAGEREF _Toc347913748 \h </w:instrText>
+          </w:r>
+          <w:r>
+            <w:fldChar w:fldCharType="separate"/>
+          </w:r>
+          <w:r>
+            <w:t>6</w:t>
+          </w:r>
+          <w:r>
+            <w:fldChar w:fldCharType="end"/>
+          </w:r>
+        </w:p>
+        <w:p>
+          <w:pPr>
+            <w:pStyle w:val="Sommario2"/>
+            <w:rPr>
+              <w:rFonts w:asciiTheme="minorHAnsi" w:hAnsiTheme="minorHAnsi" w:cstheme="minorBidi"/>
+              <w:b w:val="0"/>
+              <w:color w:val="auto"/>
+              <w:sz w:val="24"/>
+              <w:szCs w:val="24"/>
+              <w:lang w:eastAsia="ja-JP"/>
+            </w:rPr>
+          </w:pPr>
           <w:r>
             <w:rPr>
               <w:lang w:val="en-GB"/>
             </w:rPr>
+            <w:t>References:</w:t>
           </w:r>
           <w:r>
-            <w:rPr>
-              <w:lang w:val="en-GB"/>
-            </w:rPr>
+            <w:tab/>
+          </w:r>
+          <w:r>
+            <w:fldChar w:fldCharType="begin"/>
+          </w:r>
+          <w:r>
+            <w:instrText xml:space="preserve"> PAGEREF _Toc347913749 \h </w:instrText>
+          </w:r>
+          <w:r>
             <w:fldChar w:fldCharType="separate"/>
           </w:r>
           <w:r>
-            <w:rPr>
-              <w:lang w:val="en-GB"/>
-            </w:rPr>
-            <w:t>3</w:t>
+            <w:t>6</w:t>
           </w:r>
           <w:r>
-            <w:rPr>
-              <w:lang w:val="en-GB"/>
-            </w:rPr>
             <w:fldChar w:fldCharType="end"/>
           </w:r>
         </w:p>
@@ -470,7 +611,7 @@
               <w:smallCaps w:val="0"/>
               <w:color w:val="auto"/>
               <w:spacing w:val="0"/>
-              <w:lang w:val="en-GB" w:eastAsia="ja-JP"/>
+              <w:lang w:eastAsia="ja-JP"/>
             </w:rPr>
           </w:pPr>
           <w:r>
@@ -480,44 +621,95 @@
             <w:t>LIST OF ISSUES</w:t>
           </w:r>
           <w:r>
-            <w:rPr>
-              <w:lang w:val="en-GB"/>
-            </w:rPr>
             <w:tab/>
           </w:r>
+          <w:r>
+            <w:fldChar w:fldCharType="begin"/>
+          </w:r>
+          <w:r>
+            <w:instrText xml:space="preserve"> PAGEREF _Toc347913750 \h </w:instrText>
+          </w:r>
+          <w:r>
+            <w:fldChar w:fldCharType="separate"/>
+          </w:r>
+          <w:r>
+            <w:t>7</w:t>
+          </w:r>
+          <w:r>
+            <w:fldChar w:fldCharType="end"/>
+          </w:r>
+        </w:p>
+        <w:p>
+          <w:pPr>
+            <w:pStyle w:val="Sommario2"/>
+            <w:rPr>
+              <w:rFonts w:asciiTheme="minorHAnsi" w:hAnsiTheme="minorHAnsi" w:cstheme="minorBidi"/>
+              <w:b w:val="0"/>
+              <w:color w:val="auto"/>
+              <w:sz w:val="24"/>
+              <w:szCs w:val="24"/>
+              <w:lang w:eastAsia="ja-JP"/>
+            </w:rPr>
+          </w:pPr>
           <w:r>
             <w:rPr>
               <w:lang w:val="en-GB"/>
             </w:rPr>
+            <w:t>OrderMapList.java</w:t>
+          </w:r>
+          <w:r>
+            <w:tab/>
+          </w:r>
+          <w:r>
             <w:fldChar w:fldCharType="begin"/>
           </w:r>
+          <w:r>
+            <w:instrText xml:space="preserve"> PAGEREF _Toc347913751 \h </w:instrText>
+          </w:r>
+          <w:r>
+            <w:fldChar w:fldCharType="separate"/>
+          </w:r>
+          <w:r>
+            <w:t>7</w:t>
+          </w:r>
+          <w:r>
+            <w:fldChar w:fldCharType="end"/>
+          </w:r>
+        </w:p>
+        <w:p>
+          <w:pPr>
+            <w:pStyle w:val="Sommario2"/>
+            <w:rPr>
+              <w:rFonts w:asciiTheme="minorHAnsi" w:hAnsiTheme="minorHAnsi" w:cstheme="minorBidi"/>
+              <w:b w:val="0"/>
+              <w:color w:val="auto"/>
+              <w:sz w:val="24"/>
+              <w:szCs w:val="24"/>
+              <w:lang w:eastAsia="ja-JP"/>
+            </w:rPr>
+          </w:pPr>
           <w:r>
             <w:rPr>
               <w:lang w:val="en-GB"/>
             </w:rPr>
-            <w:instrText xml:space="preserve"> PAGEREF _Toc347437466 \h </w:instrText>
+            <w:t>ProductConfigWorker.java</w:t>
           </w:r>
           <w:r>
-            <w:rPr>
-              <w:lang w:val="en-GB"/>
-            </w:rPr>
+            <w:tab/>
           </w:r>
           <w:r>
-            <w:rPr>
-              <w:lang w:val="en-GB"/>
-            </w:rPr>
+            <w:fldChar w:fldCharType="begin"/>
+          </w:r>
+          <w:r>
+            <w:instrText xml:space="preserve"> PAGEREF _Toc347913752 \h </w:instrText>
+          </w:r>
+          <w:r>
             <w:fldChar w:fldCharType="separate"/>
           </w:r>
           <w:r>
-            <w:rPr>
-              <w:lang w:val="en-GB"/>
-            </w:rPr>
-            <w:t>4</w:t>
+            <w:t>8</w:t>
           </w:r>
           <w:r>
-            <w:rPr>
-              <w:lang w:val="en-GB"/>
-            </w:rPr>
             <w:fldChar w:fldCharType="end"/>
           </w:r>
         </w:p>
@@ -530,7 +722,7 @@
               <w:smallCaps w:val="0"/>
               <w:color w:val="auto"/>
               <w:spacing w:val="0"/>
-              <w:lang w:val="en-GB" w:eastAsia="ja-JP"/>
+              <w:lang w:eastAsia="ja-JP"/>
             </w:rPr>
           </w:pPr>
           <w:r>
@@ -540,44 +732,21 @@
             <w:t>OTHER PROBLEMS</w:t>
           </w:r>
           <w:r>
-            <w:rPr>
-              <w:lang w:val="en-GB"/>
-            </w:rPr>
             <w:tab/>
           </w:r>
           <w:r>
-            <w:rPr>
-              <w:lang w:val="en-GB"/>
-            </w:rPr>
             <w:fldChar w:fldCharType="begin"/>
           </w:r>
           <w:r>
-            <w:rPr>
-              <w:lang w:val="en-GB"/>
-            </w:rPr>
-            <w:instrText xml:space="preserve"> PAGEREF _Toc347437467 \h </w:instrText>
+            <w:instrText xml:space="preserve"> PAGEREF _Toc347913753 \h </w:instrText>
           </w:r>
           <w:r>
-            <w:rPr>
-              <w:lang w:val="en-GB"/>
-            </w:rPr>
-          </w:r>
-          <w:r>
-            <w:rPr>
-              <w:lang w:val="en-GB"/>
-            </w:rPr>
             <w:fldChar w:fldCharType="separate"/>
           </w:r>
           <w:r>
-            <w:rPr>
-              <w:lang w:val="en-GB"/>
-            </w:rPr>
-            <w:t>4</w:t>
+            <w:t>9</w:t>
           </w:r>
           <w:r>
-            <w:rPr>
-              <w:lang w:val="en-GB"/>
-            </w:rPr>
             <w:fldChar w:fldCharType="end"/>
           </w:r>
         </w:p>
@@ -646,7 +815,6 @@
           <w:lang w:val="en-GB"/>
         </w:rPr>
       </w:pPr>
-      <w:bookmarkStart w:id="0" w:name="_Toc347437464"/>
       <w:r>
         <w:rPr>
           <w:rStyle w:val="Titolodellibro"/>
@@ -801,6 +969,7 @@
           <w:lang w:val="en-GB"/>
         </w:rPr>
       </w:pPr>
+      <w:bookmarkStart w:id="1" w:name="_Toc347913743"/>
       <w:r>
         <w:rPr>
           <w:rStyle w:val="Titolodellibro"/>
@@ -823,7 +992,7 @@
         </w:rPr>
         <w:t>CLASSES</w:t>
       </w:r>
-      <w:bookmarkEnd w:id="0"/>
+      <w:bookmarkEnd w:id="1"/>
     </w:p>
     <w:p>
       <w:pPr>
@@ -980,21 +1149,37 @@
     </w:p>
     <w:p>
       <w:pPr>
+        <w:rPr>
+          <w:noProof/>
+          <w:lang w:val="en-GB"/>
+        </w:rPr>
+      </w:pPr>
+      <w:r>
+        <w:rPr>
+          <w:noProof/>
+          <w:lang w:val="en-GB"/>
+        </w:rPr>
+        <w:br w:type="page"/>
+      </w:r>
+    </w:p>
+    <w:p>
+      <w:pPr>
         <w:pStyle w:val="Titolo1"/>
         <w:rPr>
           <w:noProof/>
           <w:lang w:val="en-GB"/>
         </w:rPr>
       </w:pPr>
-      <w:bookmarkStart w:id="1" w:name="_Toc347437465"/>
-      <w:r>
-        <w:rPr>
-          <w:noProof/>
-          <w:lang w:val="en-GB"/>
-        </w:rPr>
+      <w:bookmarkStart w:id="2" w:name="_Toc347913744"/>
+      <w:r>
+        <w:rPr>
+          <w:noProof/>
+          <w:lang w:val="en-GB"/>
+        </w:rPr>
+        <w:lastRenderedPageBreak/>
         <w:t>FUNCTIONAL ROLES</w:t>
       </w:r>
-      <w:bookmarkEnd w:id="1"/>
+      <w:bookmarkEnd w:id="2"/>
     </w:p>
     <w:p>
       <w:pPr>
@@ -1011,6 +1196,7 @@
           <w:lang w:val="en-GB"/>
         </w:rPr>
       </w:pPr>
+      <w:bookmarkStart w:id="3" w:name="_Toc347913745"/>
       <w:r>
         <w:rPr>
           <w:lang w:val="en-GB"/>
@@ -1031,6 +1217,7 @@
         </w:rPr>
         <w:t xml:space="preserve"> description:</w:t>
       </w:r>
+      <w:bookmarkEnd w:id="3"/>
     </w:p>
     <w:p>
       <w:pPr>
@@ -1129,71 +1316,1223 @@
     <w:p>
       <w:pPr>
         <w:pStyle w:val="Normal1"/>
-        <w:rPr>
-          <w:lang w:val="en-GB"/>
-        </w:rPr>
-      </w:pPr>
+        <w:jc w:val="both"/>
+        <w:rPr>
+          <w:lang w:val="en-GB"/>
+        </w:rPr>
+      </w:pPr>
+      <w:proofErr w:type="spellStart"/>
+      <w:r>
+        <w:rPr>
+          <w:lang w:val="en-GB"/>
+        </w:rPr>
+        <w:t>OFBiz</w:t>
+      </w:r>
+      <w:proofErr w:type="spellEnd"/>
+      <w:r>
+        <w:rPr>
+          <w:lang w:val="en-GB"/>
+        </w:rPr>
+        <w:t xml:space="preserve"> is built on a framework that supports all the components provided. </w:t>
+      </w:r>
     </w:p>
     <w:p>
       <w:pPr>
         <w:pStyle w:val="Normal1"/>
-        <w:rPr>
-          <w:lang w:val="en-GB"/>
-        </w:rPr>
-      </w:pPr>
+        <w:jc w:val="both"/>
+        <w:rPr>
+          <w:lang w:val="en-GB"/>
+        </w:rPr>
+      </w:pPr>
+      <w:r>
+        <w:rPr>
+          <w:lang w:val="en-GB"/>
+        </w:rPr>
+        <w:t>The overall architecture can be divided in 3 layers:</w:t>
+      </w:r>
     </w:p>
     <w:p>
       <w:pPr>
         <w:pStyle w:val="Normal1"/>
-        <w:rPr>
-          <w:lang w:val="en-GB"/>
-        </w:rPr>
-      </w:pPr>
+        <w:numPr>
+          <w:ilvl w:val="0"/>
+          <w:numId w:val="26"/>
+        </w:numPr>
+        <w:jc w:val="both"/>
+        <w:rPr>
+          <w:u w:val="single"/>
+          <w:lang w:val="en-GB"/>
+        </w:rPr>
+      </w:pPr>
+      <w:r>
+        <w:rPr>
+          <w:u w:val="single"/>
+          <w:lang w:val="en-GB"/>
+        </w:rPr>
+        <w:t>Presentation layer</w:t>
+      </w:r>
+      <w:r>
+        <w:rPr>
+          <w:lang w:val="en-GB"/>
+        </w:rPr>
+        <w:t xml:space="preserve"> </w:t>
+      </w:r>
+      <w:r>
+        <w:rPr>
+          <w:lang w:val="en-GB"/>
+        </w:rPr>
+        <w:t>for</w:t>
+      </w:r>
+      <w:r>
+        <w:rPr>
+          <w:lang w:val="en-GB"/>
+        </w:rPr>
+        <w:t xml:space="preserve"> the client side, which deals with the rendering of </w:t>
+      </w:r>
+      <w:proofErr w:type="spellStart"/>
+      <w:r>
+        <w:rPr>
+          <w:lang w:val="en-GB"/>
+        </w:rPr>
+        <w:t>OFBiz</w:t>
+      </w:r>
+      <w:proofErr w:type="spellEnd"/>
+      <w:r>
+        <w:rPr>
+          <w:lang w:val="en-GB"/>
+        </w:rPr>
+        <w:t xml:space="preserve"> pages;</w:t>
+      </w:r>
     </w:p>
     <w:p>
       <w:pPr>
         <w:pStyle w:val="Normal1"/>
-        <w:rPr>
-          <w:lang w:val="en-GB"/>
-        </w:rPr>
-      </w:pPr>
+        <w:numPr>
+          <w:ilvl w:val="0"/>
+          <w:numId w:val="26"/>
+        </w:numPr>
+        <w:jc w:val="both"/>
+        <w:rPr>
+          <w:u w:val="single"/>
+          <w:lang w:val="en-GB"/>
+        </w:rPr>
+      </w:pPr>
+      <w:r>
+        <w:rPr>
+          <w:u w:val="single"/>
+          <w:lang w:val="en-GB"/>
+        </w:rPr>
+        <w:t>Business layer</w:t>
+      </w:r>
+      <w:r>
+        <w:rPr>
+          <w:lang w:val="en-GB"/>
+        </w:rPr>
+        <w:t>, which defines and implements services provided to the users</w:t>
+      </w:r>
     </w:p>
     <w:p>
       <w:pPr>
         <w:pStyle w:val="Normal1"/>
-        <w:rPr>
-          <w:lang w:val="en-GB"/>
-        </w:rPr>
-      </w:pPr>
-    </w:p>
-    <w:p>
-      <w:pPr>
-        <w:rPr>
-          <w:b/>
-          <w:noProof/>
-          <w:lang w:val="en-GB"/>
-        </w:rPr>
-      </w:pPr>
-      <w:r>
-        <w:rPr>
-          <w:b/>
+        <w:numPr>
+          <w:ilvl w:val="0"/>
+          <w:numId w:val="26"/>
+        </w:numPr>
+        <w:jc w:val="both"/>
+        <w:rPr>
+          <w:u w:val="single"/>
+          <w:lang w:val="en-GB"/>
+        </w:rPr>
+      </w:pPr>
+      <w:r>
+        <w:rPr>
+          <w:u w:val="single"/>
+          <w:lang w:val="en-GB"/>
+        </w:rPr>
+        <w:t>Data layer</w:t>
+      </w:r>
+      <w:r>
+        <w:rPr>
+          <w:lang w:val="en-GB"/>
+        </w:rPr>
+        <w:t xml:space="preserve">, which is the component </w:t>
+      </w:r>
+      <w:r>
+        <w:rPr>
+          <w:lang w:val="en-GB"/>
+        </w:rPr>
+        <w:t>responsible for the data access. It is placed between the Business Layer and the database.</w:t>
+      </w:r>
+    </w:p>
+    <w:p>
+      <w:pPr>
+        <w:pStyle w:val="Normal1"/>
+        <w:rPr>
+          <w:lang w:val="en-GB"/>
+        </w:rPr>
+      </w:pPr>
+    </w:p>
+    <w:p>
+      <w:pPr>
+        <w:pStyle w:val="Normal1"/>
+        <w:rPr>
+          <w:lang w:val="en-GB"/>
+        </w:rPr>
+      </w:pPr>
+    </w:p>
+    <w:p>
+      <w:pPr>
+        <w:pStyle w:val="Titolo2"/>
+        <w:rPr>
+          <w:lang w:val="en-GB"/>
+        </w:rPr>
+      </w:pPr>
+      <w:bookmarkStart w:id="4" w:name="_Toc347913746"/>
+      <w:r>
+        <w:rPr>
+          <w:lang w:val="en-GB"/>
+        </w:rPr>
+        <w:t>Roles</w:t>
+      </w:r>
+      <w:r>
+        <w:rPr>
+          <w:lang w:val="en-GB"/>
+        </w:rPr>
+        <w:t xml:space="preserve"> description:</w:t>
+      </w:r>
+      <w:bookmarkEnd w:id="4"/>
+    </w:p>
+    <w:p>
+      <w:pPr>
+        <w:pStyle w:val="Normal1"/>
+        <w:rPr>
+          <w:lang w:val="en-GB"/>
+        </w:rPr>
+      </w:pPr>
+    </w:p>
+    <w:p>
+      <w:pPr>
+        <w:pStyle w:val="Titolo3"/>
+        <w:rPr>
+          <w:noProof/>
+          <w:lang w:val="en-GB"/>
+        </w:rPr>
+      </w:pPr>
+      <w:bookmarkStart w:id="5" w:name="_Toc347913747"/>
+      <w:r>
+        <w:rPr>
+          <w:noProof/>
+          <w:lang w:val="en-GB"/>
+        </w:rPr>
+        <w:t>ProductConfigWrapper.java</w:t>
+      </w:r>
+      <w:bookmarkEnd w:id="5"/>
+    </w:p>
+    <w:p>
+      <w:pPr>
+        <w:rPr>
+          <w:noProof/>
+          <w:lang w:val="en-GB"/>
+        </w:rPr>
+      </w:pPr>
+    </w:p>
+    <w:p>
+      <w:pPr>
+        <w:jc w:val="both"/>
+        <w:rPr>
+          <w:noProof/>
+          <w:lang w:val="en-GB"/>
+        </w:rPr>
+      </w:pPr>
+      <w:r>
+        <w:rPr>
+          <w:noProof/>
+          <w:lang w:val="en-GB"/>
+        </w:rPr>
+        <w:t>Th</w:t>
+      </w:r>
+      <w:r>
+        <w:rPr>
+          <w:noProof/>
+          <w:lang w:val="en-GB"/>
+        </w:rPr>
+        <w:t xml:space="preserve">is </w:t>
+      </w:r>
+      <w:r>
+        <w:rPr>
+          <w:noProof/>
+          <w:lang w:val="en-GB"/>
+        </w:rPr>
+        <w:t xml:space="preserve">class represents a component that was made ad hoc </w:t>
+      </w:r>
+      <w:r>
+        <w:rPr>
+          <w:noProof/>
+          <w:lang w:val="en-GB"/>
+        </w:rPr>
+        <w:t>to</w:t>
+      </w:r>
+      <w:r>
+        <w:rPr>
+          <w:noProof/>
+          <w:lang w:val="en-GB"/>
+        </w:rPr>
+        <w:t xml:space="preserve"> handl</w:t>
+      </w:r>
+      <w:r>
+        <w:rPr>
+          <w:noProof/>
+          <w:lang w:val="en-GB"/>
+        </w:rPr>
+        <w:t>e</w:t>
+      </w:r>
+      <w:r>
+        <w:rPr>
+          <w:noProof/>
+          <w:lang w:val="en-GB"/>
+        </w:rPr>
+        <w:t xml:space="preserve"> the instances of </w:t>
+      </w:r>
+      <w:r>
+        <w:rPr>
+          <w:noProof/>
+          <w:lang w:val="en-GB"/>
+        </w:rPr>
+        <w:t xml:space="preserve">the </w:t>
+      </w:r>
+      <w:r>
+        <w:rPr>
+          <w:noProof/>
+          <w:lang w:val="en-GB"/>
+        </w:rPr>
+        <w:t>ProductConfigWrapper Class.</w:t>
+      </w:r>
+      <w:r>
+        <w:rPr>
+          <w:noProof/>
+          <w:lang w:val="en-GB"/>
+        </w:rPr>
+        <w:t xml:space="preserve"> </w:t>
+      </w:r>
+      <w:r>
+        <w:rPr>
+          <w:noProof/>
+          <w:lang w:val="en-GB"/>
+        </w:rPr>
+        <w:t>A ProductConfigWrapper is an object associated to a product</w:t>
+      </w:r>
+      <w:r>
+        <w:rPr>
+          <w:noProof/>
+          <w:lang w:val="en-GB"/>
+        </w:rPr>
+        <w:t xml:space="preserve"> of a generic e-commerce platform</w:t>
+      </w:r>
+      <w:r>
+        <w:rPr>
+          <w:noProof/>
+          <w:lang w:val="en-GB"/>
+        </w:rPr>
+        <w:t xml:space="preserve">, that contains derived informations about it depending </w:t>
+      </w:r>
+      <w:r>
+        <w:rPr>
+          <w:noProof/>
+          <w:lang w:val="en-GB"/>
+        </w:rPr>
+        <w:t>on</w:t>
+      </w:r>
+      <w:r>
+        <w:rPr>
+          <w:noProof/>
+          <w:lang w:val="en-GB"/>
+        </w:rPr>
+        <w:t xml:space="preserve"> the</w:t>
+      </w:r>
+      <w:r>
+        <w:rPr>
+          <w:noProof/>
+          <w:lang w:val="en-GB"/>
+        </w:rPr>
+        <w:t xml:space="preserve"> client</w:t>
+      </w:r>
+      <w:r>
+        <w:rPr>
+          <w:noProof/>
+          <w:lang w:val="en-GB"/>
+        </w:rPr>
+        <w:t xml:space="preserve"> request, for example the productStoreId, the currency, the catalogId, the productStoreId etc.</w:t>
+      </w:r>
+    </w:p>
+    <w:p>
+      <w:pPr>
+        <w:jc w:val="both"/>
+        <w:rPr>
+          <w:noProof/>
+          <w:lang w:val="en-GB"/>
+        </w:rPr>
+      </w:pPr>
+    </w:p>
+    <w:p>
+      <w:pPr>
+        <w:jc w:val="both"/>
+        <w:rPr>
+          <w:noProof/>
+          <w:lang w:val="en-GB"/>
+        </w:rPr>
+      </w:pPr>
+      <w:r>
+        <w:rPr>
+          <w:noProof/>
+          <w:lang w:val="en-GB"/>
+        </w:rPr>
+        <w:t xml:space="preserve">This class contains 4 methods that coincides with the main operations that are </w:t>
+      </w:r>
+      <w:r>
+        <w:rPr>
+          <w:noProof/>
+          <w:lang w:val="en-GB"/>
+        </w:rPr>
+        <w:t>performed</w:t>
+      </w:r>
+      <w:r>
+        <w:rPr>
+          <w:noProof/>
+          <w:lang w:val="en-GB"/>
+        </w:rPr>
+        <w:t xml:space="preserve"> on a ProductConfigWrapper instance. They are:</w:t>
+      </w:r>
+    </w:p>
+    <w:p>
+      <w:pPr>
+        <w:jc w:val="both"/>
+        <w:rPr>
+          <w:noProof/>
+          <w:lang w:val="en-GB"/>
+        </w:rPr>
+      </w:pPr>
+    </w:p>
+    <w:p>
+      <w:pPr>
+        <w:pStyle w:val="Paragrafoelenco"/>
+        <w:numPr>
+          <w:ilvl w:val="0"/>
+          <w:numId w:val="27"/>
+        </w:numPr>
+        <w:rPr>
+          <w:noProof/>
+          <w:lang w:val="en-GB"/>
+        </w:rPr>
+      </w:pPr>
+      <w:r>
+        <w:rPr>
+          <w:noProof/>
+          <w:lang w:val="en-GB"/>
+        </w:rPr>
+        <w:t xml:space="preserve">getProductConfigWrapper(String </w:t>
+      </w:r>
+      <w:r>
+        <w:rPr>
+          <w:i/>
+          <w:noProof/>
+          <w:lang w:val="en-GB"/>
+        </w:rPr>
+        <w:t>productId</w:t>
+      </w:r>
+      <w:r>
+        <w:rPr>
+          <w:noProof/>
+          <w:lang w:val="en-GB"/>
+        </w:rPr>
+        <w:t xml:space="preserve">, String </w:t>
+      </w:r>
+      <w:r>
+        <w:rPr>
+          <w:i/>
+          <w:noProof/>
+          <w:lang w:val="en-GB"/>
+        </w:rPr>
+        <w:t>currencyUomId</w:t>
+      </w:r>
+      <w:r>
+        <w:rPr>
+          <w:noProof/>
+          <w:lang w:val="en-GB"/>
+        </w:rPr>
+        <w:t>,</w:t>
+      </w:r>
+      <w:r>
+        <w:rPr>
+          <w:noProof/>
+          <w:lang w:val="en-GB"/>
+        </w:rPr>
+        <w:tab/>
+      </w:r>
+      <w:r>
+        <w:rPr>
+          <w:noProof/>
+          <w:lang w:val="en-GB"/>
+        </w:rPr>
+        <w:tab/>
+      </w:r>
+      <w:r>
+        <w:rPr>
+          <w:noProof/>
+          <w:lang w:val="en-GB"/>
+        </w:rPr>
+        <w:tab/>
+      </w:r>
+      <w:r>
+        <w:rPr>
+          <w:noProof/>
+          <w:lang w:val="en-GB"/>
+        </w:rPr>
+        <w:tab/>
+      </w:r>
+      <w:r>
+        <w:rPr>
+          <w:noProof/>
+          <w:lang w:val="en-GB"/>
+        </w:rPr>
+        <w:tab/>
+      </w:r>
+      <w:r>
+        <w:rPr>
+          <w:noProof/>
+          <w:lang w:val="en-GB"/>
+        </w:rPr>
+        <w:tab/>
+      </w:r>
+      <w:r>
+        <w:rPr>
+          <w:noProof/>
+          <w:lang w:val="en-GB"/>
+        </w:rPr>
+        <w:t xml:space="preserve">HttpServletRequest </w:t>
+      </w:r>
+      <w:r>
+        <w:rPr>
+          <w:i/>
+          <w:noProof/>
+          <w:lang w:val="en-GB"/>
+        </w:rPr>
+        <w:t>request</w:t>
+      </w:r>
+      <w:r>
+        <w:rPr>
+          <w:noProof/>
+          <w:lang w:val="en-GB"/>
+        </w:rPr>
+        <w:t>)</w:t>
+      </w:r>
+    </w:p>
+    <w:p>
+      <w:pPr>
+        <w:rPr>
+          <w:noProof/>
+          <w:lang w:val="en-GB"/>
+        </w:rPr>
+      </w:pPr>
+    </w:p>
+    <w:p>
+      <w:pPr>
+        <w:pStyle w:val="Paragrafoelenco"/>
+        <w:numPr>
+          <w:ilvl w:val="0"/>
+          <w:numId w:val="27"/>
+        </w:numPr>
+        <w:rPr>
+          <w:noProof/>
+          <w:lang w:val="en-GB"/>
+        </w:rPr>
+      </w:pPr>
+      <w:r>
+        <w:rPr>
+          <w:noProof/>
+          <w:lang w:val="en-GB"/>
+        </w:rPr>
+        <w:t>fillProductConfigWrapper</w:t>
+      </w:r>
+      <w:r>
+        <w:rPr>
+          <w:noProof/>
+          <w:lang w:val="en-GB"/>
+        </w:rPr>
+        <w:t xml:space="preserve">(ProductConfigWrapper </w:t>
+      </w:r>
+      <w:r>
+        <w:rPr>
+          <w:i/>
+          <w:noProof/>
+          <w:lang w:val="en-GB"/>
+        </w:rPr>
+        <w:t>configWrapper</w:t>
+      </w:r>
+      <w:r>
+        <w:rPr>
+          <w:noProof/>
+          <w:lang w:val="en-GB"/>
+        </w:rPr>
+        <w:t xml:space="preserve">, </w:t>
+      </w:r>
+      <w:r>
+        <w:rPr>
+          <w:noProof/>
+          <w:lang w:val="en-GB"/>
+        </w:rPr>
+        <w:tab/>
+      </w:r>
+      <w:r>
+        <w:rPr>
+          <w:noProof/>
+          <w:lang w:val="en-GB"/>
+        </w:rPr>
+        <w:tab/>
+      </w:r>
+      <w:r>
+        <w:rPr>
+          <w:noProof/>
+          <w:lang w:val="en-GB"/>
+        </w:rPr>
+        <w:tab/>
+      </w:r>
+      <w:r>
+        <w:rPr>
+          <w:noProof/>
+          <w:lang w:val="en-GB"/>
+        </w:rPr>
+        <w:tab/>
+      </w:r>
+      <w:r>
+        <w:rPr>
+          <w:noProof/>
+          <w:lang w:val="en-GB"/>
+        </w:rPr>
+        <w:tab/>
+      </w:r>
+      <w:r>
+        <w:rPr>
+          <w:noProof/>
+          <w:lang w:val="en-GB"/>
+        </w:rPr>
+        <w:tab/>
+      </w:r>
+      <w:r>
+        <w:rPr>
+          <w:noProof/>
+          <w:lang w:val="en-GB"/>
+        </w:rPr>
+        <w:t xml:space="preserve">HttpServletRequest </w:t>
+      </w:r>
+      <w:r>
+        <w:rPr>
+          <w:i/>
+          <w:noProof/>
+          <w:lang w:val="en-GB"/>
+        </w:rPr>
+        <w:t>request</w:t>
+      </w:r>
+      <w:r>
+        <w:rPr>
+          <w:noProof/>
+          <w:lang w:val="en-GB"/>
+        </w:rPr>
+        <w:t>)</w:t>
+      </w:r>
+    </w:p>
+    <w:p>
+      <w:pPr>
+        <w:rPr>
+          <w:noProof/>
+          <w:lang w:val="en-GB"/>
+        </w:rPr>
+      </w:pPr>
+    </w:p>
+    <w:p>
+      <w:pPr>
+        <w:pStyle w:val="Paragrafoelenco"/>
+        <w:numPr>
+          <w:ilvl w:val="0"/>
+          <w:numId w:val="27"/>
+        </w:numPr>
+        <w:rPr>
+          <w:noProof/>
+          <w:lang w:val="en-GB"/>
+        </w:rPr>
+      </w:pPr>
+      <w:r>
+        <w:rPr>
+          <w:noProof/>
+          <w:lang w:val="en-GB"/>
+        </w:rPr>
+        <w:t>storeProductConfigWra</w:t>
+      </w:r>
+      <w:r>
+        <w:rPr>
+          <w:noProof/>
+          <w:lang w:val="en-GB"/>
+        </w:rPr>
+        <w:t>pper</w:t>
+      </w:r>
+      <w:r>
+        <w:rPr>
+          <w:noProof/>
+          <w:lang w:val="en-GB"/>
+        </w:rPr>
+        <w:t xml:space="preserve">(ProductConfigWrapper </w:t>
+      </w:r>
+      <w:r>
+        <w:rPr>
+          <w:i/>
+          <w:noProof/>
+          <w:lang w:val="en-GB"/>
+        </w:rPr>
+        <w:t>configWrapper</w:t>
+      </w:r>
+      <w:r>
+        <w:rPr>
+          <w:noProof/>
+          <w:lang w:val="en-GB"/>
+        </w:rPr>
+        <w:t xml:space="preserve">, </w:t>
+      </w:r>
+      <w:r>
+        <w:rPr>
+          <w:noProof/>
+          <w:lang w:val="en-GB"/>
+        </w:rPr>
+        <w:tab/>
+      </w:r>
+      <w:r>
+        <w:rPr>
+          <w:noProof/>
+          <w:lang w:val="en-GB"/>
+        </w:rPr>
+        <w:tab/>
+      </w:r>
+      <w:r>
+        <w:rPr>
+          <w:noProof/>
+          <w:lang w:val="en-GB"/>
+        </w:rPr>
+        <w:tab/>
+      </w:r>
+      <w:r>
+        <w:rPr>
+          <w:noProof/>
+          <w:lang w:val="en-GB"/>
+        </w:rPr>
+        <w:tab/>
+      </w:r>
+      <w:r>
+        <w:rPr>
+          <w:noProof/>
+          <w:lang w:val="en-GB"/>
+        </w:rPr>
+        <w:tab/>
+      </w:r>
+      <w:r>
+        <w:rPr>
+          <w:noProof/>
+          <w:lang w:val="en-GB"/>
+        </w:rPr>
+        <w:tab/>
+      </w:r>
+      <w:r>
+        <w:rPr>
+          <w:noProof/>
+          <w:lang w:val="en-GB"/>
+        </w:rPr>
+        <w:t xml:space="preserve">Delegator </w:t>
+      </w:r>
+      <w:r>
+        <w:rPr>
+          <w:i/>
+          <w:noProof/>
+          <w:lang w:val="en-GB"/>
+        </w:rPr>
+        <w:t>delegator</w:t>
+      </w:r>
+      <w:r>
+        <w:rPr>
+          <w:noProof/>
+          <w:lang w:val="en-GB"/>
+        </w:rPr>
+        <w:t>)</w:t>
+      </w:r>
+    </w:p>
+    <w:p>
+      <w:pPr>
+        <w:rPr>
+          <w:noProof/>
+          <w:lang w:val="en-GB"/>
+        </w:rPr>
+      </w:pPr>
+    </w:p>
+    <w:p>
+      <w:pPr>
+        <w:pStyle w:val="Paragrafoelenco"/>
+        <w:numPr>
+          <w:ilvl w:val="0"/>
+          <w:numId w:val="27"/>
+        </w:numPr>
+        <w:ind w:left="709" w:hanging="349"/>
+        <w:jc w:val="both"/>
+        <w:rPr>
+          <w:noProof/>
+          <w:lang w:val="en-GB"/>
+        </w:rPr>
+      </w:pPr>
+      <w:r>
+        <w:rPr>
+          <w:noProof/>
+          <w:lang w:val="en-GB"/>
+        </w:rPr>
+        <w:t>loadProductConfigWrapper</w:t>
+      </w:r>
+      <w:r>
+        <w:rPr>
+          <w:noProof/>
+          <w:lang w:val="en-GB"/>
+        </w:rPr>
+        <w:t xml:space="preserve">(Delegator </w:t>
+      </w:r>
+      <w:r>
+        <w:rPr>
+          <w:i/>
+          <w:noProof/>
+          <w:lang w:val="en-GB"/>
+        </w:rPr>
+        <w:t>delegator</w:t>
+      </w:r>
+      <w:r>
+        <w:rPr>
+          <w:noProof/>
+          <w:lang w:val="en-GB"/>
+        </w:rPr>
+        <w:t xml:space="preserve">, LocalDispatcher </w:t>
+      </w:r>
+      <w:r>
+        <w:rPr>
+          <w:i/>
+          <w:noProof/>
+          <w:lang w:val="en-GB"/>
+        </w:rPr>
+        <w:t>dispatcher</w:t>
+      </w:r>
+      <w:r>
+        <w:rPr>
+          <w:noProof/>
+          <w:lang w:val="en-GB"/>
+        </w:rPr>
+        <w:t xml:space="preserve">, </w:t>
+      </w:r>
+      <w:r>
+        <w:rPr>
+          <w:noProof/>
+          <w:lang w:val="en-GB"/>
+        </w:rPr>
+        <w:tab/>
+      </w:r>
+      <w:r>
+        <w:rPr>
+          <w:noProof/>
+          <w:lang w:val="en-GB"/>
+        </w:rPr>
+        <w:tab/>
+      </w:r>
+      <w:r>
+        <w:rPr>
+          <w:noProof/>
+          <w:lang w:val="en-GB"/>
+        </w:rPr>
+        <w:tab/>
+      </w:r>
+      <w:r>
+        <w:rPr>
+          <w:noProof/>
+          <w:lang w:val="en-GB"/>
+        </w:rPr>
+        <w:tab/>
+      </w:r>
+      <w:r>
+        <w:rPr>
+          <w:noProof/>
+          <w:lang w:val="en-GB"/>
+        </w:rPr>
+        <w:tab/>
+      </w:r>
+      <w:r>
+        <w:rPr>
+          <w:noProof/>
+          <w:lang w:val="en-GB"/>
+        </w:rPr>
+        <w:tab/>
+      </w:r>
+      <w:r>
+        <w:rPr>
+          <w:noProof/>
+          <w:lang w:val="en-GB"/>
+        </w:rPr>
+        <w:t xml:space="preserve">String </w:t>
+      </w:r>
+      <w:r>
+        <w:rPr>
+          <w:i/>
+          <w:noProof/>
+          <w:lang w:val="en-GB"/>
+        </w:rPr>
+        <w:t>configId</w:t>
+      </w:r>
+      <w:r>
+        <w:rPr>
+          <w:noProof/>
+          <w:lang w:val="en-GB"/>
+        </w:rPr>
+        <w:t xml:space="preserve">, String </w:t>
+      </w:r>
+      <w:r>
+        <w:rPr>
+          <w:i/>
+          <w:noProof/>
+          <w:lang w:val="en-GB"/>
+        </w:rPr>
+        <w:t>productId</w:t>
+      </w:r>
+      <w:r>
+        <w:rPr>
+          <w:noProof/>
+          <w:lang w:val="en-GB"/>
+        </w:rPr>
+        <w:t xml:space="preserve">, </w:t>
+      </w:r>
+    </w:p>
+    <w:p>
+      <w:pPr>
+        <w:jc w:val="both"/>
+        <w:rPr>
+          <w:noProof/>
+          <w:lang w:val="en-GB"/>
+        </w:rPr>
+      </w:pPr>
+      <w:r>
+        <w:rPr>
+          <w:noProof/>
+          <w:lang w:val="en-GB"/>
+        </w:rPr>
+        <w:tab/>
+      </w:r>
+      <w:r>
+        <w:rPr>
+          <w:noProof/>
+          <w:lang w:val="en-GB"/>
+        </w:rPr>
+        <w:tab/>
+      </w:r>
+      <w:r>
+        <w:rPr>
+          <w:noProof/>
+          <w:lang w:val="en-GB"/>
+        </w:rPr>
+        <w:tab/>
+      </w:r>
+      <w:r>
+        <w:rPr>
+          <w:noProof/>
+          <w:lang w:val="en-GB"/>
+        </w:rPr>
+        <w:tab/>
+      </w:r>
+      <w:r>
+        <w:rPr>
+          <w:noProof/>
+          <w:lang w:val="en-GB"/>
+        </w:rPr>
+        <w:tab/>
+      </w:r>
+      <w:r>
+        <w:rPr>
+          <w:noProof/>
+          <w:lang w:val="en-GB"/>
+        </w:rPr>
+        <w:t xml:space="preserve">String </w:t>
+      </w:r>
+      <w:r>
+        <w:rPr>
+          <w:i/>
+          <w:noProof/>
+          <w:lang w:val="en-GB"/>
+        </w:rPr>
+        <w:t>productStoreId</w:t>
+      </w:r>
+      <w:r>
+        <w:rPr>
+          <w:noProof/>
+          <w:lang w:val="en-GB"/>
+        </w:rPr>
+        <w:t xml:space="preserve">, String </w:t>
+      </w:r>
+      <w:r>
+        <w:rPr>
+          <w:i/>
+          <w:noProof/>
+          <w:lang w:val="en-GB"/>
+        </w:rPr>
+        <w:t>catalogId</w:t>
+      </w:r>
+      <w:r>
+        <w:rPr>
+          <w:noProof/>
+          <w:lang w:val="en-GB"/>
+        </w:rPr>
+        <w:t xml:space="preserve">, </w:t>
+      </w:r>
+    </w:p>
+    <w:p>
+      <w:pPr>
+        <w:jc w:val="both"/>
+        <w:rPr>
+          <w:noProof/>
+          <w:lang w:val="en-GB"/>
+        </w:rPr>
+      </w:pPr>
+      <w:r>
+        <w:rPr>
+          <w:noProof/>
+          <w:lang w:val="en-GB"/>
+        </w:rPr>
+        <w:tab/>
+      </w:r>
+      <w:r>
+        <w:rPr>
+          <w:noProof/>
+          <w:lang w:val="en-GB"/>
+        </w:rPr>
+        <w:tab/>
+      </w:r>
+      <w:r>
+        <w:rPr>
+          <w:noProof/>
+          <w:lang w:val="en-GB"/>
+        </w:rPr>
+        <w:tab/>
+      </w:r>
+      <w:r>
+        <w:rPr>
+          <w:noProof/>
+          <w:lang w:val="en-GB"/>
+        </w:rPr>
+        <w:tab/>
+      </w:r>
+      <w:r>
+        <w:rPr>
+          <w:noProof/>
+          <w:lang w:val="en-GB"/>
+        </w:rPr>
+        <w:tab/>
+      </w:r>
+      <w:r>
+        <w:rPr>
+          <w:noProof/>
+          <w:lang w:val="en-GB"/>
+        </w:rPr>
+        <w:t xml:space="preserve">String </w:t>
+      </w:r>
+      <w:r>
+        <w:rPr>
+          <w:i/>
+          <w:noProof/>
+          <w:lang w:val="en-GB"/>
+        </w:rPr>
+        <w:t>webSiteId</w:t>
+      </w:r>
+      <w:r>
+        <w:rPr>
+          <w:noProof/>
+          <w:lang w:val="en-GB"/>
+        </w:rPr>
+        <w:t xml:space="preserve">, String </w:t>
+      </w:r>
+      <w:r>
+        <w:rPr>
+          <w:i/>
+          <w:noProof/>
+          <w:lang w:val="en-GB"/>
+        </w:rPr>
+        <w:t>currencyUomId</w:t>
+      </w:r>
+      <w:r>
+        <w:rPr>
+          <w:noProof/>
+          <w:lang w:val="en-GB"/>
+        </w:rPr>
+        <w:t xml:space="preserve">, </w:t>
+      </w:r>
+    </w:p>
+    <w:p>
+      <w:pPr>
+        <w:jc w:val="both"/>
+        <w:rPr>
+          <w:noProof/>
+          <w:lang w:val="en-GB"/>
+        </w:rPr>
+      </w:pPr>
+      <w:r>
+        <w:rPr>
+          <w:noProof/>
+          <w:lang w:val="en-GB"/>
+        </w:rPr>
+        <w:tab/>
+      </w:r>
+      <w:r>
+        <w:rPr>
+          <w:noProof/>
+          <w:lang w:val="en-GB"/>
+        </w:rPr>
+        <w:tab/>
+      </w:r>
+      <w:r>
+        <w:rPr>
+          <w:noProof/>
+          <w:lang w:val="en-GB"/>
+        </w:rPr>
+        <w:tab/>
+      </w:r>
+      <w:r>
+        <w:rPr>
+          <w:noProof/>
+          <w:lang w:val="en-GB"/>
+        </w:rPr>
+        <w:tab/>
+      </w:r>
+      <w:r>
+        <w:rPr>
+          <w:noProof/>
+          <w:lang w:val="en-GB"/>
+        </w:rPr>
+        <w:tab/>
+      </w:r>
+      <w:r>
+        <w:rPr>
+          <w:noProof/>
+          <w:lang w:val="en-GB"/>
+        </w:rPr>
+        <w:t xml:space="preserve">Locale </w:t>
+      </w:r>
+      <w:r>
+        <w:rPr>
+          <w:i/>
+          <w:noProof/>
+          <w:lang w:val="en-GB"/>
+        </w:rPr>
+        <w:t>locale</w:t>
+      </w:r>
+      <w:r>
+        <w:rPr>
+          <w:noProof/>
+          <w:lang w:val="en-GB"/>
+        </w:rPr>
+        <w:t xml:space="preserve">, GenericValue </w:t>
+      </w:r>
+      <w:r>
+        <w:rPr>
+          <w:i/>
+          <w:noProof/>
+          <w:lang w:val="en-GB"/>
+        </w:rPr>
+        <w:t>autoUserLogin</w:t>
+      </w:r>
+      <w:r>
+        <w:rPr>
+          <w:noProof/>
+          <w:lang w:val="en-GB"/>
+        </w:rPr>
+        <w:t>)</w:t>
+      </w:r>
+    </w:p>
+    <w:p>
+      <w:pPr>
+        <w:jc w:val="both"/>
+        <w:rPr>
+          <w:noProof/>
+          <w:lang w:val="en-GB"/>
+        </w:rPr>
+      </w:pPr>
+    </w:p>
+    <w:p>
+      <w:pPr>
+        <w:pStyle w:val="Paragrafoelenco"/>
+        <w:numPr>
+          <w:ilvl w:val="0"/>
+          <w:numId w:val="28"/>
+        </w:numPr>
+        <w:jc w:val="both"/>
+        <w:rPr>
+          <w:noProof/>
+          <w:lang w:val="en-GB"/>
+        </w:rPr>
+      </w:pPr>
+      <w:r>
+        <w:rPr>
           <w:noProof/>
           <w:lang w:val="en-GB"/>
         </w:rPr>
         <w:lastRenderedPageBreak/>
-        <w:t>ProductConfigWrapper.java</w:t>
-      </w:r>
-    </w:p>
-    <w:p>
-      <w:pPr>
-        <w:rPr>
-          <w:noProof/>
-          <w:lang w:val="en-GB"/>
-        </w:rPr>
-      </w:pPr>
-    </w:p>
-    <w:p>
-      <w:pPr>
+        <w:t xml:space="preserve">The first method (getProductConfigWrapper) returns a ProductConfigWrapper depending from </w:t>
+      </w:r>
+      <w:r>
+        <w:rPr>
+          <w:noProof/>
+          <w:lang w:val="en-GB"/>
+        </w:rPr>
+        <w:t>request data, which is passed as a parameter</w:t>
+      </w:r>
+      <w:r>
+        <w:rPr>
+          <w:noProof/>
+          <w:lang w:val="en-GB"/>
+        </w:rPr>
+        <w:t xml:space="preserve">. In particular, in the first place it searches if there is already a ProductConfigWrapper cached for the values that are passed through the request. If </w:t>
+      </w:r>
+      <w:r>
+        <w:rPr>
+          <w:noProof/>
+          <w:lang w:val="en-GB"/>
+        </w:rPr>
+        <w:t xml:space="preserve">the value is </w:t>
+      </w:r>
+      <w:r>
+        <w:rPr>
+          <w:noProof/>
+          <w:lang w:val="en-GB"/>
+        </w:rPr>
+        <w:t>not null, it</w:t>
+      </w:r>
+      <w:r>
+        <w:rPr>
+          <w:noProof/>
+          <w:lang w:val="en-GB"/>
+        </w:rPr>
+        <w:t xml:space="preserve"> returns that value, if </w:t>
+      </w:r>
+      <w:r>
+        <w:rPr>
+          <w:noProof/>
+          <w:lang w:val="en-GB"/>
+        </w:rPr>
+        <w:t>it is</w:t>
+      </w:r>
+      <w:r>
+        <w:rPr>
+          <w:noProof/>
+          <w:lang w:val="en-GB"/>
+        </w:rPr>
+        <w:t>, the Worker creates another instance of ProductConfigWrapper with the read parameters.</w:t>
+      </w:r>
+    </w:p>
+    <w:p>
+      <w:pPr>
+        <w:ind w:left="709"/>
         <w:jc w:val="both"/>
         <w:rPr>
           <w:noProof/>
@@ -1205,63 +2544,137 @@
           <w:noProof/>
           <w:lang w:val="en-GB"/>
         </w:rPr>
-        <w:t>Th</w:t>
-      </w:r>
-      <w:r>
-        <w:rPr>
-          <w:noProof/>
-          <w:lang w:val="en-GB"/>
-        </w:rPr>
-        <w:t xml:space="preserve">is </w:t>
-      </w:r>
-      <w:r>
-        <w:rPr>
-          <w:noProof/>
-          <w:lang w:val="en-GB"/>
-        </w:rPr>
-        <w:t xml:space="preserve">class represents a component that was made ad hoc </w:t>
-      </w:r>
-      <w:r>
-        <w:rPr>
-          <w:noProof/>
-          <w:lang w:val="en-GB"/>
-        </w:rPr>
-        <w:t>to</w:t>
-      </w:r>
-      <w:r>
-        <w:rPr>
-          <w:noProof/>
-          <w:lang w:val="en-GB"/>
-        </w:rPr>
-        <w:t xml:space="preserve"> handl</w:t>
-      </w:r>
-      <w:r>
-        <w:rPr>
-          <w:noProof/>
-          <w:lang w:val="en-GB"/>
-        </w:rPr>
-        <w:t>e</w:t>
-      </w:r>
-      <w:r>
-        <w:rPr>
-          <w:noProof/>
-          <w:lang w:val="en-GB"/>
-        </w:rPr>
-        <w:t xml:space="preserve"> the instances of </w:t>
-      </w:r>
-      <w:r>
-        <w:rPr>
-          <w:noProof/>
-          <w:lang w:val="en-GB"/>
-        </w:rPr>
-        <w:t xml:space="preserve">the </w:t>
-      </w:r>
-      <w:r>
-        <w:rPr>
-          <w:noProof/>
-          <w:lang w:val="en-GB"/>
-        </w:rPr>
-        <w:t>ProductConfigWrapper Class.</w:t>
+        <w:t>After the creation, the worker puts in the cache the new ProductConfigWrapper.</w:t>
+      </w:r>
+    </w:p>
+    <w:p>
+      <w:pPr>
+        <w:ind w:left="709"/>
+        <w:jc w:val="both"/>
+        <w:rPr>
+          <w:noProof/>
+          <w:lang w:val="en-GB"/>
+        </w:rPr>
+      </w:pPr>
+    </w:p>
+    <w:p>
+      <w:pPr>
+        <w:pStyle w:val="Paragrafoelenco"/>
+        <w:numPr>
+          <w:ilvl w:val="0"/>
+          <w:numId w:val="28"/>
+        </w:numPr>
+        <w:jc w:val="both"/>
+        <w:rPr>
+          <w:noProof/>
+          <w:lang w:val="en-GB"/>
+        </w:rPr>
+      </w:pPr>
+      <w:r>
+        <w:rPr>
+          <w:noProof/>
+          <w:lang w:val="en-GB"/>
+        </w:rPr>
+        <w:t>The second method does some operations on a ProductConfigWrapper instance in reference to an HttpServletRequest object.</w:t>
+      </w:r>
+    </w:p>
+    <w:p>
+      <w:pPr>
+        <w:ind w:left="709"/>
+        <w:jc w:val="both"/>
+        <w:rPr>
+          <w:noProof/>
+          <w:lang w:val="en-GB"/>
+        </w:rPr>
+      </w:pPr>
+      <w:r>
+        <w:rPr>
+          <w:noProof/>
+          <w:lang w:val="en-GB"/>
+        </w:rPr>
+        <w:t>In the first place the Worker extracts some vectors of Strings from the request.</w:t>
+      </w:r>
+    </w:p>
+    <w:p>
+      <w:pPr>
+        <w:ind w:left="709"/>
+        <w:jc w:val="both"/>
+        <w:rPr>
+          <w:noProof/>
+          <w:lang w:val="en-GB"/>
+        </w:rPr>
+      </w:pPr>
+      <w:r>
+        <w:rPr>
+          <w:noProof/>
+          <w:lang w:val="en-GB"/>
+        </w:rPr>
+        <w:t>If this vector is empty the Worker searches for Strings named as comment among the request parameters and the ones that are present are tagged in the current ProductConfigWrapper as "selected".</w:t>
+      </w:r>
+    </w:p>
+    <w:p>
+      <w:pPr>
+        <w:ind w:left="709"/>
+        <w:jc w:val="both"/>
+        <w:rPr>
+          <w:noProof/>
+          <w:lang w:val="en-GB"/>
+        </w:rPr>
+      </w:pPr>
+      <w:r>
+        <w:rPr>
+          <w:noProof/>
+          <w:lang w:val="en-GB"/>
+        </w:rPr>
+        <w:t>If the vector is not empty the Worker gets the selected features from it and checks them.</w:t>
+      </w:r>
+    </w:p>
+    <w:p>
+      <w:pPr>
+        <w:ind w:left="709"/>
+        <w:jc w:val="both"/>
+        <w:rPr>
+          <w:noProof/>
+          <w:lang w:val="en-GB"/>
+        </w:rPr>
+      </w:pPr>
+    </w:p>
+    <w:p>
+      <w:pPr>
+        <w:pStyle w:val="Paragrafoelenco"/>
+        <w:numPr>
+          <w:ilvl w:val="0"/>
+          <w:numId w:val="28"/>
+        </w:numPr>
+        <w:jc w:val="both"/>
+        <w:rPr>
+          <w:noProof/>
+          <w:lang w:val="en-GB"/>
+        </w:rPr>
+      </w:pPr>
+      <w:r>
+        <w:rPr>
+          <w:noProof/>
+          <w:lang w:val="en-GB"/>
+        </w:rPr>
+        <w:t>The third method (storeProductConfigWrapper) first search persisted configurations, and then updates the configWrapper.configId value if found.</w:t>
+      </w:r>
+    </w:p>
+    <w:p>
+      <w:pPr>
+        <w:ind w:left="709"/>
+        <w:jc w:val="both"/>
+        <w:rPr>
+          <w:noProof/>
+          <w:lang w:val="en-GB"/>
+        </w:rPr>
+      </w:pPr>
+      <w:r>
+        <w:rPr>
+          <w:noProof/>
+          <w:lang w:val="en-GB"/>
+        </w:rPr>
+        <w:t>Otherwise it stores the ProductConfigWrapper to ProductConfigConfig entity and updates configWrapper.configId value with new configId.</w:t>
       </w:r>
       <w:r>
         <w:rPr>
@@ -1275,21 +2688,7 @@
           <w:noProof/>
           <w:lang w:val="en-GB"/>
         </w:rPr>
-        <w:t>A ProductConfigWrapper is an object associated to a product</w:t>
-      </w:r>
-      <w:r>
-        <w:rPr>
-          <w:noProof/>
-          <w:lang w:val="en-GB"/>
-        </w:rPr>
-        <w:t xml:space="preserve"> of a generic e-commerce platform</w:t>
-      </w:r>
-      <w:r>
-        <w:rPr>
-          <w:noProof/>
-          <w:lang w:val="en-GB"/>
-        </w:rPr>
-        <w:t>, that contains derived informations about it depending from the request, for example the productStoreId, the currency, the catalogId, the productStoreId etc.</w:t>
+        <w:t>This method persists only the selected options, the price data is lost.</w:t>
       </w:r>
     </w:p>
     <w:p>
@@ -1303,6 +2702,11 @@
     </w:p>
     <w:p>
       <w:pPr>
+        <w:pStyle w:val="Paragrafoelenco"/>
+        <w:numPr>
+          <w:ilvl w:val="0"/>
+          <w:numId w:val="28"/>
+        </w:numPr>
         <w:jc w:val="both"/>
         <w:rPr>
           <w:noProof/>
@@ -1314,33 +2718,35 @@
           <w:noProof/>
           <w:lang w:val="en-GB"/>
         </w:rPr>
-        <w:t>This class contains 4 methods that coincides with the main operations that are done on a ProductConfigWrapper instance. They are:</w:t>
-      </w:r>
-    </w:p>
-    <w:p>
-      <w:pPr>
+        <w:t>The fourth method (loadProductConfigWrapper) creates a new ProductConfigWrapper for the productId that is passed to it and configures it according to ProductConfigConfig entity with configId value.</w:t>
+      </w:r>
+    </w:p>
+    <w:p>
+      <w:pPr>
+        <w:ind w:left="709"/>
         <w:jc w:val="both"/>
         <w:rPr>
           <w:noProof/>
           <w:lang w:val="en-GB"/>
         </w:rPr>
       </w:pPr>
-    </w:p>
-    <w:p>
-      <w:pPr>
+      <w:r>
+        <w:rPr>
+          <w:noProof/>
+          <w:lang w:val="en-GB"/>
+        </w:rPr>
+        <w:t xml:space="preserve">ProductConfigConfig entity stores only the selected options, and the product price is calculated from input params.  </w:t>
+      </w:r>
+    </w:p>
+    <w:p>
+      <w:pPr>
+        <w:ind w:left="709"/>
         <w:jc w:val="both"/>
         <w:rPr>
           <w:noProof/>
           <w:lang w:val="en-GB"/>
         </w:rPr>
       </w:pPr>
-      <w:r>
-        <w:rPr>
-          <w:noProof/>
-          <w:lang w:val="en-GB"/>
-        </w:rPr>
-        <w:t xml:space="preserve">_getProductConfigWrapper </w:t>
-      </w:r>
     </w:p>
     <w:p>
       <w:pPr>
@@ -1355,308 +2761,47 @@
           <w:noProof/>
           <w:lang w:val="en-GB"/>
         </w:rPr>
-        <w:t xml:space="preserve">_fillProductConfigWrapper </w:t>
-      </w:r>
-    </w:p>
-    <w:p>
-      <w:pPr>
-        <w:jc w:val="both"/>
-        <w:rPr>
-          <w:noProof/>
-          <w:lang w:val="en-GB"/>
-        </w:rPr>
-      </w:pPr>
-      <w:r>
-        <w:rPr>
-          <w:noProof/>
-          <w:lang w:val="en-GB"/>
-        </w:rPr>
-        <w:t xml:space="preserve">_storeProductConfigWrapper </w:t>
-      </w:r>
-    </w:p>
-    <w:p>
-      <w:pPr>
-        <w:jc w:val="both"/>
-        <w:rPr>
-          <w:noProof/>
-          <w:lang w:val="en-GB"/>
-        </w:rPr>
-      </w:pPr>
-      <w:r>
-        <w:rPr>
-          <w:noProof/>
-          <w:lang w:val="en-GB"/>
-        </w:rPr>
-        <w:t xml:space="preserve">_loadProductConfigWrapper </w:t>
-      </w:r>
-    </w:p>
-    <w:p>
-      <w:pPr>
-        <w:jc w:val="both"/>
-        <w:rPr>
-          <w:noProof/>
-          <w:lang w:val="en-GB"/>
-        </w:rPr>
-      </w:pPr>
-    </w:p>
-    <w:p>
-      <w:pPr>
-        <w:jc w:val="both"/>
-        <w:rPr>
-          <w:noProof/>
-          <w:lang w:val="en-GB"/>
-        </w:rPr>
-      </w:pPr>
-      <w:r>
-        <w:rPr>
-          <w:noProof/>
-          <w:lang w:val="en-GB"/>
-        </w:rPr>
-        <w:t>1)The first method (getProductConfigWrapper) returns a ProductConfigWrapper depending from the request that is passed to it. In particular, in the first place it searches if there is already a ProductConfigWrapper cached for the values that are passed through the request. If there is, it returns that value without doing anything new, if there's not, the Worker creates another instance of ProductConfigWrapper with the read parameters.</w:t>
-      </w:r>
-    </w:p>
-    <w:p>
-      <w:pPr>
-        <w:jc w:val="both"/>
-        <w:rPr>
-          <w:noProof/>
-          <w:lang w:val="en-GB"/>
-        </w:rPr>
-      </w:pPr>
-    </w:p>
-    <w:p>
-      <w:pPr>
-        <w:jc w:val="both"/>
-        <w:rPr>
-          <w:noProof/>
-          <w:lang w:val="en-GB"/>
-        </w:rPr>
-      </w:pPr>
-      <w:r>
-        <w:rPr>
-          <w:noProof/>
-          <w:lang w:val="en-GB"/>
-        </w:rPr>
-        <w:t>After the creation, the worker puts in the cache the new ProductConfigWrapper.</w:t>
-      </w:r>
-    </w:p>
-    <w:p>
-      <w:pPr>
-        <w:jc w:val="both"/>
-        <w:rPr>
-          <w:noProof/>
-          <w:lang w:val="en-GB"/>
-        </w:rPr>
-      </w:pPr>
-    </w:p>
-    <w:p>
-      <w:pPr>
-        <w:jc w:val="both"/>
-        <w:rPr>
-          <w:noProof/>
-          <w:lang w:val="en-GB"/>
-        </w:rPr>
-      </w:pPr>
-      <w:r>
-        <w:rPr>
-          <w:noProof/>
-          <w:lang w:val="en-GB"/>
-        </w:rPr>
-        <w:t>2)The second method does some operations on a ProductConfigWrapper instance in reference to an HttpServletRequest object.</w:t>
-      </w:r>
-    </w:p>
-    <w:p>
-      <w:pPr>
-        <w:jc w:val="both"/>
-        <w:rPr>
-          <w:noProof/>
-          <w:lang w:val="en-GB"/>
-        </w:rPr>
-      </w:pPr>
-    </w:p>
-    <w:p>
-      <w:pPr>
-        <w:jc w:val="both"/>
-        <w:rPr>
-          <w:noProof/>
-          <w:lang w:val="en-GB"/>
-        </w:rPr>
-      </w:pPr>
-      <w:r>
-        <w:rPr>
-          <w:noProof/>
-          <w:lang w:val="en-GB"/>
-        </w:rPr>
-        <w:t>In the first place the Worker extracts some vectors of Strings from the request.</w:t>
-      </w:r>
-    </w:p>
-    <w:p>
-      <w:pPr>
-        <w:jc w:val="both"/>
-        <w:rPr>
-          <w:noProof/>
-          <w:lang w:val="en-GB"/>
-        </w:rPr>
-      </w:pPr>
-    </w:p>
-    <w:p>
-      <w:pPr>
-        <w:jc w:val="both"/>
-        <w:rPr>
-          <w:noProof/>
-          <w:lang w:val="en-GB"/>
-        </w:rPr>
-      </w:pPr>
-      <w:r>
-        <w:rPr>
-          <w:noProof/>
-          <w:lang w:val="en-GB"/>
-        </w:rPr>
-        <w:t>If this vector is empty the Worker searches for Strings named as comment among the request parameters and the ones that are present are tagged in the current ProductConfigWrapper as "selected".</w:t>
-      </w:r>
-    </w:p>
-    <w:p>
-      <w:pPr>
-        <w:jc w:val="both"/>
-        <w:rPr>
-          <w:noProof/>
-          <w:lang w:val="en-GB"/>
-        </w:rPr>
-      </w:pPr>
-    </w:p>
-    <w:p>
-      <w:pPr>
-        <w:jc w:val="both"/>
-        <w:rPr>
-          <w:noProof/>
-          <w:lang w:val="en-GB"/>
-        </w:rPr>
-      </w:pPr>
-      <w:r>
-        <w:rPr>
-          <w:noProof/>
-          <w:lang w:val="en-GB"/>
-        </w:rPr>
-        <w:t>If the vector is not empty the Worker gets the selected features from it and checks them.</w:t>
-      </w:r>
-    </w:p>
-    <w:p>
-      <w:pPr>
-        <w:jc w:val="both"/>
-        <w:rPr>
-          <w:noProof/>
-          <w:lang w:val="en-GB"/>
-        </w:rPr>
-      </w:pPr>
-    </w:p>
-    <w:p>
-      <w:pPr>
-        <w:jc w:val="both"/>
-        <w:rPr>
-          <w:noProof/>
-          <w:lang w:val="en-GB"/>
-        </w:rPr>
-      </w:pPr>
-      <w:r>
-        <w:rPr>
-          <w:noProof/>
-          <w:lang w:val="en-GB"/>
-        </w:rPr>
-        <w:t>3)The third method (storeProductConfigWrapper) first search persisted configurations, and then updates the configWrapper.configId value if found.</w:t>
-      </w:r>
-    </w:p>
-    <w:p>
-      <w:pPr>
-        <w:jc w:val="both"/>
-        <w:rPr>
-          <w:noProof/>
-          <w:lang w:val="en-GB"/>
-        </w:rPr>
-      </w:pPr>
-    </w:p>
-    <w:p>
-      <w:pPr>
-        <w:jc w:val="both"/>
-        <w:rPr>
-          <w:noProof/>
-          <w:lang w:val="en-GB"/>
-        </w:rPr>
-      </w:pPr>
-      <w:r>
-        <w:rPr>
-          <w:noProof/>
-          <w:lang w:val="en-GB"/>
-        </w:rPr>
-        <w:t>Otherwise it stores the ProductConfigWrapper to ProductConfigConfig entity and updates configWrapper.configId value with new configId.This method persists only the selected options, the price data is lost.</w:t>
-      </w:r>
-    </w:p>
-    <w:p>
-      <w:pPr>
-        <w:jc w:val="both"/>
-        <w:rPr>
-          <w:noProof/>
-          <w:lang w:val="en-GB"/>
-        </w:rPr>
-      </w:pPr>
-    </w:p>
-    <w:p>
-      <w:pPr>
-        <w:jc w:val="both"/>
-        <w:rPr>
-          <w:noProof/>
-          <w:lang w:val="en-GB"/>
-        </w:rPr>
-      </w:pPr>
-      <w:r>
-        <w:rPr>
-          <w:noProof/>
-          <w:lang w:val="en-GB"/>
-        </w:rPr>
-        <w:t>4)The fourth method (loadProductConfigWrapper) creates a new ProductConfigWrapper for the productId that is passed to it and configures it according to ProductConfigConfig entity with configId value.</w:t>
-      </w:r>
-    </w:p>
-    <w:p>
-      <w:pPr>
-        <w:jc w:val="both"/>
-        <w:rPr>
-          <w:noProof/>
-          <w:lang w:val="en-GB"/>
-        </w:rPr>
-      </w:pPr>
-    </w:p>
-    <w:p>
-      <w:pPr>
-        <w:jc w:val="both"/>
-        <w:rPr>
-          <w:noProof/>
-          <w:lang w:val="en-GB"/>
-        </w:rPr>
-      </w:pPr>
-      <w:r>
-        <w:rPr>
-          <w:noProof/>
-          <w:lang w:val="en-GB"/>
-        </w:rPr>
-        <w:t xml:space="preserve">ProductConfigConfig entity stores only the selected options, and the product price is calculated from input params.  </w:t>
-      </w:r>
-    </w:p>
-    <w:p>
-      <w:pPr>
-        <w:rPr>
-          <w:b/>
-          <w:noProof/>
-          <w:lang w:val="en-GB"/>
-        </w:rPr>
-      </w:pPr>
-      <w:r>
-        <w:rPr>
-          <w:b/>
+        <w:t>Every database operation in these methods, is performed through the Delegator interface, which provides database access methods for CRUD operations.</w:t>
+      </w:r>
+    </w:p>
+    <w:p>
+      <w:pPr>
+        <w:pStyle w:val="Normal1"/>
+      </w:pPr>
+    </w:p>
+    <w:p>
+      <w:pPr>
+        <w:rPr>
+          <w:noProof/>
+          <w:lang w:val="en-GB"/>
+        </w:rPr>
+      </w:pPr>
+      <w:r>
+        <w:rPr>
+          <w:noProof/>
+          <w:lang w:val="en-GB"/>
+        </w:rPr>
+        <w:br w:type="page"/>
+      </w:r>
+    </w:p>
+    <w:p>
+      <w:pPr>
+        <w:pStyle w:val="Titolo3"/>
+        <w:rPr>
+          <w:noProof/>
+          <w:lang w:val="en-GB"/>
+        </w:rPr>
+      </w:pPr>
+      <w:bookmarkStart w:id="6" w:name="_Toc347913748"/>
+      <w:r>
+        <w:rPr>
           <w:noProof/>
           <w:lang w:val="en-GB"/>
         </w:rPr>
         <w:lastRenderedPageBreak/>
         <w:t>OrderMapList.java</w:t>
       </w:r>
+      <w:bookmarkEnd w:id="6"/>
     </w:p>
     <w:p>
       <w:pPr>
@@ -1679,7 +2824,21 @@
           <w:noProof/>
           <w:lang w:val="en-GB"/>
         </w:rPr>
-        <w:t xml:space="preserve">Apache OFBiz makes use of the Mini-language script engine, with which services and commands are defined in XML element, that are first parsed in a DOM tree and then into Java model objects. Services can be invoked directly from code. In our case, the class OrderMapList is the implementation of the &lt;order-map-list&gt; element, which is described in the Mini-language OZBiz reference document in this way: </w:t>
+        <w:t>Apache OFBiz makes use of the Mini-language script engine, with which services and commands are defined in XML element, that are first parsed in a DOM tree and then into Java model objects. Services can be invoked directly from code. In our case, the class OrderMapList is the implementation of the &lt;order-map-list&gt; element, which is d</w:t>
+      </w:r>
+      <w:r>
+        <w:rPr>
+          <w:noProof/>
+          <w:lang w:val="en-GB"/>
+        </w:rPr>
+        <w:t>escribed in the Mini-language OF</w:t>
+      </w:r>
+      <w:r>
+        <w:rPr>
+          <w:noProof/>
+          <w:lang w:val="en-GB"/>
+        </w:rPr>
+        <w:t xml:space="preserve">Biz reference document in this way: </w:t>
       </w:r>
     </w:p>
     <w:p>
@@ -1753,6 +2912,7 @@
     </w:p>
     <w:p>
       <w:pPr>
+        <w:jc w:val="both"/>
         <w:rPr>
           <w:noProof/>
           <w:lang w:val="en-GB"/>
@@ -1783,72 +2943,90 @@
     </w:p>
     <w:p>
       <w:pPr>
-        <w:rPr>
-          <w:noProof/>
-          <w:lang w:val="en-GB"/>
-        </w:rPr>
-      </w:pPr>
-    </w:p>
-    <w:p>
-      <w:pPr>
-        <w:rPr>
-          <w:noProof/>
-          <w:lang w:val="en-GB"/>
-        </w:rPr>
-      </w:pPr>
-    </w:p>
-    <w:p>
-      <w:pPr>
-        <w:rPr>
-          <w:noProof/>
-          <w:lang w:val="en-GB"/>
-        </w:rPr>
-      </w:pPr>
-    </w:p>
-    <w:p>
-      <w:pPr>
-        <w:rPr>
-          <w:rFonts w:asciiTheme="majorHAnsi" w:eastAsiaTheme="majorEastAsia" w:hAnsiTheme="majorHAnsi" w:cstheme="majorBidi"/>
-          <w:noProof/>
-          <w:color w:val="244061" w:themeColor="accent1" w:themeShade="80"/>
-          <w:sz w:val="36"/>
-          <w:szCs w:val="32"/>
-          <w:lang w:val="en-GB"/>
-        </w:rPr>
-      </w:pPr>
-      <w:r>
-        <w:rPr>
-          <w:noProof/>
-          <w:lang w:val="en-GB"/>
-        </w:rPr>
-        <w:br w:type="page"/>
-      </w:r>
+        <w:pStyle w:val="Titolo2"/>
+        <w:rPr>
+          <w:lang w:val="en-GB"/>
+        </w:rPr>
+      </w:pPr>
+      <w:bookmarkStart w:id="7" w:name="_Toc347913749"/>
+      <w:r>
+        <w:rPr>
+          <w:lang w:val="en-GB"/>
+        </w:rPr>
+        <w:t>References:</w:t>
+      </w:r>
+      <w:bookmarkEnd w:id="7"/>
+    </w:p>
+    <w:p>
+      <w:pPr>
+        <w:rPr>
+          <w:noProof/>
+          <w:lang w:val="en-GB"/>
+        </w:rPr>
+      </w:pPr>
+    </w:p>
+    <w:p>
+      <w:pPr>
+        <w:jc w:val="both"/>
+        <w:rPr>
+          <w:noProof/>
+          <w:lang w:val="en-GB"/>
+        </w:rPr>
+      </w:pPr>
+      <w:r>
+        <w:rPr>
+          <w:noProof/>
+          <w:lang w:val="en-GB"/>
+        </w:rPr>
+        <w:t>Due to the poor Javadoc of the assigned classes, i</w:t>
+      </w:r>
+      <w:r>
+        <w:rPr>
+          <w:noProof/>
+          <w:lang w:val="en-GB"/>
+        </w:rPr>
+        <w:t>n order to retrieve</w:t>
+      </w:r>
+      <w:r>
+        <w:rPr>
+          <w:noProof/>
+          <w:lang w:val="en-GB"/>
+        </w:rPr>
+        <w:t xml:space="preserve"> informations about their roles</w:t>
+      </w:r>
+      <w:r>
+        <w:rPr>
+          <w:noProof/>
+          <w:lang w:val="en-GB"/>
+        </w:rPr>
+        <w:t xml:space="preserve">, we </w:t>
+      </w:r>
+      <w:r>
+        <w:rPr>
+          <w:noProof/>
+          <w:lang w:val="en-GB"/>
+        </w:rPr>
+        <w:t>had to inspect most of the classes strictly related and included in the source code (both Javadoc and code analysis). Also, we derived usefull informations from entity diagrams on the website and framework documents (Minilang Refences etc.)</w:t>
+      </w:r>
+    </w:p>
+    <w:p>
+      <w:pPr>
+        <w:pStyle w:val="Titolo1"/>
+        <w:rPr>
+          <w:noProof/>
+          <w:lang w:val="en-GB"/>
+        </w:rPr>
+      </w:pPr>
+      <w:bookmarkStart w:id="8" w:name="_Toc347913750"/>
       <w:r>
         <w:rPr>
           <w:noProof/>
           <w:lang w:val="en-GB"/>
         </w:rPr>
         <w:lastRenderedPageBreak/>
-        <w:t xml:space="preserve"> </w:t>
-      </w:r>
-    </w:p>
-    <w:p>
-      <w:pPr>
-        <w:pStyle w:val="Titolo1"/>
-        <w:rPr>
-          <w:noProof/>
-          <w:lang w:val="en-GB"/>
-        </w:rPr>
-      </w:pPr>
-      <w:bookmarkStart w:id="2" w:name="_Toc347437466"/>
-      <w:r>
-        <w:rPr>
-          <w:noProof/>
-          <w:lang w:val="en-GB"/>
-        </w:rPr>
         <w:t>LIST OF ISSUES</w:t>
       </w:r>
-      <w:bookmarkEnd w:id="2"/>
+      <w:bookmarkEnd w:id="8"/>
     </w:p>
     <w:p>
       <w:pPr>
@@ -1860,20 +3038,13 @@
     </w:p>
     <w:p>
       <w:pPr>
-        <w:pStyle w:val="Normal1"/>
-        <w:rPr>
-          <w:lang w:val="en-GB"/>
-        </w:rPr>
-      </w:pPr>
-    </w:p>
-    <w:p>
-      <w:pPr>
-        <w:pStyle w:val="Normal1"/>
-        <w:rPr>
-          <w:noProof/>
-          <w:lang w:val="en-GB"/>
-        </w:rPr>
-      </w:pPr>
+        <w:pStyle w:val="Titolo2"/>
+        <w:rPr>
+          <w:noProof/>
+          <w:lang w:val="en-GB"/>
+        </w:rPr>
+      </w:pPr>
+      <w:bookmarkStart w:id="9" w:name="_Toc347913751"/>
       <w:r>
         <w:rPr>
           <w:noProof/>
@@ -1888,6 +3059,7 @@
         </w:rPr>
         <w:t>.java</w:t>
       </w:r>
+      <w:bookmarkEnd w:id="9"/>
     </w:p>
     <w:p>
       <w:pPr>
@@ -1941,12 +3113,14 @@
             <w:pPr>
               <w:pStyle w:val="Normal1"/>
               <w:rPr>
+                <w:b/>
                 <w:noProof/>
                 <w:lang w:val="en-GB"/>
               </w:rPr>
             </w:pPr>
             <w:r>
               <w:rPr>
+                <w:b/>
                 <w:noProof/>
                 <w:lang w:val="en-GB"/>
               </w:rPr>
@@ -1962,12 +3136,14 @@
             <w:pPr>
               <w:pStyle w:val="Normal1"/>
               <w:rPr>
+                <w:b/>
                 <w:noProof/>
                 <w:lang w:val="en-GB"/>
               </w:rPr>
             </w:pPr>
             <w:r>
               <w:rPr>
+                <w:b/>
                 <w:noProof/>
                 <w:lang w:val="en-GB"/>
               </w:rPr>
@@ -1983,12 +3159,14 @@
             <w:pPr>
               <w:pStyle w:val="Normal1"/>
               <w:rPr>
+                <w:b/>
                 <w:noProof/>
                 <w:lang w:val="en-GB"/>
               </w:rPr>
             </w:pPr>
             <w:r>
               <w:rPr>
+                <w:b/>
                 <w:noProof/>
                 <w:lang w:val="en-GB"/>
               </w:rPr>
@@ -2122,7 +3300,21 @@
                 <w:noProof/>
                 <w:lang w:val="en-GB"/>
               </w:rPr>
-              <w:t>Name of the method not  a verb</w:t>
+              <w:t>Name of the method</w:t>
+            </w:r>
+            <w:r>
+              <w:rPr>
+                <w:noProof/>
+                <w:lang w:val="en-GB"/>
+              </w:rPr>
+              <w:t xml:space="preserve"> is</w:t>
+            </w:r>
+            <w:r>
+              <w:rPr>
+                <w:noProof/>
+                <w:lang w:val="en-GB"/>
+              </w:rPr>
+              <w:t xml:space="preserve"> not  a verb</w:t>
             </w:r>
           </w:p>
         </w:tc>
@@ -2187,7 +3379,21 @@
                 <w:noProof/>
                 <w:lang w:val="en-GB"/>
               </w:rPr>
-              <w:t>Name of the method not  a verb</w:t>
+              <w:t>Name of the method</w:t>
+            </w:r>
+            <w:r>
+              <w:rPr>
+                <w:noProof/>
+                <w:lang w:val="en-GB"/>
+              </w:rPr>
+              <w:t xml:space="preserve"> is</w:t>
+            </w:r>
+            <w:r>
+              <w:rPr>
+                <w:noProof/>
+                <w:lang w:val="en-GB"/>
+              </w:rPr>
+              <w:t xml:space="preserve"> not  a verb</w:t>
             </w:r>
           </w:p>
         </w:tc>
@@ -2252,7 +3458,21 @@
                 <w:noProof/>
                 <w:lang w:val="en-GB"/>
               </w:rPr>
-              <w:t>Name of the method not  a verb and not meaningful</w:t>
+              <w:t>Name of the method</w:t>
+            </w:r>
+            <w:r>
+              <w:rPr>
+                <w:noProof/>
+                <w:lang w:val="en-GB"/>
+              </w:rPr>
+              <w:t xml:space="preserve"> is</w:t>
+            </w:r>
+            <w:r>
+              <w:rPr>
+                <w:noProof/>
+                <w:lang w:val="en-GB"/>
+              </w:rPr>
+              <w:t xml:space="preserve"> not  a verb and not meaningful</w:t>
             </w:r>
           </w:p>
         </w:tc>
@@ -2441,12 +3661,14 @@
             <w:pPr>
               <w:pStyle w:val="Normal1"/>
               <w:rPr>
+                <w:b/>
                 <w:noProof/>
                 <w:lang w:val="en-GB"/>
               </w:rPr>
             </w:pPr>
             <w:r>
               <w:rPr>
+                <w:b/>
                 <w:noProof/>
                 <w:lang w:val="en-GB"/>
               </w:rPr>
@@ -2462,12 +3684,14 @@
             <w:pPr>
               <w:pStyle w:val="Normal1"/>
               <w:rPr>
+                <w:b/>
                 <w:noProof/>
                 <w:lang w:val="en-GB"/>
               </w:rPr>
             </w:pPr>
             <w:r>
               <w:rPr>
+                <w:b/>
                 <w:noProof/>
                 <w:lang w:val="en-GB"/>
               </w:rPr>
@@ -2575,12 +3799,14 @@
             <w:pPr>
               <w:pStyle w:val="Normal1"/>
               <w:rPr>
+                <w:b/>
                 <w:noProof/>
                 <w:lang w:val="en-GB"/>
               </w:rPr>
             </w:pPr>
             <w:r>
               <w:rPr>
+                <w:b/>
                 <w:noProof/>
                 <w:lang w:val="en-GB"/>
               </w:rPr>
@@ -2596,12 +3822,14 @@
             <w:pPr>
               <w:pStyle w:val="Normal1"/>
               <w:rPr>
+                <w:b/>
                 <w:noProof/>
                 <w:lang w:val="en-GB"/>
               </w:rPr>
             </w:pPr>
             <w:r>
               <w:rPr>
+                <w:b/>
                 <w:noProof/>
                 <w:lang w:val="en-GB"/>
               </w:rPr>
@@ -2617,12 +3845,14 @@
             <w:pPr>
               <w:pStyle w:val="Normal1"/>
               <w:rPr>
+                <w:b/>
                 <w:noProof/>
                 <w:lang w:val="en-GB"/>
               </w:rPr>
             </w:pPr>
             <w:r>
               <w:rPr>
+                <w:b/>
                 <w:noProof/>
                 <w:lang w:val="en-GB"/>
               </w:rPr>
@@ -2750,12 +3980,14 @@
             <w:pPr>
               <w:pStyle w:val="Normal1"/>
               <w:rPr>
+                <w:b/>
                 <w:noProof/>
                 <w:lang w:val="en-GB"/>
               </w:rPr>
             </w:pPr>
             <w:r>
               <w:rPr>
+                <w:b/>
                 <w:noProof/>
                 <w:lang w:val="en-GB"/>
               </w:rPr>
@@ -2771,12 +4003,14 @@
             <w:pPr>
               <w:pStyle w:val="Normal1"/>
               <w:rPr>
+                <w:b/>
                 <w:noProof/>
                 <w:lang w:val="en-GB"/>
               </w:rPr>
             </w:pPr>
             <w:r>
               <w:rPr>
+                <w:b/>
                 <w:noProof/>
                 <w:lang w:val="en-GB"/>
               </w:rPr>
@@ -2841,66 +4075,28 @@
     </w:p>
     <w:p>
       <w:pPr>
-        <w:pStyle w:val="Normal1"/>
-        <w:rPr>
-          <w:noProof/>
-          <w:lang w:val="en-GB"/>
-        </w:rPr>
-      </w:pPr>
-    </w:p>
-    <w:p>
-      <w:pPr>
-        <w:pStyle w:val="Normal1"/>
-        <w:rPr>
-          <w:noProof/>
-          <w:lang w:val="en-GB"/>
-        </w:rPr>
-      </w:pPr>
-    </w:p>
-    <w:p>
-      <w:pPr>
-        <w:pStyle w:val="Normal1"/>
-        <w:rPr>
-          <w:noProof/>
-          <w:lang w:val="en-GB"/>
-        </w:rPr>
-      </w:pPr>
-    </w:p>
-    <w:p>
-      <w:pPr>
-        <w:pStyle w:val="Normal1"/>
-        <w:rPr>
-          <w:noProof/>
-          <w:lang w:val="en-GB"/>
-        </w:rPr>
-      </w:pPr>
-    </w:p>
-    <w:p>
-      <w:pPr>
-        <w:pStyle w:val="Normal1"/>
-        <w:rPr>
-          <w:noProof/>
-          <w:lang w:val="en-GB"/>
-        </w:rPr>
-      </w:pPr>
-    </w:p>
-    <w:p>
-      <w:pPr>
-        <w:pStyle w:val="Normal1"/>
-        <w:rPr>
-          <w:noProof/>
-          <w:lang w:val="en-GB"/>
-        </w:rPr>
-      </w:pPr>
-    </w:p>
-    <w:p>
-      <w:pPr>
-        <w:pStyle w:val="Normal1"/>
-        <w:rPr>
-          <w:noProof/>
-          <w:lang w:val="en-GB"/>
-        </w:rPr>
-      </w:pPr>
+        <w:rPr>
+          <w:noProof/>
+          <w:lang w:val="en-GB"/>
+        </w:rPr>
+      </w:pPr>
+      <w:r>
+        <w:rPr>
+          <w:noProof/>
+          <w:lang w:val="en-GB"/>
+        </w:rPr>
+        <w:br w:type="page"/>
+      </w:r>
+    </w:p>
+    <w:p>
+      <w:pPr>
+        <w:pStyle w:val="Titolo2"/>
+        <w:rPr>
+          <w:noProof/>
+          <w:lang w:val="en-GB"/>
+        </w:rPr>
+      </w:pPr>
+      <w:bookmarkStart w:id="10" w:name="_Toc347913752"/>
       <w:r>
         <w:rPr>
           <w:noProof/>
@@ -2909,6 +4105,14 @@
         <w:lastRenderedPageBreak/>
         <w:t>ProductConfigWorker</w:t>
       </w:r>
+      <w:r>
+        <w:rPr>
+          <w:noProof/>
+          <w:lang w:val="en-GB"/>
+        </w:rPr>
+        <w:t>.java</w:t>
+      </w:r>
+      <w:bookmarkEnd w:id="10"/>
     </w:p>
     <w:p>
       <w:pPr>
@@ -2962,12 +4166,14 @@
             <w:pPr>
               <w:pStyle w:val="Normal1"/>
               <w:rPr>
+                <w:b/>
                 <w:noProof/>
                 <w:lang w:val="en-GB"/>
               </w:rPr>
             </w:pPr>
             <w:r>
               <w:rPr>
+                <w:b/>
                 <w:noProof/>
                 <w:lang w:val="en-GB"/>
               </w:rPr>
@@ -2983,12 +4189,14 @@
             <w:pPr>
               <w:pStyle w:val="Normal1"/>
               <w:rPr>
+                <w:b/>
                 <w:noProof/>
                 <w:lang w:val="en-GB"/>
               </w:rPr>
             </w:pPr>
             <w:r>
               <w:rPr>
+                <w:b/>
                 <w:noProof/>
                 <w:lang w:val="en-GB"/>
               </w:rPr>
@@ -3004,12 +4212,14 @@
             <w:pPr>
               <w:pStyle w:val="Normal1"/>
               <w:rPr>
+                <w:b/>
                 <w:noProof/>
                 <w:lang w:val="en-GB"/>
               </w:rPr>
             </w:pPr>
             <w:r>
               <w:rPr>
+                <w:b/>
                 <w:noProof/>
                 <w:lang w:val="en-GB"/>
               </w:rPr>
@@ -3267,12 +4477,14 @@
             <w:pPr>
               <w:pStyle w:val="Normal1"/>
               <w:rPr>
+                <w:b/>
                 <w:noProof/>
                 <w:lang w:val="en-GB"/>
               </w:rPr>
             </w:pPr>
             <w:r>
               <w:rPr>
+                <w:b/>
                 <w:noProof/>
                 <w:lang w:val="en-GB"/>
               </w:rPr>
@@ -3288,12 +4500,14 @@
             <w:pPr>
               <w:pStyle w:val="Normal1"/>
               <w:rPr>
+                <w:b/>
                 <w:noProof/>
                 <w:lang w:val="en-GB"/>
               </w:rPr>
             </w:pPr>
             <w:r>
               <w:rPr>
+                <w:b/>
                 <w:noProof/>
                 <w:lang w:val="en-GB"/>
               </w:rPr>
@@ -3400,12 +4614,14 @@
             <w:pPr>
               <w:pStyle w:val="Normal1"/>
               <w:rPr>
+                <w:b/>
                 <w:noProof/>
                 <w:lang w:val="en-GB"/>
               </w:rPr>
             </w:pPr>
             <w:r>
               <w:rPr>
+                <w:b/>
                 <w:noProof/>
                 <w:lang w:val="en-GB"/>
               </w:rPr>
@@ -3421,12 +4637,14 @@
             <w:pPr>
               <w:pStyle w:val="Normal1"/>
               <w:rPr>
+                <w:b/>
                 <w:noProof/>
                 <w:lang w:val="en-GB"/>
               </w:rPr>
             </w:pPr>
             <w:r>
               <w:rPr>
+                <w:b/>
                 <w:noProof/>
                 <w:lang w:val="en-GB"/>
               </w:rPr>
@@ -3489,8 +4707,6 @@
           <w:lang w:val="en-GB"/>
         </w:rPr>
       </w:pPr>
-      <w:bookmarkStart w:id="3" w:name="_GoBack"/>
-      <w:bookmarkEnd w:id="3"/>
     </w:p>
     <w:p>
       <w:pPr>
@@ -3537,12 +4753,14 @@
             <w:pPr>
               <w:pStyle w:val="Normal1"/>
               <w:rPr>
+                <w:b/>
                 <w:noProof/>
                 <w:lang w:val="en-GB"/>
               </w:rPr>
             </w:pPr>
             <w:r>
               <w:rPr>
+                <w:b/>
                 <w:noProof/>
                 <w:lang w:val="en-GB"/>
               </w:rPr>
@@ -3558,12 +4776,14 @@
             <w:pPr>
               <w:pStyle w:val="Normal1"/>
               <w:rPr>
+                <w:b/>
                 <w:noProof/>
                 <w:lang w:val="en-GB"/>
               </w:rPr>
             </w:pPr>
             <w:r>
               <w:rPr>
+                <w:b/>
                 <w:noProof/>
                 <w:lang w:val="en-GB"/>
               </w:rPr>
@@ -3590,7 +4810,71 @@
                 <w:noProof/>
                 <w:lang w:val="en-GB"/>
               </w:rPr>
-              <w:t>238,240,247,268,272,2278,290,313,351,393,396,198,215,221,160,165,144,77,69,57</w:t>
+              <w:t>238,240,247,268</w:t>
+            </w:r>
+          </w:p>
+          <w:p>
+            <w:pPr>
+              <w:pStyle w:val="Normal1"/>
+              <w:rPr>
+                <w:noProof/>
+                <w:lang w:val="en-GB"/>
+              </w:rPr>
+            </w:pPr>
+            <w:r>
+              <w:rPr>
+                <w:noProof/>
+                <w:lang w:val="en-GB"/>
+              </w:rPr>
+              <w:t>272,278,290,313</w:t>
+            </w:r>
+          </w:p>
+          <w:p>
+            <w:pPr>
+              <w:pStyle w:val="Normal1"/>
+              <w:rPr>
+                <w:noProof/>
+                <w:lang w:val="en-GB"/>
+              </w:rPr>
+            </w:pPr>
+            <w:r>
+              <w:rPr>
+                <w:noProof/>
+                <w:lang w:val="en-GB"/>
+              </w:rPr>
+              <w:t>351,393,396,198</w:t>
+            </w:r>
+          </w:p>
+          <w:p>
+            <w:pPr>
+              <w:pStyle w:val="Normal1"/>
+              <w:rPr>
+                <w:noProof/>
+                <w:lang w:val="en-GB"/>
+              </w:rPr>
+            </w:pPr>
+            <w:r>
+              <w:rPr>
+                <w:noProof/>
+                <w:lang w:val="en-GB"/>
+              </w:rPr>
+              <w:t>215,221,160,165</w:t>
+            </w:r>
+          </w:p>
+          <w:p>
+            <w:pPr>
+              <w:pStyle w:val="Normal1"/>
+              <w:rPr>
+                <w:noProof/>
+                <w:lang w:val="en-GB"/>
+              </w:rPr>
+            </w:pPr>
+            <w:r>
+              <w:rPr>
+                <w:noProof/>
+                <w:lang w:val="en-GB"/>
+              </w:rPr>
+              <w:t>144,77,69,57</w:t>
             </w:r>
           </w:p>
         </w:tc>
@@ -3742,12 +5026,12 @@
     <w:tbl>
       <w:tblPr>
         <w:tblStyle w:val="Grigliatabella"/>
-        <w:tblW w:w="0" w:type="auto"/>
+        <w:tblW w:w="9180" w:type="dxa"/>
         <w:tblLook w:val="04A0" w:firstRow="1" w:lastRow="0" w:firstColumn="1" w:lastColumn="0" w:noHBand="0" w:noVBand="1"/>
       </w:tblPr>
       <w:tblGrid>
         <w:gridCol w:w="1112"/>
-        <w:gridCol w:w="8057"/>
+        <w:gridCol w:w="8068"/>
       </w:tblGrid>
       <w:tr>
         <w:tc>
@@ -3758,12 +5042,14 @@
             <w:pPr>
               <w:pStyle w:val="Normal1"/>
               <w:rPr>
+                <w:b/>
                 <w:noProof/>
                 <w:lang w:val="en-GB"/>
               </w:rPr>
             </w:pPr>
             <w:r>
               <w:rPr>
+                <w:b/>
                 <w:noProof/>
                 <w:lang w:val="en-GB"/>
               </w:rPr>
@@ -3773,18 +5059,20 @@
         </w:tc>
         <w:tc>
           <w:tcPr>
-            <w:tcW w:w="8057" w:type="dxa"/>
+            <w:tcW w:w="8068" w:type="dxa"/>
           </w:tcPr>
           <w:p>
             <w:pPr>
               <w:pStyle w:val="Normal1"/>
               <w:rPr>
+                <w:b/>
                 <w:noProof/>
                 <w:lang w:val="en-GB"/>
               </w:rPr>
             </w:pPr>
             <w:r>
               <w:rPr>
+                <w:b/>
                 <w:noProof/>
                 <w:lang w:val="en-GB"/>
               </w:rPr>
@@ -3817,7 +5105,7 @@
         </w:tc>
         <w:tc>
           <w:tcPr>
-            <w:tcW w:w="8057" w:type="dxa"/>
+            <w:tcW w:w="8068" w:type="dxa"/>
           </w:tcPr>
           <w:p>
             <w:pPr>
@@ -3892,12 +5180,14 @@
             <w:pPr>
               <w:pStyle w:val="Normal1"/>
               <w:rPr>
+                <w:b/>
                 <w:noProof/>
                 <w:lang w:val="en-GB"/>
               </w:rPr>
             </w:pPr>
             <w:r>
               <w:rPr>
+                <w:b/>
                 <w:noProof/>
                 <w:lang w:val="en-GB"/>
               </w:rPr>
@@ -3913,12 +5203,14 @@
             <w:pPr>
               <w:pStyle w:val="Normal1"/>
               <w:rPr>
+                <w:b/>
                 <w:noProof/>
                 <w:lang w:val="en-GB"/>
               </w:rPr>
             </w:pPr>
             <w:r>
               <w:rPr>
+                <w:b/>
                 <w:noProof/>
                 <w:lang w:val="en-GB"/>
               </w:rPr>
@@ -3945,7 +5237,23 @@
                 <w:noProof/>
                 <w:lang w:val="en-GB"/>
               </w:rPr>
-              <w:t>83,104,176,400</w:t>
+              <w:t>83,104</w:t>
+            </w:r>
+          </w:p>
+          <w:p>
+            <w:pPr>
+              <w:pStyle w:val="Normal1"/>
+              <w:rPr>
+                <w:noProof/>
+                <w:lang w:val="en-GB"/>
+              </w:rPr>
+            </w:pPr>
+            <w:r>
+              <w:rPr>
+                <w:noProof/>
+                <w:lang w:val="en-GB"/>
+              </w:rPr>
+              <w:t>176,400</w:t>
             </w:r>
           </w:p>
           <w:p>
@@ -3992,6 +5300,21 @@
     </w:p>
     <w:p>
       <w:pPr>
+        <w:rPr>
+          <w:noProof/>
+          <w:lang w:val="en-GB"/>
+        </w:rPr>
+      </w:pPr>
+      <w:r>
+        <w:rPr>
+          <w:noProof/>
+          <w:lang w:val="en-GB"/>
+        </w:rPr>
+        <w:br w:type="page"/>
+      </w:r>
+    </w:p>
+    <w:p>
+      <w:pPr>
         <w:pStyle w:val="Normal1"/>
         <w:rPr>
           <w:noProof/>
@@ -4003,6 +5326,7 @@
           <w:noProof/>
           <w:lang w:val="en-GB"/>
         </w:rPr>
+        <w:lastRenderedPageBreak/>
         <w:t>Flow of control</w:t>
       </w:r>
     </w:p>
@@ -4035,12 +5359,14 @@
             <w:pPr>
               <w:pStyle w:val="Normal1"/>
               <w:rPr>
+                <w:b/>
                 <w:noProof/>
                 <w:lang w:val="en-GB"/>
               </w:rPr>
             </w:pPr>
             <w:r>
               <w:rPr>
+                <w:b/>
                 <w:noProof/>
                 <w:lang w:val="en-GB"/>
               </w:rPr>
@@ -4056,12 +5382,14 @@
             <w:pPr>
               <w:pStyle w:val="Normal1"/>
               <w:rPr>
+                <w:b/>
                 <w:noProof/>
                 <w:lang w:val="en-GB"/>
               </w:rPr>
             </w:pPr>
             <w:r>
               <w:rPr>
+                <w:b/>
                 <w:noProof/>
                 <w:lang w:val="en-GB"/>
               </w:rPr>
@@ -4088,15 +5416,14 @@
                 <w:noProof/>
                 <w:lang w:val="en-GB"/>
               </w:rPr>
-              <w:t>114,195</w:t>
+              <w:t>114,195348,333</w:t>
             </w:r>
             <w:r>
               <w:rPr>
                 <w:noProof/>
                 <w:lang w:val="en-GB"/>
               </w:rPr>
-              <w:lastRenderedPageBreak/>
-              <w:t>,348,333,315,310</w:t>
+              <w:t>315,310</w:t>
             </w:r>
           </w:p>
         </w:tc>
@@ -4117,7 +5444,6 @@
                 <w:noProof/>
                 <w:lang w:val="en-GB"/>
               </w:rPr>
-              <w:lastRenderedPageBreak/>
               <w:t>Loop not correctly formed</w:t>
             </w:r>
           </w:p>
@@ -4132,16 +5458,15 @@
           <w:lang w:val="en-GB"/>
         </w:rPr>
       </w:pPr>
-      <w:bookmarkStart w:id="4" w:name="_Toc347437467"/>
-      <w:r>
-        <w:rPr>
-          <w:noProof/>
-          <w:lang w:val="en-GB"/>
-        </w:rPr>
-        <w:lastRenderedPageBreak/>
+      <w:bookmarkStart w:id="11" w:name="_Toc347913753"/>
+      <w:r>
+        <w:rPr>
+          <w:noProof/>
+          <w:lang w:val="en-GB"/>
+        </w:rPr>
         <w:t>OTHER PROBLEMS</w:t>
       </w:r>
-      <w:bookmarkEnd w:id="4"/>
+      <w:bookmarkEnd w:id="11"/>
     </w:p>
     <w:p>
       <w:pPr>
@@ -4155,17 +5480,32 @@
     <w:p>
       <w:pPr>
         <w:pStyle w:val="Normal1"/>
-        <w:rPr>
-          <w:noProof/>
-          <w:lang w:val="en-GB"/>
-        </w:rPr>
-      </w:pPr>
-      <w:r>
-        <w:rPr>
-          <w:noProof/>
-          <w:lang w:val="en-GB"/>
-        </w:rPr>
-        <w:t xml:space="preserve">In general not enough comments to make the cose understandable from an external inspector, and a poor documentation (javadoc). To understand the meaning  of the classes we had to inspect in all the documentation of the application searching for almost every single class present in the classes assigned to us. </w:t>
+        <w:jc w:val="both"/>
+        <w:rPr>
+          <w:noProof/>
+          <w:lang w:val="en-GB"/>
+        </w:rPr>
+      </w:pPr>
+      <w:r>
+        <w:rPr>
+          <w:noProof/>
+          <w:lang w:val="en-GB"/>
+        </w:rPr>
+        <w:t>In general not enough comments to make the cose understandable from an external inspec</w:t>
+      </w:r>
+      <w:r>
+        <w:rPr>
+          <w:noProof/>
+          <w:lang w:val="en-GB"/>
+        </w:rPr>
+        <w:t>tor, and a poor documentation (J</w:t>
+      </w:r>
+      <w:r>
+        <w:rPr>
+          <w:noProof/>
+          <w:lang w:val="en-GB"/>
+        </w:rPr>
+        <w:t xml:space="preserve">avadoc). To understand the meaning  of the classes we had to inspect in all the documentation of the application searching for almost every single class present in the classes assigned to us. </w:t>
       </w:r>
     </w:p>
     <w:sectPr>
@@ -4271,7 +5611,7 @@
         <w:rStyle w:val="Numeropagina"/>
         <w:noProof/>
       </w:rPr>
-      <w:t>2</w:t>
+      <w:t>9</w:t>
     </w:r>
     <w:r>
       <w:rPr>
@@ -4660,6 +6000,92 @@
     </w:lvl>
   </w:abstractNum>
   <w:abstractNum w:abstractNumId="3">
+    <w:nsid w:val="08FC5B14"/>
+    <w:multiLevelType w:val="hybridMultilevel"/>
+    <w:tmpl w:val="BED2EF1A"/>
+    <w:lvl w:ilvl="0" w:tplc="0410000F">
+      <w:start w:val="1"/>
+      <w:numFmt w:val="decimal"/>
+      <w:lvlText w:val="%1."/>
+      <w:lvlJc w:val="left"/>
+      <w:pPr>
+        <w:ind w:left="720" w:hanging="360"/>
+      </w:pPr>
+    </w:lvl>
+    <w:lvl w:ilvl="1" w:tplc="04100019" w:tentative="1">
+      <w:start w:val="1"/>
+      <w:numFmt w:val="lowerLetter"/>
+      <w:lvlText w:val="%2."/>
+      <w:lvlJc w:val="left"/>
+      <w:pPr>
+        <w:ind w:left="1440" w:hanging="360"/>
+      </w:pPr>
+    </w:lvl>
+    <w:lvl w:ilvl="2" w:tplc="0410001B" w:tentative="1">
+      <w:start w:val="1"/>
+      <w:numFmt w:val="lowerRoman"/>
+      <w:lvlText w:val="%3."/>
+      <w:lvlJc w:val="right"/>
+      <w:pPr>
+        <w:ind w:left="2160" w:hanging="180"/>
+      </w:pPr>
+    </w:lvl>
+    <w:lvl w:ilvl="3" w:tplc="0410000F" w:tentative="1">
+      <w:start w:val="1"/>
+      <w:numFmt w:val="decimal"/>
+      <w:lvlText w:val="%4."/>
+      <w:lvlJc w:val="left"/>
+      <w:pPr>
+        <w:ind w:left="2880" w:hanging="360"/>
+      </w:pPr>
+    </w:lvl>
+    <w:lvl w:ilvl="4" w:tplc="04100019" w:tentative="1">
+      <w:start w:val="1"/>
+      <w:numFmt w:val="lowerLetter"/>
+      <w:lvlText w:val="%5."/>
+      <w:lvlJc w:val="left"/>
+      <w:pPr>
+        <w:ind w:left="3600" w:hanging="360"/>
+      </w:pPr>
+    </w:lvl>
+    <w:lvl w:ilvl="5" w:tplc="0410001B" w:tentative="1">
+      <w:start w:val="1"/>
+      <w:numFmt w:val="lowerRoman"/>
+      <w:lvlText w:val="%6."/>
+      <w:lvlJc w:val="right"/>
+      <w:pPr>
+        <w:ind w:left="4320" w:hanging="180"/>
+      </w:pPr>
+    </w:lvl>
+    <w:lvl w:ilvl="6" w:tplc="0410000F" w:tentative="1">
+      <w:start w:val="1"/>
+      <w:numFmt w:val="decimal"/>
+      <w:lvlText w:val="%7."/>
+      <w:lvlJc w:val="left"/>
+      <w:pPr>
+        <w:ind w:left="5040" w:hanging="360"/>
+      </w:pPr>
+    </w:lvl>
+    <w:lvl w:ilvl="7" w:tplc="04100019" w:tentative="1">
+      <w:start w:val="1"/>
+      <w:numFmt w:val="lowerLetter"/>
+      <w:lvlText w:val="%8."/>
+      <w:lvlJc w:val="left"/>
+      <w:pPr>
+        <w:ind w:left="5760" w:hanging="360"/>
+      </w:pPr>
+    </w:lvl>
+    <w:lvl w:ilvl="8" w:tplc="0410001B" w:tentative="1">
+      <w:start w:val="1"/>
+      <w:numFmt w:val="lowerRoman"/>
+      <w:lvlText w:val="%9."/>
+      <w:lvlJc w:val="right"/>
+      <w:pPr>
+        <w:ind w:left="6480" w:hanging="180"/>
+      </w:pPr>
+    </w:lvl>
+  </w:abstractNum>
+  <w:abstractNum w:abstractNumId="4">
     <w:nsid w:val="0BC66159"/>
     <w:multiLevelType w:val="hybridMultilevel"/>
     <w:tmpl w:val="210043F8"/>
@@ -4771,7 +6197,7 @@
       </w:rPr>
     </w:lvl>
   </w:abstractNum>
-  <w:abstractNum w:abstractNumId="4">
+  <w:abstractNum w:abstractNumId="5">
     <w:nsid w:val="105E0D26"/>
     <w:multiLevelType w:val="hybridMultilevel"/>
     <w:tmpl w:val="55644DC8"/>
@@ -4884,7 +6310,7 @@
       </w:rPr>
     </w:lvl>
   </w:abstractNum>
-  <w:abstractNum w:abstractNumId="5">
+  <w:abstractNum w:abstractNumId="6">
     <w:nsid w:val="11E24531"/>
     <w:multiLevelType w:val="hybridMultilevel"/>
     <w:tmpl w:val="46EC2C8E"/>
@@ -4997,7 +6423,120 @@
       </w:rPr>
     </w:lvl>
   </w:abstractNum>
-  <w:abstractNum w:abstractNumId="6">
+  <w:abstractNum w:abstractNumId="7">
+    <w:nsid w:val="12DD60F1"/>
+    <w:multiLevelType w:val="hybridMultilevel"/>
+    <w:tmpl w:val="12441D96"/>
+    <w:lvl w:ilvl="0" w:tplc="04100001">
+      <w:start w:val="1"/>
+      <w:numFmt w:val="bullet"/>
+      <w:lvlText w:val=""/>
+      <w:lvlJc w:val="left"/>
+      <w:pPr>
+        <w:ind w:left="720" w:hanging="360"/>
+      </w:pPr>
+      <w:rPr>
+        <w:rFonts w:ascii="Symbol" w:hAnsi="Symbol" w:hint="default"/>
+      </w:rPr>
+    </w:lvl>
+    <w:lvl w:ilvl="1" w:tplc="04100003" w:tentative="1">
+      <w:start w:val="1"/>
+      <w:numFmt w:val="bullet"/>
+      <w:lvlText w:val="o"/>
+      <w:lvlJc w:val="left"/>
+      <w:pPr>
+        <w:ind w:left="1440" w:hanging="360"/>
+      </w:pPr>
+      <w:rPr>
+        <w:rFonts w:ascii="Courier New" w:hAnsi="Courier New" w:hint="default"/>
+      </w:rPr>
+    </w:lvl>
+    <w:lvl w:ilvl="2" w:tplc="04100005" w:tentative="1">
+      <w:start w:val="1"/>
+      <w:numFmt w:val="bullet"/>
+      <w:lvlText w:val=""/>
+      <w:lvlJc w:val="left"/>
+      <w:pPr>
+        <w:ind w:left="2160" w:hanging="360"/>
+      </w:pPr>
+      <w:rPr>
+        <w:rFonts w:ascii="Wingdings" w:hAnsi="Wingdings" w:hint="default"/>
+      </w:rPr>
+    </w:lvl>
+    <w:lvl w:ilvl="3" w:tplc="04100001" w:tentative="1">
+      <w:start w:val="1"/>
+      <w:numFmt w:val="bullet"/>
+      <w:lvlText w:val=""/>
+      <w:lvlJc w:val="left"/>
+      <w:pPr>
+        <w:ind w:left="2880" w:hanging="360"/>
+      </w:pPr>
+      <w:rPr>
+        <w:rFonts w:ascii="Symbol" w:hAnsi="Symbol" w:hint="default"/>
+      </w:rPr>
+    </w:lvl>
+    <w:lvl w:ilvl="4" w:tplc="04100003" w:tentative="1">
+      <w:start w:val="1"/>
+      <w:numFmt w:val="bullet"/>
+      <w:lvlText w:val="o"/>
+      <w:lvlJc w:val="left"/>
+      <w:pPr>
+        <w:ind w:left="3600" w:hanging="360"/>
+      </w:pPr>
+      <w:rPr>
+        <w:rFonts w:ascii="Courier New" w:hAnsi="Courier New" w:hint="default"/>
+      </w:rPr>
+    </w:lvl>
+    <w:lvl w:ilvl="5" w:tplc="04100005" w:tentative="1">
+      <w:start w:val="1"/>
+      <w:numFmt w:val="bullet"/>
+      <w:lvlText w:val=""/>
+      <w:lvlJc w:val="left"/>
+      <w:pPr>
+        <w:ind w:left="4320" w:hanging="360"/>
+      </w:pPr>
+      <w:rPr>
+        <w:rFonts w:ascii="Wingdings" w:hAnsi="Wingdings" w:hint="default"/>
+      </w:rPr>
+    </w:lvl>
+    <w:lvl w:ilvl="6" w:tplc="04100001" w:tentative="1">
+      <w:start w:val="1"/>
+      <w:numFmt w:val="bullet"/>
+      <w:lvlText w:val=""/>
+      <w:lvlJc w:val="left"/>
+      <w:pPr>
+        <w:ind w:left="5040" w:hanging="360"/>
+      </w:pPr>
+      <w:rPr>
+        <w:rFonts w:ascii="Symbol" w:hAnsi="Symbol" w:hint="default"/>
+      </w:rPr>
+    </w:lvl>
+    <w:lvl w:ilvl="7" w:tplc="04100003" w:tentative="1">
+      <w:start w:val="1"/>
+      <w:numFmt w:val="bullet"/>
+      <w:lvlText w:val="o"/>
+      <w:lvlJc w:val="left"/>
+      <w:pPr>
+        <w:ind w:left="5760" w:hanging="360"/>
+      </w:pPr>
+      <w:rPr>
+        <w:rFonts w:ascii="Courier New" w:hAnsi="Courier New" w:hint="default"/>
+      </w:rPr>
+    </w:lvl>
+    <w:lvl w:ilvl="8" w:tplc="04100005" w:tentative="1">
+      <w:start w:val="1"/>
+      <w:numFmt w:val="bullet"/>
+      <w:lvlText w:val=""/>
+      <w:lvlJc w:val="left"/>
+      <w:pPr>
+        <w:ind w:left="6480" w:hanging="360"/>
+      </w:pPr>
+      <w:rPr>
+        <w:rFonts w:ascii="Wingdings" w:hAnsi="Wingdings" w:hint="default"/>
+      </w:rPr>
+    </w:lvl>
+  </w:abstractNum>
+  <w:abstractNum w:abstractNumId="8">
     <w:nsid w:val="157C5CB2"/>
     <w:multiLevelType w:val="hybridMultilevel"/>
     <w:tmpl w:val="E10E50FA"/>
@@ -5110,7 +6649,7 @@
       </w:rPr>
     </w:lvl>
   </w:abstractNum>
-  <w:abstractNum w:abstractNumId="7">
+  <w:abstractNum w:abstractNumId="9">
     <w:nsid w:val="15F177E2"/>
     <w:multiLevelType w:val="hybridMultilevel"/>
     <w:tmpl w:val="C03C34A8"/>
@@ -5223,7 +6762,7 @@
       </w:rPr>
     </w:lvl>
   </w:abstractNum>
-  <w:abstractNum w:abstractNumId="8">
+  <w:abstractNum w:abstractNumId="10">
     <w:nsid w:val="180C377A"/>
     <w:multiLevelType w:val="hybridMultilevel"/>
     <w:tmpl w:val="E2DCC676"/>
@@ -5336,7 +6875,7 @@
       </w:rPr>
     </w:lvl>
   </w:abstractNum>
-  <w:abstractNum w:abstractNumId="9">
+  <w:abstractNum w:abstractNumId="11">
     <w:nsid w:val="1B636C8A"/>
     <w:multiLevelType w:val="hybridMultilevel"/>
     <w:tmpl w:val="FC62DC62"/>
@@ -5449,7 +6988,7 @@
       </w:rPr>
     </w:lvl>
   </w:abstractNum>
-  <w:abstractNum w:abstractNumId="10">
+  <w:abstractNum w:abstractNumId="12">
     <w:nsid w:val="2F145DA7"/>
     <w:multiLevelType w:val="hybridMultilevel"/>
     <w:tmpl w:val="256C175A"/>
@@ -5562,7 +7101,7 @@
       </w:rPr>
     </w:lvl>
   </w:abstractNum>
-  <w:abstractNum w:abstractNumId="11">
+  <w:abstractNum w:abstractNumId="13">
     <w:nsid w:val="337D0C99"/>
     <w:multiLevelType w:val="hybridMultilevel"/>
     <w:tmpl w:val="E0DC1D9A"/>
@@ -5675,7 +7214,7 @@
       </w:rPr>
     </w:lvl>
   </w:abstractNum>
-  <w:abstractNum w:abstractNumId="12">
+  <w:abstractNum w:abstractNumId="14">
     <w:nsid w:val="353D221A"/>
     <w:multiLevelType w:val="hybridMultilevel"/>
     <w:tmpl w:val="E04E954E"/>
@@ -5761,7 +7300,7 @@
       </w:pPr>
     </w:lvl>
   </w:abstractNum>
-  <w:abstractNum w:abstractNumId="13">
+  <w:abstractNum w:abstractNumId="15">
     <w:nsid w:val="356510E9"/>
     <w:multiLevelType w:val="hybridMultilevel"/>
     <w:tmpl w:val="C412828C"/>
@@ -5874,7 +7413,7 @@
       </w:rPr>
     </w:lvl>
   </w:abstractNum>
-  <w:abstractNum w:abstractNumId="14">
+  <w:abstractNum w:abstractNumId="16">
     <w:nsid w:val="359F52E8"/>
     <w:multiLevelType w:val="hybridMultilevel"/>
     <w:tmpl w:val="94CCC84A"/>
@@ -5987,7 +7526,7 @@
       </w:rPr>
     </w:lvl>
   </w:abstractNum>
-  <w:abstractNum w:abstractNumId="15">
+  <w:abstractNum w:abstractNumId="17">
     <w:nsid w:val="366921B7"/>
     <w:multiLevelType w:val="hybridMultilevel"/>
     <w:tmpl w:val="2D3A5D60"/>
@@ -6100,7 +7639,7 @@
       </w:rPr>
     </w:lvl>
   </w:abstractNum>
-  <w:abstractNum w:abstractNumId="16">
+  <w:abstractNum w:abstractNumId="18">
     <w:nsid w:val="3AD2389B"/>
     <w:multiLevelType w:val="hybridMultilevel"/>
     <w:tmpl w:val="BFE4487E"/>
@@ -6213,7 +7752,7 @@
       </w:rPr>
     </w:lvl>
   </w:abstractNum>
-  <w:abstractNum w:abstractNumId="17">
+  <w:abstractNum w:abstractNumId="19">
     <w:nsid w:val="40EA028D"/>
     <w:multiLevelType w:val="hybridMultilevel"/>
     <w:tmpl w:val="061CAF1E"/>
@@ -6325,7 +7864,7 @@
       </w:rPr>
     </w:lvl>
   </w:abstractNum>
-  <w:abstractNum w:abstractNumId="18">
+  <w:abstractNum w:abstractNumId="20">
     <w:nsid w:val="4D3F1CD6"/>
     <w:multiLevelType w:val="hybridMultilevel"/>
     <w:tmpl w:val="B5446D1C"/>
@@ -6438,7 +7977,7 @@
       </w:rPr>
     </w:lvl>
   </w:abstractNum>
-  <w:abstractNum w:abstractNumId="19">
+  <w:abstractNum w:abstractNumId="21">
     <w:nsid w:val="520B257E"/>
     <w:multiLevelType w:val="hybridMultilevel"/>
     <w:tmpl w:val="1DC43C02"/>
@@ -6551,7 +8090,7 @@
       </w:rPr>
     </w:lvl>
   </w:abstractNum>
-  <w:abstractNum w:abstractNumId="20">
+  <w:abstractNum w:abstractNumId="22">
     <w:nsid w:val="534E0F66"/>
     <w:multiLevelType w:val="hybridMultilevel"/>
     <w:tmpl w:val="766EC272"/>
@@ -6664,7 +8203,93 @@
       </w:rPr>
     </w:lvl>
   </w:abstractNum>
-  <w:abstractNum w:abstractNumId="21">
+  <w:abstractNum w:abstractNumId="23">
+    <w:nsid w:val="54E7591C"/>
+    <w:multiLevelType w:val="hybridMultilevel"/>
+    <w:tmpl w:val="4516E8FA"/>
+    <w:lvl w:ilvl="0" w:tplc="0410000F">
+      <w:start w:val="1"/>
+      <w:numFmt w:val="decimal"/>
+      <w:lvlText w:val="%1."/>
+      <w:lvlJc w:val="left"/>
+      <w:pPr>
+        <w:ind w:left="720" w:hanging="360"/>
+      </w:pPr>
+    </w:lvl>
+    <w:lvl w:ilvl="1" w:tplc="04100019" w:tentative="1">
+      <w:start w:val="1"/>
+      <w:numFmt w:val="lowerLetter"/>
+      <w:lvlText w:val="%2."/>
+      <w:lvlJc w:val="left"/>
+      <w:pPr>
+        <w:ind w:left="1440" w:hanging="360"/>
+      </w:pPr>
+    </w:lvl>
+    <w:lvl w:ilvl="2" w:tplc="0410001B" w:tentative="1">
+      <w:start w:val="1"/>
+      <w:numFmt w:val="lowerRoman"/>
+      <w:lvlText w:val="%3."/>
+      <w:lvlJc w:val="right"/>
+      <w:pPr>
+        <w:ind w:left="2160" w:hanging="180"/>
+      </w:pPr>
+    </w:lvl>
+    <w:lvl w:ilvl="3" w:tplc="0410000F" w:tentative="1">
+      <w:start w:val="1"/>
+      <w:numFmt w:val="decimal"/>
+      <w:lvlText w:val="%4."/>
+      <w:lvlJc w:val="left"/>
+      <w:pPr>
+        <w:ind w:left="2880" w:hanging="360"/>
+      </w:pPr>
+    </w:lvl>
+    <w:lvl w:ilvl="4" w:tplc="04100019" w:tentative="1">
+      <w:start w:val="1"/>
+      <w:numFmt w:val="lowerLetter"/>
+      <w:lvlText w:val="%5."/>
+      <w:lvlJc w:val="left"/>
+      <w:pPr>
+        <w:ind w:left="3600" w:hanging="360"/>
+      </w:pPr>
+    </w:lvl>
+    <w:lvl w:ilvl="5" w:tplc="0410001B" w:tentative="1">
+      <w:start w:val="1"/>
+      <w:numFmt w:val="lowerRoman"/>
+      <w:lvlText w:val="%6."/>
+      <w:lvlJc w:val="right"/>
+      <w:pPr>
+        <w:ind w:left="4320" w:hanging="180"/>
+      </w:pPr>
+    </w:lvl>
+    <w:lvl w:ilvl="6" w:tplc="0410000F" w:tentative="1">
+      <w:start w:val="1"/>
+      <w:numFmt w:val="decimal"/>
+      <w:lvlText w:val="%7."/>
+      <w:lvlJc w:val="left"/>
+      <w:pPr>
+        <w:ind w:left="5040" w:hanging="360"/>
+      </w:pPr>
+    </w:lvl>
+    <w:lvl w:ilvl="7" w:tplc="04100019" w:tentative="1">
+      <w:start w:val="1"/>
+      <w:numFmt w:val="lowerLetter"/>
+      <w:lvlText w:val="%8."/>
+      <w:lvlJc w:val="left"/>
+      <w:pPr>
+        <w:ind w:left="5760" w:hanging="360"/>
+      </w:pPr>
+    </w:lvl>
+    <w:lvl w:ilvl="8" w:tplc="0410001B" w:tentative="1">
+      <w:start w:val="1"/>
+      <w:numFmt w:val="lowerRoman"/>
+      <w:lvlText w:val="%9."/>
+      <w:lvlJc w:val="right"/>
+      <w:pPr>
+        <w:ind w:left="6480" w:hanging="180"/>
+      </w:pPr>
+    </w:lvl>
+  </w:abstractNum>
+  <w:abstractNum w:abstractNumId="24">
     <w:nsid w:val="560B312C"/>
     <w:multiLevelType w:val="hybridMultilevel"/>
     <w:tmpl w:val="0C068464"/>
@@ -6777,7 +8402,120 @@
       </w:rPr>
     </w:lvl>
   </w:abstractNum>
-  <w:abstractNum w:abstractNumId="22">
+  <w:abstractNum w:abstractNumId="25">
+    <w:nsid w:val="6E84084C"/>
+    <w:multiLevelType w:val="hybridMultilevel"/>
+    <w:tmpl w:val="F612DBE8"/>
+    <w:lvl w:ilvl="0" w:tplc="04100001">
+      <w:start w:val="1"/>
+      <w:numFmt w:val="bullet"/>
+      <w:lvlText w:val=""/>
+      <w:lvlJc w:val="left"/>
+      <w:pPr>
+        <w:ind w:left="773" w:hanging="360"/>
+      </w:pPr>
+      <w:rPr>
+        <w:rFonts w:ascii="Symbol" w:hAnsi="Symbol" w:hint="default"/>
+      </w:rPr>
+    </w:lvl>
+    <w:lvl w:ilvl="1" w:tplc="04100003" w:tentative="1">
+      <w:start w:val="1"/>
+      <w:numFmt w:val="bullet"/>
+      <w:lvlText w:val="o"/>
+      <w:lvlJc w:val="left"/>
+      <w:pPr>
+        <w:ind w:left="1493" w:hanging="360"/>
+      </w:pPr>
+      <w:rPr>
+        <w:rFonts w:ascii="Courier New" w:hAnsi="Courier New" w:hint="default"/>
+      </w:rPr>
+    </w:lvl>
+    <w:lvl w:ilvl="2" w:tplc="04100005" w:tentative="1">
+      <w:start w:val="1"/>
+      <w:numFmt w:val="bullet"/>
+      <w:lvlText w:val=""/>
+      <w:lvlJc w:val="left"/>
+      <w:pPr>
+        <w:ind w:left="2213" w:hanging="360"/>
+      </w:pPr>
+      <w:rPr>
+        <w:rFonts w:ascii="Wingdings" w:hAnsi="Wingdings" w:hint="default"/>
+      </w:rPr>
+    </w:lvl>
+    <w:lvl w:ilvl="3" w:tplc="04100001" w:tentative="1">
+      <w:start w:val="1"/>
+      <w:numFmt w:val="bullet"/>
+      <w:lvlText w:val=""/>
+      <w:lvlJc w:val="left"/>
+      <w:pPr>
+        <w:ind w:left="2933" w:hanging="360"/>
+      </w:pPr>
+      <w:rPr>
+        <w:rFonts w:ascii="Symbol" w:hAnsi="Symbol" w:hint="default"/>
+      </w:rPr>
+    </w:lvl>
+    <w:lvl w:ilvl="4" w:tplc="04100003" w:tentative="1">
+      <w:start w:val="1"/>
+      <w:numFmt w:val="bullet"/>
+      <w:lvlText w:val="o"/>
+      <w:lvlJc w:val="left"/>
+      <w:pPr>
+        <w:ind w:left="3653" w:hanging="360"/>
+      </w:pPr>
+      <w:rPr>
+        <w:rFonts w:ascii="Courier New" w:hAnsi="Courier New" w:hint="default"/>
+      </w:rPr>
+    </w:lvl>
+    <w:lvl w:ilvl="5" w:tplc="04100005" w:tentative="1">
+      <w:start w:val="1"/>
+      <w:numFmt w:val="bullet"/>
+      <w:lvlText w:val=""/>
+      <w:lvlJc w:val="left"/>
+      <w:pPr>
+        <w:ind w:left="4373" w:hanging="360"/>
+      </w:pPr>
+      <w:rPr>
+        <w:rFonts w:ascii="Wingdings" w:hAnsi="Wingdings" w:hint="default"/>
+      </w:rPr>
+    </w:lvl>
+    <w:lvl w:ilvl="6" w:tplc="04100001" w:tentative="1">
+      <w:start w:val="1"/>
+      <w:numFmt w:val="bullet"/>
+      <w:lvlText w:val=""/>
+      <w:lvlJc w:val="left"/>
+      <w:pPr>
+        <w:ind w:left="5093" w:hanging="360"/>
+      </w:pPr>
+      <w:rPr>
+        <w:rFonts w:ascii="Symbol" w:hAnsi="Symbol" w:hint="default"/>
+      </w:rPr>
+    </w:lvl>
+    <w:lvl w:ilvl="7" w:tplc="04100003" w:tentative="1">
+      <w:start w:val="1"/>
+      <w:numFmt w:val="bullet"/>
+      <w:lvlText w:val="o"/>
+      <w:lvlJc w:val="left"/>
+      <w:pPr>
+        <w:ind w:left="5813" w:hanging="360"/>
+      </w:pPr>
+      <w:rPr>
+        <w:rFonts w:ascii="Courier New" w:hAnsi="Courier New" w:hint="default"/>
+      </w:rPr>
+    </w:lvl>
+    <w:lvl w:ilvl="8" w:tplc="04100005" w:tentative="1">
+      <w:start w:val="1"/>
+      <w:numFmt w:val="bullet"/>
+      <w:lvlText w:val=""/>
+      <w:lvlJc w:val="left"/>
+      <w:pPr>
+        <w:ind w:left="6533" w:hanging="360"/>
+      </w:pPr>
+      <w:rPr>
+        <w:rFonts w:ascii="Wingdings" w:hAnsi="Wingdings" w:hint="default"/>
+      </w:rPr>
+    </w:lvl>
+  </w:abstractNum>
+  <w:abstractNum w:abstractNumId="26">
     <w:nsid w:val="7069391B"/>
     <w:multiLevelType w:val="hybridMultilevel"/>
     <w:tmpl w:val="227AF896"/>
@@ -6890,7 +8628,7 @@
       </w:rPr>
     </w:lvl>
   </w:abstractNum>
-  <w:abstractNum w:abstractNumId="23">
+  <w:abstractNum w:abstractNumId="27">
     <w:nsid w:val="7532494B"/>
     <w:multiLevelType w:val="multilevel"/>
     <w:tmpl w:val="5EA2D320"/>
@@ -7003,7 +8741,7 @@
       </w:rPr>
     </w:lvl>
   </w:abstractNum>
-  <w:abstractNum w:abstractNumId="24">
+  <w:abstractNum w:abstractNumId="28">
     <w:nsid w:val="7DF97AEA"/>
     <w:multiLevelType w:val="hybridMultilevel"/>
     <w:tmpl w:val="63CCF292"/>
@@ -7120,76 +8858,88 @@
     <w:abstractNumId w:val="2"/>
   </w:num>
   <w:num w:numId="2">
-    <w:abstractNumId w:val="23"/>
+    <w:abstractNumId w:val="27"/>
   </w:num>
   <w:num w:numId="3">
-    <w:abstractNumId w:val="3"/>
+    <w:abstractNumId w:val="4"/>
   </w:num>
   <w:num w:numId="4">
-    <w:abstractNumId w:val="9"/>
+    <w:abstractNumId w:val="11"/>
   </w:num>
   <w:num w:numId="5">
-    <w:abstractNumId w:val="17"/>
+    <w:abstractNumId w:val="19"/>
   </w:num>
   <w:num w:numId="6">
-    <w:abstractNumId w:val="24"/>
+    <w:abstractNumId w:val="28"/>
   </w:num>
   <w:num w:numId="7">
-    <w:abstractNumId w:val="12"/>
+    <w:abstractNumId w:val="14"/>
   </w:num>
   <w:num w:numId="8">
-    <w:abstractNumId w:val="4"/>
+    <w:abstractNumId w:val="5"/>
   </w:num>
   <w:num w:numId="9">
-    <w:abstractNumId w:val="20"/>
+    <w:abstractNumId w:val="22"/>
   </w:num>
   <w:num w:numId="10">
-    <w:abstractNumId w:val="11"/>
+    <w:abstractNumId w:val="13"/>
   </w:num>
   <w:num w:numId="11">
-    <w:abstractNumId w:val="22"/>
+    <w:abstractNumId w:val="26"/>
   </w:num>
   <w:num w:numId="12">
     <w:abstractNumId w:val="0"/>
   </w:num>
   <w:num w:numId="13">
-    <w:abstractNumId w:val="8"/>
+    <w:abstractNumId w:val="10"/>
   </w:num>
   <w:num w:numId="14">
     <w:abstractNumId w:val="1"/>
   </w:num>
   <w:num w:numId="15">
-    <w:abstractNumId w:val="10"/>
+    <w:abstractNumId w:val="12"/>
   </w:num>
   <w:num w:numId="16">
+    <w:abstractNumId w:val="18"/>
+  </w:num>
+  <w:num w:numId="17">
+    <w:abstractNumId w:val="17"/>
+  </w:num>
+  <w:num w:numId="18">
+    <w:abstractNumId w:val="8"/>
+  </w:num>
+  <w:num w:numId="19">
+    <w:abstractNumId w:val="21"/>
+  </w:num>
+  <w:num w:numId="20">
+    <w:abstractNumId w:val="15"/>
+  </w:num>
+  <w:num w:numId="21">
     <w:abstractNumId w:val="16"/>
   </w:num>
-  <w:num w:numId="17">
-    <w:abstractNumId w:val="15"/>
+  <w:num w:numId="22">
+    <w:abstractNumId w:val="20"/>
   </w:num>
-  <w:num w:numId="18">
+  <w:num w:numId="23">
+    <w:abstractNumId w:val="24"/>
+  </w:num>
+  <w:num w:numId="24">
     <w:abstractNumId w:val="6"/>
   </w:num>
-  <w:num w:numId="19">
-    <w:abstractNumId w:val="19"/>
+  <w:num w:numId="25">
+    <w:abstractNumId w:val="9"/>
   </w:num>
-  <w:num w:numId="20">
-    <w:abstractNumId w:val="13"/>
+  <w:num w:numId="26">
+    <w:abstractNumId w:val="25"/>
   </w:num>
-  <w:num w:numId="21">
-    <w:abstractNumId w:val="14"/>
+  <w:num w:numId="27">
+    <w:abstractNumId w:val="7"/>
   </w:num>
-  <w:num w:numId="22">
-    <w:abstractNumId w:val="18"/>
+  <w:num w:numId="28">
+    <w:abstractNumId w:val="3"/>
   </w:num>
-  <w:num w:numId="23">
-    <w:abstractNumId w:val="21"/>
-  </w:num>
-  <w:num w:numId="24">
-    <w:abstractNumId w:val="5"/>
-  </w:num>
-  <w:num w:numId="25">
-    <w:abstractNumId w:val="7"/>
+  <w:num w:numId="29">
+    <w:abstractNumId w:val="23"/>
   </w:num>
   <w:numIdMacAtCleanup w:val="7"/>
 </w:numbering>
@@ -9248,7 +10998,7 @@
 </file>
 
 <file path=customXml/itemProps1.xml><?xml version="1.0" encoding="utf-8"?>
-<ds:datastoreItem xmlns:ds="http://schemas.openxmlformats.org/officeDocument/2006/customXml" ds:itemID="{031A4F50-32BE-0540-B042-2BB9DDF98E02}">
+<ds:datastoreItem xmlns:ds="http://schemas.openxmlformats.org/officeDocument/2006/customXml" ds:itemID="{609A68F8-F6E5-3143-8763-C90841EB19E2}">
   <ds:schemaRefs>
     <ds:schemaRef ds:uri="http://schemas.openxmlformats.org/officeDocument/2006/bibliography"/>
   </ds:schemaRefs>
